--- a/Artefatos/18 - Descrição dos Processos.docx
+++ b/Artefatos/18 - Descrição dos Processos.docx
@@ -1,6 +1,6 @@
 
 <file path=word/document.xml><?xml version="1.0" encoding="utf-8"?>
-<w:document xmlns:wpc="http://schemas.microsoft.com/office/word/2010/wordprocessingCanvas" xmlns:cx="http://schemas.microsoft.com/office/drawing/2014/chartex" xmlns:cx1="http://schemas.microsoft.com/office/drawing/2015/9/8/chartex" xmlns:cx2="http://schemas.microsoft.com/office/drawing/2015/10/21/chartex" xmlns:cx3="http://schemas.microsoft.com/office/drawing/2016/5/9/chartex" xmlns:cx4="http://schemas.microsoft.com/office/drawing/2016/5/10/chartex" xmlns:cx5="http://schemas.microsoft.com/office/drawing/2016/5/11/chartex" xmlns:cx6="http://schemas.microsoft.com/office/drawing/2016/5/12/chartex" xmlns:cx7="http://schemas.microsoft.com/office/drawing/2016/5/13/chartex" xmlns:cx8="http://schemas.microsoft.com/office/drawing/2016/5/14/chartex" xmlns:mc="http://schemas.openxmlformats.org/markup-compatibility/2006" xmlns:aink="http://schemas.microsoft.com/office/drawing/2016/ink" xmlns:am3d="http://schemas.microsoft.com/office/drawing/2017/model3d" xmlns:o="urn:schemas-microsoft-com:office:office" xmlns:r="http://schemas.openxmlformats.org/officeDocument/2006/relationships" xmlns:m="http://schemas.openxmlformats.org/officeDocument/2006/math" xmlns:v="urn:schemas-microsoft-com:vml" xmlns:wp14="http://schemas.microsoft.com/office/word/2010/wordprocessingDrawing" xmlns:wp="http://schemas.openxmlformats.org/drawingml/2006/wordprocessingDrawing" xmlns:w10="urn:schemas-microsoft-com:office:word" xmlns:w="http://schemas.openxmlformats.org/wordprocessingml/2006/main" xmlns:w14="http://schemas.microsoft.com/office/word/2010/wordml" xmlns:w15="http://schemas.microsoft.com/office/word/2012/wordml" xmlns:w16cex="http://schemas.microsoft.com/office/word/2018/wordml/cex" xmlns:w16cid="http://schemas.microsoft.com/office/word/2016/wordml/cid" xmlns:w16="http://schemas.microsoft.com/office/word/2018/wordml" xmlns:w16se="http://schemas.microsoft.com/office/word/2015/wordml/symex" xmlns:wpg="http://schemas.microsoft.com/office/word/2010/wordprocessingGroup" xmlns:wpi="http://schemas.microsoft.com/office/word/2010/wordprocessingInk" xmlns:wne="http://schemas.microsoft.com/office/word/2006/wordml" xmlns:wps="http://schemas.microsoft.com/office/word/2010/wordprocessingShape" mc:Ignorable="w14 w15 w16se w16cid w16 w16cex wp14">
+<w:document xmlns:wpc="http://schemas.microsoft.com/office/word/2010/wordprocessingCanvas" xmlns:cx="http://schemas.microsoft.com/office/drawing/2014/chartex" xmlns:cx1="http://schemas.microsoft.com/office/drawing/2015/9/8/chartex" xmlns:cx2="http://schemas.microsoft.com/office/drawing/2015/10/21/chartex" xmlns:cx3="http://schemas.microsoft.com/office/drawing/2016/5/9/chartex" xmlns:cx4="http://schemas.microsoft.com/office/drawing/2016/5/10/chartex" xmlns:cx5="http://schemas.microsoft.com/office/drawing/2016/5/11/chartex" xmlns:cx6="http://schemas.microsoft.com/office/drawing/2016/5/12/chartex" xmlns:cx7="http://schemas.microsoft.com/office/drawing/2016/5/13/chartex" xmlns:cx8="http://schemas.microsoft.com/office/drawing/2016/5/14/chartex" xmlns:mc="http://schemas.openxmlformats.org/markup-compatibility/2006" xmlns:aink="http://schemas.microsoft.com/office/drawing/2016/ink" xmlns:am3d="http://schemas.microsoft.com/office/drawing/2017/model3d" xmlns:o="urn:schemas-microsoft-com:office:office" xmlns:r="http://schemas.openxmlformats.org/officeDocument/2006/relationships" xmlns:m="http://schemas.openxmlformats.org/officeDocument/2006/math" xmlns:v="urn:schemas-microsoft-com:vml" xmlns:wp14="http://schemas.microsoft.com/office/word/2010/wordprocessingDrawing" xmlns:wp="http://schemas.openxmlformats.org/drawingml/2006/wordprocessingDrawing" xmlns:w10="urn:schemas-microsoft-com:office:word" xmlns:w="http://schemas.openxmlformats.org/wordprocessingml/2006/main" xmlns:w14="http://schemas.microsoft.com/office/word/2010/wordml" xmlns:w15="http://schemas.microsoft.com/office/word/2012/wordml" xmlns:w16cex="http://schemas.microsoft.com/office/word/2018/wordml/cex" xmlns:w16cid="http://schemas.microsoft.com/office/word/2016/wordml/cid" xmlns:w16="http://schemas.microsoft.com/office/word/2018/wordml" xmlns:w16sdtdh="http://schemas.microsoft.com/office/word/2020/wordml/sdtdatahash" xmlns:w16se="http://schemas.microsoft.com/office/word/2015/wordml/symex" xmlns:wpg="http://schemas.microsoft.com/office/word/2010/wordprocessingGroup" xmlns:wpi="http://schemas.microsoft.com/office/word/2010/wordprocessingInk" xmlns:wne="http://schemas.microsoft.com/office/word/2006/wordml" xmlns:wps="http://schemas.microsoft.com/office/word/2010/wordprocessingShape" mc:Ignorable="w14 w15 w16se w16cid w16 w16cex w16sdtdh wp14">
   <w:body>
     <w:p>
       <w:pPr>
@@ -33,162 +33,10 @@
           <w:b/>
           <w:bCs/>
         </w:rPr>
-        <w:t>Processo:</w:t>
-      </w:r>
-      <w:r>
-        <w:rPr>
-          <w:b/>
-          <w:bCs/>
-        </w:rPr>
-        <w:t xml:space="preserve"> </w:t>
-      </w:r>
-      <w:r>
-        <w:t xml:space="preserve">Receber </w:t>
-      </w:r>
-      <w:r>
-        <w:t>i</w:t>
-      </w:r>
-      <w:r>
-        <w:t xml:space="preserve">nformações do </w:t>
-      </w:r>
-      <w:r>
-        <w:t>c</w:t>
-      </w:r>
-      <w:r>
-        <w:t>andida</w:t>
-      </w:r>
-      <w:r>
-        <w:t>t</w:t>
-      </w:r>
-      <w:r>
-        <w:t>o</w:t>
-      </w:r>
-    </w:p>
-    <w:p>
-      <w:r>
-        <w:rPr>
-          <w:b/>
-          <w:bCs/>
-        </w:rPr>
-        <w:t>Evento:</w:t>
-      </w:r>
-      <w:r>
-        <w:rPr>
-          <w:b/>
-          <w:bCs/>
-        </w:rPr>
-        <w:t xml:space="preserve"> </w:t>
-      </w:r>
-      <w:r>
-        <w:t>Candidato entrega documentos</w:t>
-      </w:r>
-    </w:p>
-    <w:p>
-      <w:r>
-        <w:rPr>
-          <w:b/>
-          <w:bCs/>
-        </w:rPr>
-        <w:t>Trabalhador envolv</w:t>
-      </w:r>
-      <w:r>
-        <w:rPr>
-          <w:b/>
-          <w:bCs/>
-        </w:rPr>
-        <w:t>i</w:t>
-      </w:r>
-      <w:r>
-        <w:rPr>
-          <w:b/>
-          <w:bCs/>
-        </w:rPr>
-        <w:t>do:</w:t>
-      </w:r>
-      <w:r>
-        <w:rPr>
-          <w:b/>
-          <w:bCs/>
-        </w:rPr>
-        <w:t xml:space="preserve"> </w:t>
-      </w:r>
-      <w:r>
-        <w:t>secretário</w:t>
-      </w:r>
-    </w:p>
-    <w:p>
-      <w:pPr>
-        <w:rPr>
-          <w:b/>
-          <w:bCs/>
-        </w:rPr>
-      </w:pPr>
-      <w:r>
-        <w:rPr>
-          <w:b/>
-          <w:bCs/>
-        </w:rPr>
-        <w:t>Descrição do processo:</w:t>
-      </w:r>
-    </w:p>
-    <w:p>
-      <w:pPr>
-        <w:pStyle w:val="PargrafodaLista"/>
-        <w:numPr>
-          <w:ilvl w:val="0"/>
-          <w:numId w:val="2"/>
-        </w:numPr>
-        <w:rPr>
-          <w:b/>
-          <w:bCs/>
-        </w:rPr>
-      </w:pPr>
-      <w:r>
-        <w:t>Candidato solicita a inscrição</w:t>
-      </w:r>
-    </w:p>
-    <w:p>
-      <w:pPr>
-        <w:pStyle w:val="PargrafodaLista"/>
-        <w:numPr>
-          <w:ilvl w:val="0"/>
-          <w:numId w:val="2"/>
-        </w:numPr>
-        <w:rPr>
-          <w:b/>
-          <w:bCs/>
-        </w:rPr>
-      </w:pPr>
-      <w:r>
-        <w:t>Candidato entrega os documentos</w:t>
-      </w:r>
-    </w:p>
-    <w:p>
-      <w:pPr>
-        <w:rPr>
-          <w:b/>
-          <w:bCs/>
-        </w:rPr>
-      </w:pPr>
-    </w:p>
-    <w:p>
-      <w:pPr>
-        <w:rPr>
-          <w:b/>
-          <w:bCs/>
-        </w:rPr>
-      </w:pPr>
-    </w:p>
-    <w:p>
-      <w:r>
-        <w:rPr>
-          <w:b/>
-          <w:bCs/>
-        </w:rPr>
         <w:t xml:space="preserve">Processo: </w:t>
       </w:r>
       <w:r>
-        <w:t>Validar dados recebidos</w:t>
+        <w:t>Informar Cursos Disponíveis</w:t>
       </w:r>
     </w:p>
     <w:p>
@@ -200,50 +48,34 @@
         <w:t xml:space="preserve">Evento: </w:t>
       </w:r>
       <w:r>
-        <w:t>Validar documentos</w:t>
-      </w:r>
-    </w:p>
-    <w:p>
-      <w:r>
-        <w:rPr>
-          <w:b/>
-          <w:bCs/>
-        </w:rPr>
-        <w:t xml:space="preserve">Trabalhador envolvido: </w:t>
-      </w:r>
-      <w:r>
-        <w:t>secretário</w:t>
-      </w:r>
-    </w:p>
-    <w:p>
-      <w:pPr>
-        <w:rPr>
-          <w:b/>
-          <w:bCs/>
-        </w:rPr>
-      </w:pPr>
-      <w:r>
-        <w:rPr>
-          <w:b/>
-          <w:bCs/>
-        </w:rPr>
-        <w:t>Descrição do processo:</w:t>
-      </w:r>
-    </w:p>
-    <w:p>
-      <w:pPr>
-        <w:pStyle w:val="PargrafodaLista"/>
-        <w:numPr>
-          <w:ilvl w:val="0"/>
-          <w:numId w:val="3"/>
-        </w:numPr>
-        <w:rPr>
-          <w:b/>
-          <w:bCs/>
-        </w:rPr>
-      </w:pPr>
-      <w:r>
-        <w:t>Secretaria valida os documentos entregues pelo candidato</w:t>
+        <w:t>Candidato solicita relação de cursos disponíveis</w:t>
+      </w:r>
+    </w:p>
+    <w:p>
+      <w:r>
+        <w:rPr>
+          <w:b/>
+          <w:bCs/>
+        </w:rPr>
+        <w:t xml:space="preserve">Trabalhador Envolvido: </w:t>
+      </w:r>
+      <w:r>
+        <w:t>Secretário</w:t>
+      </w:r>
+    </w:p>
+    <w:p>
+      <w:pPr>
+        <w:rPr>
+          <w:b/>
+          <w:bCs/>
+        </w:rPr>
+      </w:pPr>
+      <w:r>
+        <w:rPr>
+          <w:b/>
+          <w:bCs/>
+        </w:rPr>
+        <w:t>Descrição:</w:t>
       </w:r>
     </w:p>
     <w:p>
@@ -253,140 +85,12 @@
           <w:ilvl w:val="0"/>
           <w:numId w:val="4"/>
         </w:numPr>
-        <w:rPr>
-          <w:b/>
-          <w:bCs/>
-        </w:rPr>
-      </w:pPr>
-      <w:r>
-        <w:t xml:space="preserve">Se faltarem documentos ou </w:t>
-      </w:r>
-      <w:r>
-        <w:t xml:space="preserve">algum deles não for válido, </w:t>
-      </w:r>
-      <w:r>
-        <w:t>informar ao candidato para retornar com uma documentação válida (recusa) e finalizar</w:t>
+      </w:pPr>
+      <w:r>
+        <w:t>Verificar cursos disponibilizados pela secretaria</w:t>
       </w:r>
       <w:r>
         <w:t>.</w:t>
-      </w:r>
-    </w:p>
-    <w:p>
-      <w:pPr>
-        <w:pStyle w:val="PargrafodaLista"/>
-        <w:numPr>
-          <w:ilvl w:val="0"/>
-          <w:numId w:val="3"/>
-        </w:numPr>
-        <w:rPr>
-          <w:b/>
-          <w:bCs/>
-        </w:rPr>
-      </w:pPr>
-      <w:r>
-        <w:t>Cadastrar os dados do candidato</w:t>
-      </w:r>
-      <w:r>
-        <w:t xml:space="preserve"> e gerar protocolo de inscrição</w:t>
-      </w:r>
-    </w:p>
-    <w:p>
-      <w:pPr>
-        <w:pStyle w:val="PargrafodaLista"/>
-        <w:numPr>
-          <w:ilvl w:val="0"/>
-          <w:numId w:val="3"/>
-        </w:numPr>
-        <w:rPr>
-          <w:b/>
-          <w:bCs/>
-        </w:rPr>
-      </w:pPr>
-      <w:r>
-        <w:t>Entregar protocolo de inscrição ao candidato</w:t>
-      </w:r>
-    </w:p>
-    <w:p>
-      <w:pPr>
-        <w:rPr>
-          <w:b/>
-          <w:bCs/>
-        </w:rPr>
-      </w:pPr>
-    </w:p>
-    <w:p>
-      <w:pPr>
-        <w:rPr>
-          <w:b/>
-          <w:bCs/>
-        </w:rPr>
-      </w:pPr>
-    </w:p>
-    <w:p>
-      <w:r>
-        <w:rPr>
-          <w:b/>
-          <w:bCs/>
-        </w:rPr>
-        <w:t xml:space="preserve">Processo: </w:t>
-      </w:r>
-      <w:r>
-        <w:t>Realizar prova</w:t>
-      </w:r>
-    </w:p>
-    <w:p>
-      <w:r>
-        <w:rPr>
-          <w:b/>
-          <w:bCs/>
-        </w:rPr>
-        <w:t xml:space="preserve">Evento: </w:t>
-      </w:r>
-      <w:r>
-        <w:t>Aluno realiza prova</w:t>
-      </w:r>
-    </w:p>
-    <w:p>
-      <w:r>
-        <w:rPr>
-          <w:b/>
-          <w:bCs/>
-        </w:rPr>
-        <w:t xml:space="preserve">Trabalhador envolvido: </w:t>
-      </w:r>
-      <w:r>
-        <w:t>professor</w:t>
-      </w:r>
-    </w:p>
-    <w:p>
-      <w:pPr>
-        <w:rPr>
-          <w:b/>
-          <w:bCs/>
-        </w:rPr>
-      </w:pPr>
-      <w:r>
-        <w:rPr>
-          <w:b/>
-          <w:bCs/>
-        </w:rPr>
-        <w:t>Descrição do processo:</w:t>
-      </w:r>
-    </w:p>
-    <w:p>
-      <w:pPr>
-        <w:pStyle w:val="PargrafodaLista"/>
-        <w:numPr>
-          <w:ilvl w:val="0"/>
-          <w:numId w:val="5"/>
-        </w:numPr>
-        <w:rPr>
-          <w:b/>
-          <w:bCs/>
-        </w:rPr>
-      </w:pPr>
-      <w:r>
-        <w:t>Aluno informa protocolo de inscrição</w:t>
       </w:r>
     </w:p>
     <w:p>
@@ -396,16 +100,64 @@
           <w:ilvl w:val="0"/>
           <w:numId w:val="4"/>
         </w:numPr>
-        <w:rPr>
-          <w:b/>
-          <w:bCs/>
-        </w:rPr>
-      </w:pPr>
-      <w:r>
-        <w:t xml:space="preserve">Se não for válido, </w:t>
-      </w:r>
-      <w:r>
-        <w:t>aluno não faz a prova</w:t>
+      </w:pPr>
+      <w:r>
+        <w:t>Informar ao candidato os cursos que estão disponíveis</w:t>
+      </w:r>
+      <w:r>
+        <w:t>.</w:t>
+      </w:r>
+    </w:p>
+    <w:p/>
+    <w:p>
+      <w:r>
+        <w:rPr>
+          <w:b/>
+          <w:bCs/>
+        </w:rPr>
+        <w:t xml:space="preserve">Processo: </w:t>
+      </w:r>
+      <w:r>
+        <w:t>Disponibilizar Cursos</w:t>
+      </w:r>
+    </w:p>
+    <w:p>
+      <w:r>
+        <w:rPr>
+          <w:b/>
+          <w:bCs/>
+        </w:rPr>
+        <w:t xml:space="preserve">Evento: </w:t>
+      </w:r>
+      <w:r>
+        <w:t>Secretaria disponibiliza cursos</w:t>
+      </w:r>
+    </w:p>
+    <w:p>
+      <w:r>
+        <w:rPr>
+          <w:b/>
+          <w:bCs/>
+        </w:rPr>
+        <w:t xml:space="preserve">Trabalhador Envolvido: </w:t>
+      </w:r>
+      <w:r>
+        <w:t>Secretário</w:t>
+      </w:r>
+    </w:p>
+    <w:p>
+      <w:pPr>
+        <w:rPr>
+          <w:b/>
+          <w:bCs/>
+        </w:rPr>
+      </w:pPr>
+      <w:r>
+        <w:rPr>
+          <w:b/>
+          <w:bCs/>
+        </w:rPr>
+        <w:t>Descrição:</w:t>
       </w:r>
     </w:p>
     <w:p>
@@ -413,117 +165,25 @@
         <w:pStyle w:val="PargrafodaLista"/>
         <w:numPr>
           <w:ilvl w:val="0"/>
-          <w:numId w:val="5"/>
+          <w:numId w:val="6"/>
         </w:numPr>
-        <w:rPr>
-          <w:b/>
-          <w:bCs/>
-        </w:rPr>
-      </w:pPr>
-      <w:r>
-        <w:t xml:space="preserve">Professor </w:t>
-      </w:r>
-      <w:r>
-        <w:t>aloca aluno na sala e aplica a prova</w:t>
-      </w:r>
-    </w:p>
-    <w:p>
-      <w:pPr>
-        <w:pStyle w:val="PargrafodaLista"/>
-        <w:numPr>
-          <w:ilvl w:val="0"/>
-          <w:numId w:val="5"/>
-        </w:numPr>
-        <w:rPr>
-          <w:b/>
-          <w:bCs/>
-        </w:rPr>
-      </w:pPr>
-      <w:r>
-        <w:t>Aluno entrega prova ao finalizar</w:t>
-      </w:r>
-    </w:p>
-    <w:p>
-      <w:pPr>
-        <w:pStyle w:val="PargrafodaLista"/>
-        <w:numPr>
-          <w:ilvl w:val="0"/>
-          <w:numId w:val="5"/>
-        </w:numPr>
-        <w:rPr>
-          <w:b/>
-          <w:bCs/>
-        </w:rPr>
-      </w:pPr>
-      <w:r>
-        <w:t>Professor arquiva</w:t>
-      </w:r>
-      <w:r>
-        <w:t xml:space="preserve"> </w:t>
-      </w:r>
-      <w:r>
-        <w:t>a prova</w:t>
-      </w:r>
-    </w:p>
-    <w:p>
-      <w:pPr>
-        <w:pStyle w:val="PargrafodaLista"/>
-        <w:numPr>
-          <w:ilvl w:val="0"/>
-          <w:numId w:val="5"/>
-        </w:numPr>
-        <w:rPr>
-          <w:b/>
-          <w:bCs/>
-        </w:rPr>
-      </w:pPr>
-      <w:r>
-        <w:t>A prova é corrigida e o resultado é armazenado</w:t>
-      </w:r>
-    </w:p>
-    <w:p>
-      <w:pPr>
-        <w:rPr>
-          <w:b/>
-          <w:bCs/>
-        </w:rPr>
-      </w:pPr>
-    </w:p>
-    <w:p>
-      <w:pPr>
-        <w:rPr>
-          <w:b/>
-          <w:bCs/>
-        </w:rPr>
-      </w:pPr>
-    </w:p>
-    <w:p>
-      <w:pPr>
-        <w:rPr>
-          <w:b/>
-          <w:bCs/>
-        </w:rPr>
-      </w:pPr>
-    </w:p>
-    <w:p>
-      <w:pPr>
-        <w:rPr>
-          <w:b/>
-          <w:bCs/>
-        </w:rPr>
-      </w:pPr>
-    </w:p>
-    <w:p>
-      <w:r>
-        <w:rPr>
-          <w:b/>
-          <w:bCs/>
-        </w:rPr>
-        <w:lastRenderedPageBreak/>
+      </w:pPr>
+      <w:r>
+        <w:t>Disponibilizar cursos para receberem inscrições.</w:t>
+      </w:r>
+    </w:p>
+    <w:p/>
+    <w:p/>
+    <w:p>
+      <w:r>
+        <w:rPr>
+          <w:b/>
+          <w:bCs/>
+        </w:rPr>
         <w:t xml:space="preserve">Processo: </w:t>
       </w:r>
       <w:r>
-        <w:t>Informar resultado</w:t>
+        <w:t>Verificar disponibilidade</w:t>
       </w:r>
     </w:p>
     <w:p>
@@ -535,37 +195,34 @@
         <w:t xml:space="preserve">Evento: </w:t>
       </w:r>
       <w:r>
-        <w:t xml:space="preserve">Candidato </w:t>
-      </w:r>
-      <w:r>
-        <w:t>informa protocolo de inscrição</w:t>
-      </w:r>
-    </w:p>
-    <w:p>
-      <w:r>
-        <w:rPr>
-          <w:b/>
-          <w:bCs/>
-        </w:rPr>
-        <w:t xml:space="preserve">Trabalhador envolvido: </w:t>
-      </w:r>
-      <w:r>
-        <w:t>secretário</w:t>
-      </w:r>
-    </w:p>
-    <w:p>
-      <w:pPr>
-        <w:rPr>
-          <w:b/>
-          <w:bCs/>
-        </w:rPr>
-      </w:pPr>
-      <w:r>
-        <w:rPr>
-          <w:b/>
-          <w:bCs/>
-        </w:rPr>
-        <w:t>Descrição do processo:</w:t>
+        <w:t>Candidato solicita inscrição</w:t>
+      </w:r>
+    </w:p>
+    <w:p>
+      <w:r>
+        <w:rPr>
+          <w:b/>
+          <w:bCs/>
+        </w:rPr>
+        <w:t xml:space="preserve">Trabalhador Envolvido: </w:t>
+      </w:r>
+      <w:r>
+        <w:t>Secretário</w:t>
+      </w:r>
+    </w:p>
+    <w:p>
+      <w:pPr>
+        <w:rPr>
+          <w:b/>
+          <w:bCs/>
+        </w:rPr>
+      </w:pPr>
+      <w:r>
+        <w:rPr>
+          <w:b/>
+          <w:bCs/>
+        </w:rPr>
+        <w:t>Descrição:</w:t>
       </w:r>
     </w:p>
     <w:p>
@@ -575,16 +232,12 @@
           <w:ilvl w:val="0"/>
           <w:numId w:val="7"/>
         </w:numPr>
-        <w:rPr>
-          <w:b/>
-          <w:bCs/>
-        </w:rPr>
-      </w:pPr>
-      <w:r>
-        <w:t xml:space="preserve">Secretaria valida o </w:t>
-      </w:r>
-      <w:r>
-        <w:t>protocolo de inscrição</w:t>
+      </w:pPr>
+      <w:r>
+        <w:t>Verificar se o curso está aberto para inscrição</w:t>
+      </w:r>
+      <w:r>
+        <w:t>.</w:t>
       </w:r>
     </w:p>
     <w:p>
@@ -592,24 +245,14 @@
         <w:pStyle w:val="PargrafodaLista"/>
         <w:numPr>
           <w:ilvl w:val="0"/>
-          <w:numId w:val="4"/>
+          <w:numId w:val="8"/>
         </w:numPr>
-        <w:rPr>
-          <w:b/>
-          <w:bCs/>
-        </w:rPr>
-      </w:pPr>
-      <w:r>
-        <w:t xml:space="preserve">Se </w:t>
-      </w:r>
-      <w:r>
-        <w:t xml:space="preserve">o protocolo não for válido, </w:t>
-      </w:r>
-      <w:r>
-        <w:t>o candidato n</w:t>
-      </w:r>
-      <w:r>
-        <w:t>ão recebe o resultado</w:t>
+      </w:pPr>
+      <w:r>
+        <w:t>Caso o curso não esteja aberto, informar ao candidato que não está disponível</w:t>
+      </w:r>
+      <w:r>
+        <w:t xml:space="preserve"> e finalizar.</w:t>
       </w:r>
     </w:p>
     <w:p>
@@ -619,13 +262,65 @@
           <w:ilvl w:val="0"/>
           <w:numId w:val="7"/>
         </w:numPr>
-        <w:rPr>
-          <w:b/>
-          <w:bCs/>
-        </w:rPr>
-      </w:pPr>
-      <w:r>
-        <w:t>Verificar resultado</w:t>
+      </w:pPr>
+      <w:r>
+        <w:t>Entregar lista de documentos necessários ao candidato</w:t>
+      </w:r>
+      <w:r>
+        <w:t>.</w:t>
+      </w:r>
+    </w:p>
+    <w:p/>
+    <w:p/>
+    <w:p>
+      <w:r>
+        <w:rPr>
+          <w:b/>
+          <w:bCs/>
+        </w:rPr>
+        <w:t xml:space="preserve">Processo: </w:t>
+      </w:r>
+      <w:r>
+        <w:t>Receber documentos</w:t>
+      </w:r>
+    </w:p>
+    <w:p>
+      <w:r>
+        <w:rPr>
+          <w:b/>
+          <w:bCs/>
+        </w:rPr>
+        <w:t xml:space="preserve">Evento: </w:t>
+      </w:r>
+      <w:r>
+        <w:t>Candidato entrega documentos para inscrição</w:t>
+      </w:r>
+    </w:p>
+    <w:p>
+      <w:r>
+        <w:rPr>
+          <w:b/>
+          <w:bCs/>
+        </w:rPr>
+        <w:t xml:space="preserve">Trabalhador Envolvido: </w:t>
+      </w:r>
+      <w:r>
+        <w:t>Secretário</w:t>
+      </w:r>
+    </w:p>
+    <w:p>
+      <w:pPr>
+        <w:rPr>
+          <w:b/>
+          <w:bCs/>
+        </w:rPr>
+      </w:pPr>
+      <w:r>
+        <w:rPr>
+          <w:b/>
+          <w:bCs/>
+        </w:rPr>
+        <w:t>Descrição:</w:t>
       </w:r>
     </w:p>
     <w:p>
@@ -633,101 +328,14 @@
         <w:pStyle w:val="PargrafodaLista"/>
         <w:numPr>
           <w:ilvl w:val="0"/>
-          <w:numId w:val="4"/>
+          <w:numId w:val="9"/>
         </w:numPr>
-        <w:rPr>
-          <w:b/>
-          <w:bCs/>
-        </w:rPr>
-      </w:pPr>
-      <w:r>
-        <w:t>Se o resultado ainda não estiver disponível, informar ao candidato para retornar posteriormente</w:t>
-      </w:r>
-    </w:p>
-    <w:p>
-      <w:pPr>
-        <w:pStyle w:val="PargrafodaLista"/>
-        <w:numPr>
-          <w:ilvl w:val="0"/>
-          <w:numId w:val="7"/>
-        </w:numPr>
-        <w:rPr>
-          <w:b/>
-          <w:bCs/>
-        </w:rPr>
-      </w:pPr>
-      <w:r>
-        <w:t>Informar resultado ao candidato</w:t>
-      </w:r>
-    </w:p>
-    <w:p>
-      <w:pPr>
-        <w:rPr>
-          <w:b/>
-          <w:bCs/>
-        </w:rPr>
-      </w:pPr>
-    </w:p>
-    <w:p>
-      <w:pPr>
-        <w:rPr>
-          <w:b/>
-          <w:bCs/>
-        </w:rPr>
-      </w:pPr>
-    </w:p>
-    <w:p>
-      <w:r>
-        <w:rPr>
-          <w:b/>
-          <w:bCs/>
-        </w:rPr>
-        <w:t xml:space="preserve">Processo: </w:t>
-      </w:r>
-      <w:r>
-        <w:t>Efetivar matrícula</w:t>
-      </w:r>
-    </w:p>
-    <w:p>
-      <w:r>
-        <w:rPr>
-          <w:b/>
-          <w:bCs/>
-        </w:rPr>
-        <w:t xml:space="preserve">Evento: </w:t>
-      </w:r>
-      <w:r>
-        <w:t>Candidato</w:t>
-      </w:r>
-      <w:r>
-        <w:t xml:space="preserve"> solicita efetivação de matrícula</w:t>
-      </w:r>
-    </w:p>
-    <w:p>
-      <w:r>
-        <w:rPr>
-          <w:b/>
-          <w:bCs/>
-        </w:rPr>
-        <w:t xml:space="preserve">Trabalhador envolvido: </w:t>
-      </w:r>
-      <w:r>
-        <w:t>secretário</w:t>
-      </w:r>
-    </w:p>
-    <w:p>
-      <w:pPr>
-        <w:rPr>
-          <w:b/>
-          <w:bCs/>
-        </w:rPr>
-      </w:pPr>
-      <w:r>
-        <w:rPr>
-          <w:b/>
-          <w:bCs/>
-        </w:rPr>
-        <w:t>Descrição do processo:</w:t>
+      </w:pPr>
+      <w:r>
+        <w:t>Verificar se a documentação está completa</w:t>
+      </w:r>
+      <w:r>
+        <w:t>.</w:t>
       </w:r>
     </w:p>
     <w:p>
@@ -737,13 +345,28 @@
           <w:ilvl w:val="0"/>
           <w:numId w:val="8"/>
         </w:numPr>
-        <w:rPr>
-          <w:b/>
-          <w:bCs/>
-        </w:rPr>
-      </w:pPr>
-      <w:r>
-        <w:t>Secretário imprime os termos e entrega ao candidato</w:t>
+      </w:pPr>
+      <w:r>
+        <w:t>Caso não esteja, informar ao candidato e finalizar</w:t>
+      </w:r>
+      <w:r>
+        <w:t>.</w:t>
+      </w:r>
+    </w:p>
+    <w:p>
+      <w:pPr>
+        <w:pStyle w:val="PargrafodaLista"/>
+        <w:numPr>
+          <w:ilvl w:val="0"/>
+          <w:numId w:val="9"/>
+        </w:numPr>
+      </w:pPr>
+      <w:r>
+        <w:lastRenderedPageBreak/>
+        <w:t>Verificar se o candidato está dentro dos requisitos de renda, escolaridade e idade para realizar o curso</w:t>
+      </w:r>
+      <w:r>
+        <w:t>.</w:t>
       </w:r>
     </w:p>
     <w:p>
@@ -753,13 +376,9 @@
           <w:ilvl w:val="0"/>
           <w:numId w:val="8"/>
         </w:numPr>
-        <w:rPr>
-          <w:b/>
-          <w:bCs/>
-        </w:rPr>
-      </w:pPr>
-      <w:r>
-        <w:t>Candidato recebe os termos</w:t>
+      </w:pPr>
+      <w:r>
+        <w:t>Caso não, informar ao candidato que não pode se inscrever no curso e finalizar.</w:t>
       </w:r>
     </w:p>
     <w:p>
@@ -767,15 +386,118 @@
         <w:pStyle w:val="PargrafodaLista"/>
         <w:numPr>
           <w:ilvl w:val="0"/>
-          <w:numId w:val="4"/>
+          <w:numId w:val="9"/>
         </w:numPr>
-        <w:rPr>
-          <w:b/>
-          <w:bCs/>
-        </w:rPr>
-      </w:pPr>
-      <w:r>
-        <w:t>Se não concordar e não assinar, o processo é finalizado e a matrícula não é efetivada</w:t>
+      </w:pPr>
+      <w:r>
+        <w:t>Gerar inscrição do candidato</w:t>
+      </w:r>
+      <w:r>
+        <w:t>.</w:t>
+      </w:r>
+    </w:p>
+    <w:p>
+      <w:pPr>
+        <w:pStyle w:val="PargrafodaLista"/>
+        <w:numPr>
+          <w:ilvl w:val="0"/>
+          <w:numId w:val="9"/>
+        </w:numPr>
+      </w:pPr>
+      <w:r>
+        <w:t>Fornecer protocolo de inscrição ao candidato</w:t>
+      </w:r>
+      <w:r>
+        <w:t>.</w:t>
+      </w:r>
+    </w:p>
+    <w:p>
+      <w:pPr>
+        <w:pStyle w:val="PargrafodaLista"/>
+        <w:numPr>
+          <w:ilvl w:val="0"/>
+          <w:numId w:val="9"/>
+        </w:numPr>
+      </w:pPr>
+      <w:r>
+        <w:t>Arquivar os documentos</w:t>
+      </w:r>
+      <w:r>
+        <w:t>.</w:t>
+      </w:r>
+    </w:p>
+    <w:p/>
+    <w:p/>
+    <w:p>
+      <w:r>
+        <w:rPr>
+          <w:b/>
+          <w:bCs/>
+        </w:rPr>
+        <w:t xml:space="preserve">Processo: </w:t>
+      </w:r>
+      <w:r>
+        <w:t>Validar Inscrição</w:t>
+      </w:r>
+    </w:p>
+    <w:p>
+      <w:r>
+        <w:rPr>
+          <w:b/>
+          <w:bCs/>
+        </w:rPr>
+        <w:t xml:space="preserve">Evento: </w:t>
+      </w:r>
+      <w:r>
+        <w:t>Candidato entrega protocolo de inscrição e documentos</w:t>
+      </w:r>
+    </w:p>
+    <w:p>
+      <w:r>
+        <w:rPr>
+          <w:b/>
+          <w:bCs/>
+        </w:rPr>
+        <w:t xml:space="preserve">Trabalhador Envolvido: </w:t>
+      </w:r>
+      <w:r>
+        <w:t>Secretário</w:t>
+      </w:r>
+    </w:p>
+    <w:p>
+      <w:pPr>
+        <w:rPr>
+          <w:b/>
+          <w:bCs/>
+        </w:rPr>
+      </w:pPr>
+      <w:r>
+        <w:rPr>
+          <w:b/>
+          <w:bCs/>
+        </w:rPr>
+        <w:t>Descrição:</w:t>
+      </w:r>
+    </w:p>
+    <w:p>
+      <w:pPr>
+        <w:pStyle w:val="PargrafodaLista"/>
+        <w:numPr>
+          <w:ilvl w:val="0"/>
+          <w:numId w:val="10"/>
+        </w:numPr>
+      </w:pPr>
+      <w:r>
+        <w:t>Verifica</w:t>
+      </w:r>
+      <w:r>
+        <w:t>r</w:t>
+      </w:r>
+      <w:r>
+        <w:t xml:space="preserve"> se o número da inscrição é válido e se o documento corresponde ao da inscrição</w:t>
+      </w:r>
+      <w:r>
+        <w:t>.</w:t>
       </w:r>
     </w:p>
     <w:p>
@@ -785,13 +507,181 @@
           <w:ilvl w:val="0"/>
           <w:numId w:val="8"/>
         </w:numPr>
-        <w:rPr>
-          <w:b/>
-          <w:bCs/>
-        </w:rPr>
-      </w:pPr>
-      <w:r>
-        <w:t>Candidato entrega os termos assinados</w:t>
+      </w:pPr>
+      <w:r>
+        <w:t xml:space="preserve">Se não corresponder, informar ao candidato que a documentação é inválida e que não conseguirá realizar a avaliação. </w:t>
+      </w:r>
+      <w:r>
+        <w:t>F</w:t>
+      </w:r>
+      <w:r>
+        <w:t>inalizar.</w:t>
+      </w:r>
+    </w:p>
+    <w:p>
+      <w:pPr>
+        <w:pStyle w:val="PargrafodaLista"/>
+        <w:numPr>
+          <w:ilvl w:val="0"/>
+          <w:numId w:val="10"/>
+        </w:numPr>
+      </w:pPr>
+      <w:r>
+        <w:t>Autoriza</w:t>
+      </w:r>
+      <w:r>
+        <w:t>r</w:t>
+      </w:r>
+      <w:r>
+        <w:t xml:space="preserve"> o candidato a realizar a prova</w:t>
+      </w:r>
+      <w:r>
+        <w:t>.</w:t>
+      </w:r>
+    </w:p>
+    <w:p/>
+    <w:p/>
+    <w:p>
+      <w:r>
+        <w:rPr>
+          <w:b/>
+          <w:bCs/>
+        </w:rPr>
+        <w:t xml:space="preserve">Processo: </w:t>
+      </w:r>
+      <w:r>
+        <w:t>Aplicar Prova</w:t>
+      </w:r>
+    </w:p>
+    <w:p>
+      <w:r>
+        <w:rPr>
+          <w:b/>
+          <w:bCs/>
+        </w:rPr>
+        <w:t xml:space="preserve">Evento: </w:t>
+      </w:r>
+      <w:r>
+        <w:t>Secretaria aplica prova</w:t>
+      </w:r>
+    </w:p>
+    <w:p>
+      <w:r>
+        <w:rPr>
+          <w:b/>
+          <w:bCs/>
+        </w:rPr>
+        <w:t xml:space="preserve">Trabalhador Envolvido: </w:t>
+      </w:r>
+      <w:r>
+        <w:t>Secretário</w:t>
+      </w:r>
+    </w:p>
+    <w:p>
+      <w:pPr>
+        <w:rPr>
+          <w:b/>
+          <w:bCs/>
+        </w:rPr>
+      </w:pPr>
+      <w:r>
+        <w:rPr>
+          <w:b/>
+          <w:bCs/>
+        </w:rPr>
+        <w:t>Descrição:</w:t>
+      </w:r>
+    </w:p>
+    <w:p>
+      <w:pPr>
+        <w:pStyle w:val="PargrafodaLista"/>
+        <w:numPr>
+          <w:ilvl w:val="0"/>
+          <w:numId w:val="11"/>
+        </w:numPr>
+      </w:pPr>
+      <w:r>
+        <w:t>D</w:t>
+      </w:r>
+      <w:r>
+        <w:t>ar</w:t>
+      </w:r>
+      <w:r>
+        <w:t xml:space="preserve"> as orientações e entrega a prova ao candidato.</w:t>
+      </w:r>
+    </w:p>
+    <w:p/>
+    <w:p/>
+    <w:p>
+      <w:r>
+        <w:rPr>
+          <w:b/>
+          <w:bCs/>
+        </w:rPr>
+        <w:t xml:space="preserve">Processo: </w:t>
+      </w:r>
+      <w:r>
+        <w:t>Receber Prova</w:t>
+      </w:r>
+    </w:p>
+    <w:p>
+      <w:r>
+        <w:rPr>
+          <w:b/>
+          <w:bCs/>
+        </w:rPr>
+        <w:t xml:space="preserve">Evento: </w:t>
+      </w:r>
+      <w:r>
+        <w:t>Candidato entrega a prova</w:t>
+      </w:r>
+    </w:p>
+    <w:p>
+      <w:r>
+        <w:rPr>
+          <w:b/>
+          <w:bCs/>
+        </w:rPr>
+        <w:t xml:space="preserve">Trabalhador Envolvido: </w:t>
+      </w:r>
+      <w:r>
+        <w:t>Secretário</w:t>
+      </w:r>
+    </w:p>
+    <w:p>
+      <w:pPr>
+        <w:rPr>
+          <w:b/>
+          <w:bCs/>
+        </w:rPr>
+      </w:pPr>
+      <w:r>
+        <w:rPr>
+          <w:b/>
+          <w:bCs/>
+        </w:rPr>
+        <w:t>Descrição:</w:t>
+      </w:r>
+    </w:p>
+    <w:p>
+      <w:pPr>
+        <w:pStyle w:val="PargrafodaLista"/>
+        <w:numPr>
+          <w:ilvl w:val="0"/>
+          <w:numId w:val="13"/>
+        </w:numPr>
+      </w:pPr>
+      <w:r>
+        <w:t>V</w:t>
+      </w:r>
+      <w:r>
+        <w:t>erifica</w:t>
+      </w:r>
+      <w:r>
+        <w:t>r</w:t>
+      </w:r>
+      <w:r>
+        <w:t xml:space="preserve"> se os dados obrigatórios estão preenchidos.</w:t>
       </w:r>
     </w:p>
     <w:p>
@@ -801,13 +691,515 @@
           <w:ilvl w:val="0"/>
           <w:numId w:val="8"/>
         </w:numPr>
-        <w:rPr>
-          <w:b/>
-          <w:bCs/>
-        </w:rPr>
-      </w:pPr>
-      <w:r>
-        <w:t>Secretário efetiva a matrícula, arquiva os documentos e informa a data de início ao candidato (aluno)</w:t>
+      </w:pPr>
+      <w:r>
+        <w:t>Caso não estejam, solicitar o preenchimento e finalizar.</w:t>
+      </w:r>
+    </w:p>
+    <w:p>
+      <w:pPr>
+        <w:pStyle w:val="PargrafodaLista"/>
+        <w:numPr>
+          <w:ilvl w:val="0"/>
+          <w:numId w:val="13"/>
+        </w:numPr>
+      </w:pPr>
+      <w:r>
+        <w:t>Arquivar a prova do candidato.</w:t>
+      </w:r>
+    </w:p>
+    <w:p/>
+    <w:p>
+      <w:pPr>
+        <w:rPr>
+          <w:b/>
+          <w:bCs/>
+        </w:rPr>
+      </w:pPr>
+    </w:p>
+    <w:p>
+      <w:r>
+        <w:rPr>
+          <w:b/>
+          <w:bCs/>
+        </w:rPr>
+        <w:lastRenderedPageBreak/>
+        <w:t xml:space="preserve">Processo: </w:t>
+      </w:r>
+      <w:r>
+        <w:t>Corrigir Prova</w:t>
+      </w:r>
+    </w:p>
+    <w:p>
+      <w:r>
+        <w:rPr>
+          <w:b/>
+          <w:bCs/>
+        </w:rPr>
+        <w:t xml:space="preserve">Evento: </w:t>
+      </w:r>
+      <w:r>
+        <w:t>Secretaria aplica prova</w:t>
+      </w:r>
+    </w:p>
+    <w:p>
+      <w:r>
+        <w:rPr>
+          <w:b/>
+          <w:bCs/>
+        </w:rPr>
+        <w:t xml:space="preserve">Trabalhador Envolvido: </w:t>
+      </w:r>
+      <w:r>
+        <w:t>Secretário</w:t>
+      </w:r>
+    </w:p>
+    <w:p>
+      <w:pPr>
+        <w:rPr>
+          <w:b/>
+          <w:bCs/>
+        </w:rPr>
+      </w:pPr>
+      <w:r>
+        <w:rPr>
+          <w:b/>
+          <w:bCs/>
+        </w:rPr>
+        <w:t>Descrição:</w:t>
+      </w:r>
+    </w:p>
+    <w:p>
+      <w:pPr>
+        <w:pStyle w:val="PargrafodaLista"/>
+        <w:numPr>
+          <w:ilvl w:val="0"/>
+          <w:numId w:val="14"/>
+        </w:numPr>
+      </w:pPr>
+      <w:r>
+        <w:t>Corrig</w:t>
+      </w:r>
+      <w:r>
+        <w:t>ir</w:t>
+      </w:r>
+      <w:r>
+        <w:t xml:space="preserve"> a prova do candidato e atribui</w:t>
+      </w:r>
+      <w:r>
+        <w:t>r</w:t>
+      </w:r>
+      <w:r>
+        <w:t xml:space="preserve"> uma nota.</w:t>
+      </w:r>
+    </w:p>
+    <w:p/>
+    <w:p/>
+    <w:p>
+      <w:r>
+        <w:rPr>
+          <w:b/>
+          <w:bCs/>
+        </w:rPr>
+        <w:t xml:space="preserve">Processo: </w:t>
+      </w:r>
+      <w:r>
+        <w:t>Apurar Resultado</w:t>
+      </w:r>
+    </w:p>
+    <w:p>
+      <w:r>
+        <w:rPr>
+          <w:b/>
+          <w:bCs/>
+        </w:rPr>
+        <w:t xml:space="preserve">Evento: </w:t>
+      </w:r>
+      <w:r>
+        <w:t>Secretaria apura resultado</w:t>
+      </w:r>
+    </w:p>
+    <w:p>
+      <w:r>
+        <w:rPr>
+          <w:b/>
+          <w:bCs/>
+        </w:rPr>
+        <w:t xml:space="preserve">Trabalhador Envolvido: </w:t>
+      </w:r>
+      <w:r>
+        <w:t>Secretário</w:t>
+      </w:r>
+    </w:p>
+    <w:p>
+      <w:pPr>
+        <w:rPr>
+          <w:b/>
+          <w:bCs/>
+        </w:rPr>
+      </w:pPr>
+      <w:r>
+        <w:rPr>
+          <w:b/>
+          <w:bCs/>
+        </w:rPr>
+        <w:t>Descrição:</w:t>
+      </w:r>
+    </w:p>
+    <w:p>
+      <w:pPr>
+        <w:pStyle w:val="PargrafodaLista"/>
+        <w:numPr>
+          <w:ilvl w:val="0"/>
+          <w:numId w:val="16"/>
+        </w:numPr>
+      </w:pPr>
+      <w:r>
+        <w:t>Cruza</w:t>
+      </w:r>
+      <w:r>
+        <w:t>r</w:t>
+      </w:r>
+      <w:r>
+        <w:t xml:space="preserve"> as informações do candidato (prova, inscrição e documentação) e inser</w:t>
+      </w:r>
+      <w:r>
+        <w:t>ir</w:t>
+      </w:r>
+      <w:r>
+        <w:t xml:space="preserve"> na lista de resultados em ordem decrescente (da maior nota para a menor).</w:t>
+      </w:r>
+    </w:p>
+    <w:p/>
+    <w:p/>
+    <w:p>
+      <w:r>
+        <w:rPr>
+          <w:b/>
+          <w:bCs/>
+        </w:rPr>
+        <w:t xml:space="preserve">Processo: </w:t>
+      </w:r>
+      <w:r>
+        <w:t>Informar Resultado</w:t>
+      </w:r>
+    </w:p>
+    <w:p>
+      <w:r>
+        <w:rPr>
+          <w:b/>
+          <w:bCs/>
+        </w:rPr>
+        <w:t xml:space="preserve">Evento: </w:t>
+      </w:r>
+      <w:r>
+        <w:t>Candidato solicita resultado</w:t>
+      </w:r>
+    </w:p>
+    <w:p>
+      <w:r>
+        <w:rPr>
+          <w:b/>
+          <w:bCs/>
+        </w:rPr>
+        <w:t xml:space="preserve">Trabalhador Envolvido: </w:t>
+      </w:r>
+      <w:r>
+        <w:t>Secretário</w:t>
+      </w:r>
+    </w:p>
+    <w:p>
+      <w:pPr>
+        <w:rPr>
+          <w:b/>
+          <w:bCs/>
+        </w:rPr>
+      </w:pPr>
+      <w:r>
+        <w:rPr>
+          <w:b/>
+          <w:bCs/>
+        </w:rPr>
+        <w:t>Descrição:</w:t>
+      </w:r>
+    </w:p>
+    <w:p>
+      <w:pPr>
+        <w:pStyle w:val="PargrafodaLista"/>
+        <w:numPr>
+          <w:ilvl w:val="0"/>
+          <w:numId w:val="18"/>
+        </w:numPr>
+      </w:pPr>
+      <w:r>
+        <w:t>Verifica</w:t>
+      </w:r>
+      <w:r>
+        <w:t>r</w:t>
+      </w:r>
+      <w:r>
+        <w:t xml:space="preserve"> se o protocolo de inscrição é válido.</w:t>
+      </w:r>
+    </w:p>
+    <w:p>
+      <w:pPr>
+        <w:pStyle w:val="PargrafodaLista"/>
+        <w:numPr>
+          <w:ilvl w:val="0"/>
+          <w:numId w:val="8"/>
+        </w:numPr>
+      </w:pPr>
+      <w:r>
+        <w:t>Caso não seja, informa o candidato e finaliza.</w:t>
+      </w:r>
+    </w:p>
+    <w:p>
+      <w:pPr>
+        <w:pStyle w:val="PargrafodaLista"/>
+        <w:numPr>
+          <w:ilvl w:val="0"/>
+          <w:numId w:val="18"/>
+        </w:numPr>
+      </w:pPr>
+      <w:r>
+        <w:t>Checa</w:t>
+      </w:r>
+      <w:r>
+        <w:t>r</w:t>
+      </w:r>
+      <w:r>
+        <w:t xml:space="preserve"> se o resultado já está disponível;</w:t>
+      </w:r>
+    </w:p>
+    <w:p>
+      <w:pPr>
+        <w:pStyle w:val="PargrafodaLista"/>
+        <w:numPr>
+          <w:ilvl w:val="0"/>
+          <w:numId w:val="8"/>
+        </w:numPr>
+      </w:pPr>
+      <w:r>
+        <w:t>Se não estiver, informar o candidato para retornar posteriormente.</w:t>
+      </w:r>
+    </w:p>
+    <w:p>
+      <w:pPr>
+        <w:pStyle w:val="PargrafodaLista"/>
+        <w:numPr>
+          <w:ilvl w:val="0"/>
+          <w:numId w:val="18"/>
+        </w:numPr>
+      </w:pPr>
+      <w:r>
+        <w:t>Informa</w:t>
+      </w:r>
+      <w:r>
+        <w:t>r</w:t>
+      </w:r>
+      <w:r>
+        <w:t xml:space="preserve"> resultado ao candidato.</w:t>
+      </w:r>
+    </w:p>
+    <w:p/>
+    <w:p/>
+    <w:p>
+      <w:r>
+        <w:rPr>
+          <w:b/>
+          <w:bCs/>
+        </w:rPr>
+        <w:t xml:space="preserve">Processo: </w:t>
+      </w:r>
+      <w:r>
+        <w:t>Receber solicitação de efetivação</w:t>
+      </w:r>
+    </w:p>
+    <w:p>
+      <w:r>
+        <w:rPr>
+          <w:b/>
+          <w:bCs/>
+        </w:rPr>
+        <w:t xml:space="preserve">Evento: </w:t>
+      </w:r>
+      <w:r>
+        <w:t>Candidato solicita efetivação de matrícula</w:t>
+      </w:r>
+    </w:p>
+    <w:p>
+      <w:r>
+        <w:rPr>
+          <w:b/>
+          <w:bCs/>
+        </w:rPr>
+        <w:t xml:space="preserve">Trabalhador Envolvido: </w:t>
+      </w:r>
+      <w:r>
+        <w:t>Secretário</w:t>
+      </w:r>
+    </w:p>
+    <w:p>
+      <w:pPr>
+        <w:rPr>
+          <w:b/>
+          <w:bCs/>
+        </w:rPr>
+      </w:pPr>
+      <w:r>
+        <w:rPr>
+          <w:b/>
+          <w:bCs/>
+        </w:rPr>
+        <w:t>Descrição:</w:t>
+      </w:r>
+    </w:p>
+    <w:p>
+      <w:pPr>
+        <w:pStyle w:val="PargrafodaLista"/>
+        <w:numPr>
+          <w:ilvl w:val="0"/>
+          <w:numId w:val="20"/>
+        </w:numPr>
+      </w:pPr>
+      <w:r>
+        <w:t>Verificar se o protocolo de inscrição é válido e se o candidato foi aprovado.</w:t>
+      </w:r>
+    </w:p>
+    <w:p>
+      <w:pPr>
+        <w:pStyle w:val="PargrafodaLista"/>
+        <w:numPr>
+          <w:ilvl w:val="0"/>
+          <w:numId w:val="8"/>
+        </w:numPr>
+      </w:pPr>
+      <w:r>
+        <w:t>Caso não, informar ao candidato que não pode se matricular.</w:t>
+      </w:r>
+    </w:p>
+    <w:p>
+      <w:pPr>
+        <w:pStyle w:val="PargrafodaLista"/>
+        <w:numPr>
+          <w:ilvl w:val="0"/>
+          <w:numId w:val="20"/>
+        </w:numPr>
+      </w:pPr>
+      <w:r>
+        <w:t>Entregar termos para o candidato assinar.</w:t>
+      </w:r>
+    </w:p>
+    <w:p/>
+    <w:p>
+      <w:r>
+        <w:rPr>
+          <w:b/>
+          <w:bCs/>
+        </w:rPr>
+        <w:t xml:space="preserve">Processo: </w:t>
+      </w:r>
+      <w:r>
+        <w:t>Tratar Efetivação</w:t>
+      </w:r>
+    </w:p>
+    <w:p>
+      <w:r>
+        <w:rPr>
+          <w:b/>
+          <w:bCs/>
+        </w:rPr>
+        <w:t xml:space="preserve">Evento: </w:t>
+      </w:r>
+      <w:r>
+        <w:t>Candidato entrega termos assinados</w:t>
+      </w:r>
+    </w:p>
+    <w:p>
+      <w:r>
+        <w:rPr>
+          <w:b/>
+          <w:bCs/>
+        </w:rPr>
+        <w:t xml:space="preserve">Trabalhador Envolvido: </w:t>
+      </w:r>
+      <w:r>
+        <w:t>Secretário</w:t>
+      </w:r>
+    </w:p>
+    <w:p>
+      <w:pPr>
+        <w:rPr>
+          <w:b/>
+          <w:bCs/>
+        </w:rPr>
+      </w:pPr>
+      <w:r>
+        <w:rPr>
+          <w:b/>
+          <w:bCs/>
+        </w:rPr>
+        <w:t>Descrição:</w:t>
+      </w:r>
+    </w:p>
+    <w:p>
+      <w:pPr>
+        <w:pStyle w:val="PargrafodaLista"/>
+        <w:numPr>
+          <w:ilvl w:val="0"/>
+          <w:numId w:val="21"/>
+        </w:numPr>
+      </w:pPr>
+      <w:r>
+        <w:t>Verificar se todos os termos estão devidamente assinados</w:t>
+      </w:r>
+    </w:p>
+    <w:p>
+      <w:pPr>
+        <w:pStyle w:val="PargrafodaLista"/>
+        <w:numPr>
+          <w:ilvl w:val="0"/>
+          <w:numId w:val="8"/>
+        </w:numPr>
+      </w:pPr>
+      <w:r>
+        <w:t>Se não estiverem, solicitar ao candidato para assinar e finalizar.</w:t>
+      </w:r>
+    </w:p>
+    <w:p>
+      <w:pPr>
+        <w:pStyle w:val="PargrafodaLista"/>
+        <w:numPr>
+          <w:ilvl w:val="0"/>
+          <w:numId w:val="21"/>
+        </w:numPr>
+      </w:pPr>
+      <w:r>
+        <w:t>Arquivar os termos e documentos do candidato (agora aluno)</w:t>
+      </w:r>
+    </w:p>
+    <w:p>
+      <w:pPr>
+        <w:pStyle w:val="PargrafodaLista"/>
+        <w:numPr>
+          <w:ilvl w:val="0"/>
+          <w:numId w:val="21"/>
+        </w:numPr>
+      </w:pPr>
+      <w:r>
+        <w:t>Gerar registro de matrícula</w:t>
+      </w:r>
+    </w:p>
+    <w:p>
+      <w:pPr>
+        <w:pStyle w:val="PargrafodaLista"/>
+        <w:numPr>
+          <w:ilvl w:val="0"/>
+          <w:numId w:val="21"/>
+        </w:numPr>
+      </w:pPr>
+      <w:r>
+        <w:t>Entregar registro de matrícula</w:t>
       </w:r>
     </w:p>
     <w:sectPr>
@@ -821,11 +1213,11 @@
 </file>
 
 <file path=word/numbering.xml><?xml version="1.0" encoding="utf-8"?>
-<w:numbering xmlns:wpc="http://schemas.microsoft.com/office/word/2010/wordprocessingCanvas" xmlns:cx="http://schemas.microsoft.com/office/drawing/2014/chartex" xmlns:cx1="http://schemas.microsoft.com/office/drawing/2015/9/8/chartex" xmlns:cx2="http://schemas.microsoft.com/office/drawing/2015/10/21/chartex" xmlns:cx3="http://schemas.microsoft.com/office/drawing/2016/5/9/chartex" xmlns:cx4="http://schemas.microsoft.com/office/drawing/2016/5/10/chartex" xmlns:cx5="http://schemas.microsoft.com/office/drawing/2016/5/11/chartex" xmlns:cx6="http://schemas.microsoft.com/office/drawing/2016/5/12/chartex" xmlns:cx7="http://schemas.microsoft.com/office/drawing/2016/5/13/chartex" xmlns:cx8="http://schemas.microsoft.com/office/drawing/2016/5/14/chartex" xmlns:mc="http://schemas.openxmlformats.org/markup-compatibility/2006" xmlns:aink="http://schemas.microsoft.com/office/drawing/2016/ink" xmlns:am3d="http://schemas.microsoft.com/office/drawing/2017/model3d" xmlns:o="urn:schemas-microsoft-com:office:office" xmlns:r="http://schemas.openxmlformats.org/officeDocument/2006/relationships" xmlns:m="http://schemas.openxmlformats.org/officeDocument/2006/math" xmlns:v="urn:schemas-microsoft-com:vml" xmlns:wp14="http://schemas.microsoft.com/office/word/2010/wordprocessingDrawing" xmlns:wp="http://schemas.openxmlformats.org/drawingml/2006/wordprocessingDrawing" xmlns:w10="urn:schemas-microsoft-com:office:word" xmlns:w="http://schemas.openxmlformats.org/wordprocessingml/2006/main" xmlns:w14="http://schemas.microsoft.com/office/word/2010/wordml" xmlns:w15="http://schemas.microsoft.com/office/word/2012/wordml" xmlns:w16cex="http://schemas.microsoft.com/office/word/2018/wordml/cex" xmlns:w16cid="http://schemas.microsoft.com/office/word/2016/wordml/cid" xmlns:w16="http://schemas.microsoft.com/office/word/2018/wordml" xmlns:w16se="http://schemas.microsoft.com/office/word/2015/wordml/symex" xmlns:wpg="http://schemas.microsoft.com/office/word/2010/wordprocessingGroup" xmlns:wpi="http://schemas.microsoft.com/office/word/2010/wordprocessingInk" xmlns:wne="http://schemas.microsoft.com/office/word/2006/wordml" xmlns:wps="http://schemas.microsoft.com/office/word/2010/wordprocessingShape" mc:Ignorable="w14 w15 w16se w16cid w16 w16cex wp14">
+<w:numbering xmlns:wpc="http://schemas.microsoft.com/office/word/2010/wordprocessingCanvas" xmlns:cx="http://schemas.microsoft.com/office/drawing/2014/chartex" xmlns:cx1="http://schemas.microsoft.com/office/drawing/2015/9/8/chartex" xmlns:cx2="http://schemas.microsoft.com/office/drawing/2015/10/21/chartex" xmlns:cx3="http://schemas.microsoft.com/office/drawing/2016/5/9/chartex" xmlns:cx4="http://schemas.microsoft.com/office/drawing/2016/5/10/chartex" xmlns:cx5="http://schemas.microsoft.com/office/drawing/2016/5/11/chartex" xmlns:cx6="http://schemas.microsoft.com/office/drawing/2016/5/12/chartex" xmlns:cx7="http://schemas.microsoft.com/office/drawing/2016/5/13/chartex" xmlns:cx8="http://schemas.microsoft.com/office/drawing/2016/5/14/chartex" xmlns:mc="http://schemas.openxmlformats.org/markup-compatibility/2006" xmlns:aink="http://schemas.microsoft.com/office/drawing/2016/ink" xmlns:am3d="http://schemas.microsoft.com/office/drawing/2017/model3d" xmlns:o="urn:schemas-microsoft-com:office:office" xmlns:r="http://schemas.openxmlformats.org/officeDocument/2006/relationships" xmlns:m="http://schemas.openxmlformats.org/officeDocument/2006/math" xmlns:v="urn:schemas-microsoft-com:vml" xmlns:wp14="http://schemas.microsoft.com/office/word/2010/wordprocessingDrawing" xmlns:wp="http://schemas.openxmlformats.org/drawingml/2006/wordprocessingDrawing" xmlns:w10="urn:schemas-microsoft-com:office:word" xmlns:w="http://schemas.openxmlformats.org/wordprocessingml/2006/main" xmlns:w14="http://schemas.microsoft.com/office/word/2010/wordml" xmlns:w15="http://schemas.microsoft.com/office/word/2012/wordml" xmlns:w16cex="http://schemas.microsoft.com/office/word/2018/wordml/cex" xmlns:w16cid="http://schemas.microsoft.com/office/word/2016/wordml/cid" xmlns:w16="http://schemas.microsoft.com/office/word/2018/wordml" xmlns:w16sdtdh="http://schemas.microsoft.com/office/word/2020/wordml/sdtdatahash" xmlns:w16se="http://schemas.microsoft.com/office/word/2015/wordml/symex" xmlns:wpg="http://schemas.microsoft.com/office/word/2010/wordprocessingGroup" xmlns:wpi="http://schemas.microsoft.com/office/word/2010/wordprocessingInk" xmlns:wne="http://schemas.microsoft.com/office/word/2006/wordml" xmlns:wps="http://schemas.microsoft.com/office/word/2010/wordprocessingShape" mc:Ignorable="w14 w15 w16se w16cid w16 w16cex w16sdtdh wp14">
   <w:abstractNum w:abstractNumId="0" w15:restartNumberingAfterBreak="0">
-    <w:nsid w:val="0E9D3DBD"/>
+    <w:nsid w:val="00492FBC"/>
     <w:multiLevelType w:val="hybridMultilevel"/>
-    <w:tmpl w:val="FAB8FFC0"/>
+    <w:tmpl w:val="57C8EF5E"/>
     <w:lvl w:ilvl="0" w:tplc="0416000F">
       <w:start w:val="1"/>
       <w:numFmt w:val="decimal"/>
@@ -912,9 +1304,9 @@
     </w:lvl>
   </w:abstractNum>
   <w:abstractNum w:abstractNumId="1" w15:restartNumberingAfterBreak="0">
-    <w:nsid w:val="16777FF6"/>
+    <w:nsid w:val="15157794"/>
     <w:multiLevelType w:val="hybridMultilevel"/>
-    <w:tmpl w:val="FAB8FFC0"/>
+    <w:tmpl w:val="726C001C"/>
     <w:lvl w:ilvl="0" w:tplc="0416000F">
       <w:start w:val="1"/>
       <w:numFmt w:val="decimal"/>
@@ -927,7 +1319,7 @@
         <w:rFonts w:hint="default"/>
       </w:rPr>
     </w:lvl>
-    <w:lvl w:ilvl="1" w:tplc="04160019">
+    <w:lvl w:ilvl="1" w:tplc="04160019" w:tentative="1">
       <w:start w:val="1"/>
       <w:numFmt w:val="lowerLetter"/>
       <w:lvlText w:val="%2."/>
@@ -1001,9 +1393,9 @@
     </w:lvl>
   </w:abstractNum>
   <w:abstractNum w:abstractNumId="2" w15:restartNumberingAfterBreak="0">
-    <w:nsid w:val="22B54298"/>
+    <w:nsid w:val="1CA51AD0"/>
     <w:multiLevelType w:val="hybridMultilevel"/>
-    <w:tmpl w:val="C60A1E70"/>
+    <w:tmpl w:val="DCF09604"/>
     <w:lvl w:ilvl="0" w:tplc="0416000F">
       <w:start w:val="1"/>
       <w:numFmt w:val="decimal"/>
@@ -1090,99 +1482,9 @@
     </w:lvl>
   </w:abstractNum>
   <w:abstractNum w:abstractNumId="3" w15:restartNumberingAfterBreak="0">
-    <w:nsid w:val="2AE670DA"/>
+    <w:nsid w:val="1FD321CF"/>
     <w:multiLevelType w:val="hybridMultilevel"/>
-    <w:tmpl w:val="FE409686"/>
-    <w:lvl w:ilvl="0" w:tplc="0416000F">
-      <w:start w:val="1"/>
-      <w:numFmt w:val="decimal"/>
-      <w:lvlText w:val="%1."/>
-      <w:lvlJc w:val="left"/>
-      <w:pPr>
-        <w:ind w:left="720" w:hanging="360"/>
-      </w:pPr>
-      <w:rPr>
-        <w:rFonts w:hint="default"/>
-        <w:b w:val="0"/>
-      </w:rPr>
-    </w:lvl>
-    <w:lvl w:ilvl="1" w:tplc="04160019" w:tentative="1">
-      <w:start w:val="1"/>
-      <w:numFmt w:val="lowerLetter"/>
-      <w:lvlText w:val="%2."/>
-      <w:lvlJc w:val="left"/>
-      <w:pPr>
-        <w:ind w:left="1440" w:hanging="360"/>
-      </w:pPr>
-    </w:lvl>
-    <w:lvl w:ilvl="2" w:tplc="0416001B" w:tentative="1">
-      <w:start w:val="1"/>
-      <w:numFmt w:val="lowerRoman"/>
-      <w:lvlText w:val="%3."/>
-      <w:lvlJc w:val="right"/>
-      <w:pPr>
-        <w:ind w:left="2160" w:hanging="180"/>
-      </w:pPr>
-    </w:lvl>
-    <w:lvl w:ilvl="3" w:tplc="0416000F" w:tentative="1">
-      <w:start w:val="1"/>
-      <w:numFmt w:val="decimal"/>
-      <w:lvlText w:val="%4."/>
-      <w:lvlJc w:val="left"/>
-      <w:pPr>
-        <w:ind w:left="2880" w:hanging="360"/>
-      </w:pPr>
-    </w:lvl>
-    <w:lvl w:ilvl="4" w:tplc="04160019" w:tentative="1">
-      <w:start w:val="1"/>
-      <w:numFmt w:val="lowerLetter"/>
-      <w:lvlText w:val="%5."/>
-      <w:lvlJc w:val="left"/>
-      <w:pPr>
-        <w:ind w:left="3600" w:hanging="360"/>
-      </w:pPr>
-    </w:lvl>
-    <w:lvl w:ilvl="5" w:tplc="0416001B" w:tentative="1">
-      <w:start w:val="1"/>
-      <w:numFmt w:val="lowerRoman"/>
-      <w:lvlText w:val="%6."/>
-      <w:lvlJc w:val="right"/>
-      <w:pPr>
-        <w:ind w:left="4320" w:hanging="180"/>
-      </w:pPr>
-    </w:lvl>
-    <w:lvl w:ilvl="6" w:tplc="0416000F" w:tentative="1">
-      <w:start w:val="1"/>
-      <w:numFmt w:val="decimal"/>
-      <w:lvlText w:val="%7."/>
-      <w:lvlJc w:val="left"/>
-      <w:pPr>
-        <w:ind w:left="5040" w:hanging="360"/>
-      </w:pPr>
-    </w:lvl>
-    <w:lvl w:ilvl="7" w:tplc="04160019" w:tentative="1">
-      <w:start w:val="1"/>
-      <w:numFmt w:val="lowerLetter"/>
-      <w:lvlText w:val="%8."/>
-      <w:lvlJc w:val="left"/>
-      <w:pPr>
-        <w:ind w:left="5760" w:hanging="360"/>
-      </w:pPr>
-    </w:lvl>
-    <w:lvl w:ilvl="8" w:tplc="0416001B" w:tentative="1">
-      <w:start w:val="1"/>
-      <w:numFmt w:val="lowerRoman"/>
-      <w:lvlText w:val="%9."/>
-      <w:lvlJc w:val="right"/>
-      <w:pPr>
-        <w:ind w:left="6480" w:hanging="180"/>
-      </w:pPr>
-    </w:lvl>
-  </w:abstractNum>
-  <w:abstractNum w:abstractNumId="4" w15:restartNumberingAfterBreak="0">
-    <w:nsid w:val="459E1311"/>
-    <w:multiLevelType w:val="hybridMultilevel"/>
-    <w:tmpl w:val="AC409F3A"/>
+    <w:tmpl w:val="726C001C"/>
     <w:lvl w:ilvl="0" w:tplc="0416000F">
       <w:start w:val="1"/>
       <w:numFmt w:val="decimal"/>
@@ -1268,10 +1570,10 @@
       </w:pPr>
     </w:lvl>
   </w:abstractNum>
-  <w:abstractNum w:abstractNumId="5" w15:restartNumberingAfterBreak="0">
-    <w:nsid w:val="468D4C6D"/>
+  <w:abstractNum w:abstractNumId="4" w15:restartNumberingAfterBreak="0">
+    <w:nsid w:val="20256D62"/>
     <w:multiLevelType w:val="hybridMultilevel"/>
-    <w:tmpl w:val="B342841C"/>
+    <w:tmpl w:val="E872F3AC"/>
     <w:lvl w:ilvl="0" w:tplc="0416000F">
       <w:start w:val="1"/>
       <w:numFmt w:val="decimal"/>
@@ -1284,7 +1586,7 @@
         <w:rFonts w:hint="default"/>
       </w:rPr>
     </w:lvl>
-    <w:lvl w:ilvl="1" w:tplc="04160019">
+    <w:lvl w:ilvl="1" w:tplc="04160019" w:tentative="1">
       <w:start w:val="1"/>
       <w:numFmt w:val="lowerLetter"/>
       <w:lvlText w:val="%2."/>
@@ -1357,10 +1659,10 @@
       </w:pPr>
     </w:lvl>
   </w:abstractNum>
-  <w:abstractNum w:abstractNumId="6" w15:restartNumberingAfterBreak="0">
-    <w:nsid w:val="4A5B4791"/>
+  <w:abstractNum w:abstractNumId="5" w15:restartNumberingAfterBreak="0">
+    <w:nsid w:val="22B11EA8"/>
     <w:multiLevelType w:val="hybridMultilevel"/>
-    <w:tmpl w:val="61C89AF2"/>
+    <w:tmpl w:val="B6764D1A"/>
     <w:lvl w:ilvl="0" w:tplc="0416000F">
       <w:start w:val="1"/>
       <w:numFmt w:val="decimal"/>
@@ -1446,17 +1748,284 @@
       </w:pPr>
     </w:lvl>
   </w:abstractNum>
+  <w:abstractNum w:abstractNumId="6" w15:restartNumberingAfterBreak="0">
+    <w:nsid w:val="23675DD6"/>
+    <w:multiLevelType w:val="hybridMultilevel"/>
+    <w:tmpl w:val="B6AC64D8"/>
+    <w:lvl w:ilvl="0" w:tplc="0416000F">
+      <w:start w:val="1"/>
+      <w:numFmt w:val="decimal"/>
+      <w:lvlText w:val="%1."/>
+      <w:lvlJc w:val="left"/>
+      <w:pPr>
+        <w:ind w:left="720" w:hanging="360"/>
+      </w:pPr>
+      <w:rPr>
+        <w:rFonts w:hint="default"/>
+      </w:rPr>
+    </w:lvl>
+    <w:lvl w:ilvl="1" w:tplc="04160019" w:tentative="1">
+      <w:start w:val="1"/>
+      <w:numFmt w:val="lowerLetter"/>
+      <w:lvlText w:val="%2."/>
+      <w:lvlJc w:val="left"/>
+      <w:pPr>
+        <w:ind w:left="1440" w:hanging="360"/>
+      </w:pPr>
+    </w:lvl>
+    <w:lvl w:ilvl="2" w:tplc="0416001B" w:tentative="1">
+      <w:start w:val="1"/>
+      <w:numFmt w:val="lowerRoman"/>
+      <w:lvlText w:val="%3."/>
+      <w:lvlJc w:val="right"/>
+      <w:pPr>
+        <w:ind w:left="2160" w:hanging="180"/>
+      </w:pPr>
+    </w:lvl>
+    <w:lvl w:ilvl="3" w:tplc="0416000F" w:tentative="1">
+      <w:start w:val="1"/>
+      <w:numFmt w:val="decimal"/>
+      <w:lvlText w:val="%4."/>
+      <w:lvlJc w:val="left"/>
+      <w:pPr>
+        <w:ind w:left="2880" w:hanging="360"/>
+      </w:pPr>
+    </w:lvl>
+    <w:lvl w:ilvl="4" w:tplc="04160019" w:tentative="1">
+      <w:start w:val="1"/>
+      <w:numFmt w:val="lowerLetter"/>
+      <w:lvlText w:val="%5."/>
+      <w:lvlJc w:val="left"/>
+      <w:pPr>
+        <w:ind w:left="3600" w:hanging="360"/>
+      </w:pPr>
+    </w:lvl>
+    <w:lvl w:ilvl="5" w:tplc="0416001B" w:tentative="1">
+      <w:start w:val="1"/>
+      <w:numFmt w:val="lowerRoman"/>
+      <w:lvlText w:val="%6."/>
+      <w:lvlJc w:val="right"/>
+      <w:pPr>
+        <w:ind w:left="4320" w:hanging="180"/>
+      </w:pPr>
+    </w:lvl>
+    <w:lvl w:ilvl="6" w:tplc="0416000F" w:tentative="1">
+      <w:start w:val="1"/>
+      <w:numFmt w:val="decimal"/>
+      <w:lvlText w:val="%7."/>
+      <w:lvlJc w:val="left"/>
+      <w:pPr>
+        <w:ind w:left="5040" w:hanging="360"/>
+      </w:pPr>
+    </w:lvl>
+    <w:lvl w:ilvl="7" w:tplc="04160019" w:tentative="1">
+      <w:start w:val="1"/>
+      <w:numFmt w:val="lowerLetter"/>
+      <w:lvlText w:val="%8."/>
+      <w:lvlJc w:val="left"/>
+      <w:pPr>
+        <w:ind w:left="5760" w:hanging="360"/>
+      </w:pPr>
+    </w:lvl>
+    <w:lvl w:ilvl="8" w:tplc="0416001B" w:tentative="1">
+      <w:start w:val="1"/>
+      <w:numFmt w:val="lowerRoman"/>
+      <w:lvlText w:val="%9."/>
+      <w:lvlJc w:val="right"/>
+      <w:pPr>
+        <w:ind w:left="6480" w:hanging="180"/>
+      </w:pPr>
+    </w:lvl>
+  </w:abstractNum>
   <w:abstractNum w:abstractNumId="7" w15:restartNumberingAfterBreak="0">
-    <w:nsid w:val="7AC35392"/>
+    <w:nsid w:val="2CD21DBA"/>
     <w:multiLevelType w:val="hybridMultilevel"/>
-    <w:tmpl w:val="3F0C127A"/>
-    <w:lvl w:ilvl="0" w:tplc="E12607AA">
+    <w:tmpl w:val="CC661F1C"/>
+    <w:lvl w:ilvl="0" w:tplc="0416000F">
+      <w:start w:val="1"/>
+      <w:numFmt w:val="decimal"/>
+      <w:lvlText w:val="%1."/>
+      <w:lvlJc w:val="left"/>
+      <w:pPr>
+        <w:ind w:left="720" w:hanging="360"/>
+      </w:pPr>
+      <w:rPr>
+        <w:rFonts w:hint="default"/>
+      </w:rPr>
+    </w:lvl>
+    <w:lvl w:ilvl="1" w:tplc="04160019" w:tentative="1">
+      <w:start w:val="1"/>
+      <w:numFmt w:val="lowerLetter"/>
+      <w:lvlText w:val="%2."/>
+      <w:lvlJc w:val="left"/>
+      <w:pPr>
+        <w:ind w:left="1440" w:hanging="360"/>
+      </w:pPr>
+    </w:lvl>
+    <w:lvl w:ilvl="2" w:tplc="0416001B" w:tentative="1">
+      <w:start w:val="1"/>
+      <w:numFmt w:val="lowerRoman"/>
+      <w:lvlText w:val="%3."/>
+      <w:lvlJc w:val="right"/>
+      <w:pPr>
+        <w:ind w:left="2160" w:hanging="180"/>
+      </w:pPr>
+    </w:lvl>
+    <w:lvl w:ilvl="3" w:tplc="0416000F" w:tentative="1">
+      <w:start w:val="1"/>
+      <w:numFmt w:val="decimal"/>
+      <w:lvlText w:val="%4."/>
+      <w:lvlJc w:val="left"/>
+      <w:pPr>
+        <w:ind w:left="2880" w:hanging="360"/>
+      </w:pPr>
+    </w:lvl>
+    <w:lvl w:ilvl="4" w:tplc="04160019" w:tentative="1">
+      <w:start w:val="1"/>
+      <w:numFmt w:val="lowerLetter"/>
+      <w:lvlText w:val="%5."/>
+      <w:lvlJc w:val="left"/>
+      <w:pPr>
+        <w:ind w:left="3600" w:hanging="360"/>
+      </w:pPr>
+    </w:lvl>
+    <w:lvl w:ilvl="5" w:tplc="0416001B" w:tentative="1">
+      <w:start w:val="1"/>
+      <w:numFmt w:val="lowerRoman"/>
+      <w:lvlText w:val="%6."/>
+      <w:lvlJc w:val="right"/>
+      <w:pPr>
+        <w:ind w:left="4320" w:hanging="180"/>
+      </w:pPr>
+    </w:lvl>
+    <w:lvl w:ilvl="6" w:tplc="0416000F" w:tentative="1">
+      <w:start w:val="1"/>
+      <w:numFmt w:val="decimal"/>
+      <w:lvlText w:val="%7."/>
+      <w:lvlJc w:val="left"/>
+      <w:pPr>
+        <w:ind w:left="5040" w:hanging="360"/>
+      </w:pPr>
+    </w:lvl>
+    <w:lvl w:ilvl="7" w:tplc="04160019" w:tentative="1">
+      <w:start w:val="1"/>
+      <w:numFmt w:val="lowerLetter"/>
+      <w:lvlText w:val="%8."/>
+      <w:lvlJc w:val="left"/>
+      <w:pPr>
+        <w:ind w:left="5760" w:hanging="360"/>
+      </w:pPr>
+    </w:lvl>
+    <w:lvl w:ilvl="8" w:tplc="0416001B" w:tentative="1">
+      <w:start w:val="1"/>
+      <w:numFmt w:val="lowerRoman"/>
+      <w:lvlText w:val="%9."/>
+      <w:lvlJc w:val="right"/>
+      <w:pPr>
+        <w:ind w:left="6480" w:hanging="180"/>
+      </w:pPr>
+    </w:lvl>
+  </w:abstractNum>
+  <w:abstractNum w:abstractNumId="8" w15:restartNumberingAfterBreak="0">
+    <w:nsid w:val="30643AA4"/>
+    <w:multiLevelType w:val="hybridMultilevel"/>
+    <w:tmpl w:val="57C8EF5E"/>
+    <w:lvl w:ilvl="0" w:tplc="0416000F">
+      <w:start w:val="1"/>
+      <w:numFmt w:val="decimal"/>
+      <w:lvlText w:val="%1."/>
+      <w:lvlJc w:val="left"/>
+      <w:pPr>
+        <w:ind w:left="720" w:hanging="360"/>
+      </w:pPr>
+      <w:rPr>
+        <w:rFonts w:hint="default"/>
+      </w:rPr>
+    </w:lvl>
+    <w:lvl w:ilvl="1" w:tplc="04160019" w:tentative="1">
+      <w:start w:val="1"/>
+      <w:numFmt w:val="lowerLetter"/>
+      <w:lvlText w:val="%2."/>
+      <w:lvlJc w:val="left"/>
+      <w:pPr>
+        <w:ind w:left="1440" w:hanging="360"/>
+      </w:pPr>
+    </w:lvl>
+    <w:lvl w:ilvl="2" w:tplc="0416001B" w:tentative="1">
+      <w:start w:val="1"/>
+      <w:numFmt w:val="lowerRoman"/>
+      <w:lvlText w:val="%3."/>
+      <w:lvlJc w:val="right"/>
+      <w:pPr>
+        <w:ind w:left="2160" w:hanging="180"/>
+      </w:pPr>
+    </w:lvl>
+    <w:lvl w:ilvl="3" w:tplc="0416000F" w:tentative="1">
+      <w:start w:val="1"/>
+      <w:numFmt w:val="decimal"/>
+      <w:lvlText w:val="%4."/>
+      <w:lvlJc w:val="left"/>
+      <w:pPr>
+        <w:ind w:left="2880" w:hanging="360"/>
+      </w:pPr>
+    </w:lvl>
+    <w:lvl w:ilvl="4" w:tplc="04160019" w:tentative="1">
+      <w:start w:val="1"/>
+      <w:numFmt w:val="lowerLetter"/>
+      <w:lvlText w:val="%5."/>
+      <w:lvlJc w:val="left"/>
+      <w:pPr>
+        <w:ind w:left="3600" w:hanging="360"/>
+      </w:pPr>
+    </w:lvl>
+    <w:lvl w:ilvl="5" w:tplc="0416001B" w:tentative="1">
+      <w:start w:val="1"/>
+      <w:numFmt w:val="lowerRoman"/>
+      <w:lvlText w:val="%6."/>
+      <w:lvlJc w:val="right"/>
+      <w:pPr>
+        <w:ind w:left="4320" w:hanging="180"/>
+      </w:pPr>
+    </w:lvl>
+    <w:lvl w:ilvl="6" w:tplc="0416000F" w:tentative="1">
+      <w:start w:val="1"/>
+      <w:numFmt w:val="decimal"/>
+      <w:lvlText w:val="%7."/>
+      <w:lvlJc w:val="left"/>
+      <w:pPr>
+        <w:ind w:left="5040" w:hanging="360"/>
+      </w:pPr>
+    </w:lvl>
+    <w:lvl w:ilvl="7" w:tplc="04160019" w:tentative="1">
+      <w:start w:val="1"/>
+      <w:numFmt w:val="lowerLetter"/>
+      <w:lvlText w:val="%8."/>
+      <w:lvlJc w:val="left"/>
+      <w:pPr>
+        <w:ind w:left="5760" w:hanging="360"/>
+      </w:pPr>
+    </w:lvl>
+    <w:lvl w:ilvl="8" w:tplc="0416001B" w:tentative="1">
+      <w:start w:val="1"/>
+      <w:numFmt w:val="lowerRoman"/>
+      <w:lvlText w:val="%9."/>
+      <w:lvlJc w:val="right"/>
+      <w:pPr>
+        <w:ind w:left="6480" w:hanging="180"/>
+      </w:pPr>
+    </w:lvl>
+  </w:abstractNum>
+  <w:abstractNum w:abstractNumId="9" w15:restartNumberingAfterBreak="0">
+    <w:nsid w:val="366F0462"/>
+    <w:multiLevelType w:val="hybridMultilevel"/>
+    <w:tmpl w:val="829AEDE6"/>
+    <w:lvl w:ilvl="0" w:tplc="2438FBDA">
       <w:start w:val="1"/>
       <w:numFmt w:val="bullet"/>
       <w:lvlText w:val=""/>
       <w:lvlJc w:val="left"/>
       <w:pPr>
-        <w:ind w:left="1080" w:hanging="360"/>
+        <w:ind w:left="1068" w:hanging="360"/>
       </w:pPr>
       <w:rPr>
         <w:rFonts w:ascii="Symbol" w:eastAsiaTheme="minorHAnsi" w:hAnsi="Symbol" w:cstheme="minorBidi" w:hint="default"/>
@@ -1468,7 +2037,7 @@
       <w:lvlText w:val="o"/>
       <w:lvlJc w:val="left"/>
       <w:pPr>
-        <w:ind w:left="1800" w:hanging="360"/>
+        <w:ind w:left="1788" w:hanging="360"/>
       </w:pPr>
       <w:rPr>
         <w:rFonts w:ascii="Courier New" w:hAnsi="Courier New" w:cs="Courier New" w:hint="default"/>
@@ -1480,7 +2049,7 @@
       <w:lvlText w:val=""/>
       <w:lvlJc w:val="left"/>
       <w:pPr>
-        <w:ind w:left="2520" w:hanging="360"/>
+        <w:ind w:left="2508" w:hanging="360"/>
       </w:pPr>
       <w:rPr>
         <w:rFonts w:ascii="Wingdings" w:hAnsi="Wingdings" w:hint="default"/>
@@ -1492,7 +2061,7 @@
       <w:lvlText w:val=""/>
       <w:lvlJc w:val="left"/>
       <w:pPr>
-        <w:ind w:left="3240" w:hanging="360"/>
+        <w:ind w:left="3228" w:hanging="360"/>
       </w:pPr>
       <w:rPr>
         <w:rFonts w:ascii="Symbol" w:hAnsi="Symbol" w:hint="default"/>
@@ -1504,7 +2073,7 @@
       <w:lvlText w:val="o"/>
       <w:lvlJc w:val="left"/>
       <w:pPr>
-        <w:ind w:left="3960" w:hanging="360"/>
+        <w:ind w:left="3948" w:hanging="360"/>
       </w:pPr>
       <w:rPr>
         <w:rFonts w:ascii="Courier New" w:hAnsi="Courier New" w:cs="Courier New" w:hint="default"/>
@@ -1516,7 +2085,7 @@
       <w:lvlText w:val=""/>
       <w:lvlJc w:val="left"/>
       <w:pPr>
-        <w:ind w:left="4680" w:hanging="360"/>
+        <w:ind w:left="4668" w:hanging="360"/>
       </w:pPr>
       <w:rPr>
         <w:rFonts w:ascii="Wingdings" w:hAnsi="Wingdings" w:hint="default"/>
@@ -1528,7 +2097,7 @@
       <w:lvlText w:val=""/>
       <w:lvlJc w:val="left"/>
       <w:pPr>
-        <w:ind w:left="5400" w:hanging="360"/>
+        <w:ind w:left="5388" w:hanging="360"/>
       </w:pPr>
       <w:rPr>
         <w:rFonts w:ascii="Symbol" w:hAnsi="Symbol" w:hint="default"/>
@@ -1540,7 +2109,7 @@
       <w:lvlText w:val="o"/>
       <w:lvlJc w:val="left"/>
       <w:pPr>
-        <w:ind w:left="6120" w:hanging="360"/>
+        <w:ind w:left="6108" w:hanging="360"/>
       </w:pPr>
       <w:rPr>
         <w:rFonts w:ascii="Courier New" w:hAnsi="Courier New" w:cs="Courier New" w:hint="default"/>
@@ -1552,42 +2121,1060 @@
       <w:lvlText w:val=""/>
       <w:lvlJc w:val="left"/>
       <w:pPr>
-        <w:ind w:left="6840" w:hanging="360"/>
+        <w:ind w:left="6828" w:hanging="360"/>
       </w:pPr>
       <w:rPr>
         <w:rFonts w:ascii="Wingdings" w:hAnsi="Wingdings" w:hint="default"/>
       </w:rPr>
     </w:lvl>
   </w:abstractNum>
+  <w:abstractNum w:abstractNumId="10" w15:restartNumberingAfterBreak="0">
+    <w:nsid w:val="373B1CC9"/>
+    <w:multiLevelType w:val="hybridMultilevel"/>
+    <w:tmpl w:val="57C8EF5E"/>
+    <w:lvl w:ilvl="0" w:tplc="0416000F">
+      <w:start w:val="1"/>
+      <w:numFmt w:val="decimal"/>
+      <w:lvlText w:val="%1."/>
+      <w:lvlJc w:val="left"/>
+      <w:pPr>
+        <w:ind w:left="720" w:hanging="360"/>
+      </w:pPr>
+      <w:rPr>
+        <w:rFonts w:hint="default"/>
+      </w:rPr>
+    </w:lvl>
+    <w:lvl w:ilvl="1" w:tplc="04160019" w:tentative="1">
+      <w:start w:val="1"/>
+      <w:numFmt w:val="lowerLetter"/>
+      <w:lvlText w:val="%2."/>
+      <w:lvlJc w:val="left"/>
+      <w:pPr>
+        <w:ind w:left="1440" w:hanging="360"/>
+      </w:pPr>
+    </w:lvl>
+    <w:lvl w:ilvl="2" w:tplc="0416001B" w:tentative="1">
+      <w:start w:val="1"/>
+      <w:numFmt w:val="lowerRoman"/>
+      <w:lvlText w:val="%3."/>
+      <w:lvlJc w:val="right"/>
+      <w:pPr>
+        <w:ind w:left="2160" w:hanging="180"/>
+      </w:pPr>
+    </w:lvl>
+    <w:lvl w:ilvl="3" w:tplc="0416000F" w:tentative="1">
+      <w:start w:val="1"/>
+      <w:numFmt w:val="decimal"/>
+      <w:lvlText w:val="%4."/>
+      <w:lvlJc w:val="left"/>
+      <w:pPr>
+        <w:ind w:left="2880" w:hanging="360"/>
+      </w:pPr>
+    </w:lvl>
+    <w:lvl w:ilvl="4" w:tplc="04160019" w:tentative="1">
+      <w:start w:val="1"/>
+      <w:numFmt w:val="lowerLetter"/>
+      <w:lvlText w:val="%5."/>
+      <w:lvlJc w:val="left"/>
+      <w:pPr>
+        <w:ind w:left="3600" w:hanging="360"/>
+      </w:pPr>
+    </w:lvl>
+    <w:lvl w:ilvl="5" w:tplc="0416001B" w:tentative="1">
+      <w:start w:val="1"/>
+      <w:numFmt w:val="lowerRoman"/>
+      <w:lvlText w:val="%6."/>
+      <w:lvlJc w:val="right"/>
+      <w:pPr>
+        <w:ind w:left="4320" w:hanging="180"/>
+      </w:pPr>
+    </w:lvl>
+    <w:lvl w:ilvl="6" w:tplc="0416000F" w:tentative="1">
+      <w:start w:val="1"/>
+      <w:numFmt w:val="decimal"/>
+      <w:lvlText w:val="%7."/>
+      <w:lvlJc w:val="left"/>
+      <w:pPr>
+        <w:ind w:left="5040" w:hanging="360"/>
+      </w:pPr>
+    </w:lvl>
+    <w:lvl w:ilvl="7" w:tplc="04160019" w:tentative="1">
+      <w:start w:val="1"/>
+      <w:numFmt w:val="lowerLetter"/>
+      <w:lvlText w:val="%8."/>
+      <w:lvlJc w:val="left"/>
+      <w:pPr>
+        <w:ind w:left="5760" w:hanging="360"/>
+      </w:pPr>
+    </w:lvl>
+    <w:lvl w:ilvl="8" w:tplc="0416001B" w:tentative="1">
+      <w:start w:val="1"/>
+      <w:numFmt w:val="lowerRoman"/>
+      <w:lvlText w:val="%9."/>
+      <w:lvlJc w:val="right"/>
+      <w:pPr>
+        <w:ind w:left="6480" w:hanging="180"/>
+      </w:pPr>
+    </w:lvl>
+  </w:abstractNum>
+  <w:abstractNum w:abstractNumId="11" w15:restartNumberingAfterBreak="0">
+    <w:nsid w:val="3D5348C9"/>
+    <w:multiLevelType w:val="hybridMultilevel"/>
+    <w:tmpl w:val="329E3560"/>
+    <w:lvl w:ilvl="0" w:tplc="0416000F">
+      <w:start w:val="1"/>
+      <w:numFmt w:val="decimal"/>
+      <w:lvlText w:val="%1."/>
+      <w:lvlJc w:val="left"/>
+      <w:pPr>
+        <w:ind w:left="720" w:hanging="360"/>
+      </w:pPr>
+      <w:rPr>
+        <w:rFonts w:hint="default"/>
+      </w:rPr>
+    </w:lvl>
+    <w:lvl w:ilvl="1" w:tplc="04160019" w:tentative="1">
+      <w:start w:val="1"/>
+      <w:numFmt w:val="lowerLetter"/>
+      <w:lvlText w:val="%2."/>
+      <w:lvlJc w:val="left"/>
+      <w:pPr>
+        <w:ind w:left="1440" w:hanging="360"/>
+      </w:pPr>
+    </w:lvl>
+    <w:lvl w:ilvl="2" w:tplc="0416001B" w:tentative="1">
+      <w:start w:val="1"/>
+      <w:numFmt w:val="lowerRoman"/>
+      <w:lvlText w:val="%3."/>
+      <w:lvlJc w:val="right"/>
+      <w:pPr>
+        <w:ind w:left="2160" w:hanging="180"/>
+      </w:pPr>
+    </w:lvl>
+    <w:lvl w:ilvl="3" w:tplc="0416000F" w:tentative="1">
+      <w:start w:val="1"/>
+      <w:numFmt w:val="decimal"/>
+      <w:lvlText w:val="%4."/>
+      <w:lvlJc w:val="left"/>
+      <w:pPr>
+        <w:ind w:left="2880" w:hanging="360"/>
+      </w:pPr>
+    </w:lvl>
+    <w:lvl w:ilvl="4" w:tplc="04160019" w:tentative="1">
+      <w:start w:val="1"/>
+      <w:numFmt w:val="lowerLetter"/>
+      <w:lvlText w:val="%5."/>
+      <w:lvlJc w:val="left"/>
+      <w:pPr>
+        <w:ind w:left="3600" w:hanging="360"/>
+      </w:pPr>
+    </w:lvl>
+    <w:lvl w:ilvl="5" w:tplc="0416001B" w:tentative="1">
+      <w:start w:val="1"/>
+      <w:numFmt w:val="lowerRoman"/>
+      <w:lvlText w:val="%6."/>
+      <w:lvlJc w:val="right"/>
+      <w:pPr>
+        <w:ind w:left="4320" w:hanging="180"/>
+      </w:pPr>
+    </w:lvl>
+    <w:lvl w:ilvl="6" w:tplc="0416000F" w:tentative="1">
+      <w:start w:val="1"/>
+      <w:numFmt w:val="decimal"/>
+      <w:lvlText w:val="%7."/>
+      <w:lvlJc w:val="left"/>
+      <w:pPr>
+        <w:ind w:left="5040" w:hanging="360"/>
+      </w:pPr>
+    </w:lvl>
+    <w:lvl w:ilvl="7" w:tplc="04160019" w:tentative="1">
+      <w:start w:val="1"/>
+      <w:numFmt w:val="lowerLetter"/>
+      <w:lvlText w:val="%8."/>
+      <w:lvlJc w:val="left"/>
+      <w:pPr>
+        <w:ind w:left="5760" w:hanging="360"/>
+      </w:pPr>
+    </w:lvl>
+    <w:lvl w:ilvl="8" w:tplc="0416001B" w:tentative="1">
+      <w:start w:val="1"/>
+      <w:numFmt w:val="lowerRoman"/>
+      <w:lvlText w:val="%9."/>
+      <w:lvlJc w:val="right"/>
+      <w:pPr>
+        <w:ind w:left="6480" w:hanging="180"/>
+      </w:pPr>
+    </w:lvl>
+  </w:abstractNum>
+  <w:abstractNum w:abstractNumId="12" w15:restartNumberingAfterBreak="0">
+    <w:nsid w:val="3E382C0C"/>
+    <w:multiLevelType w:val="hybridMultilevel"/>
+    <w:tmpl w:val="CC661F1C"/>
+    <w:lvl w:ilvl="0" w:tplc="0416000F">
+      <w:start w:val="1"/>
+      <w:numFmt w:val="decimal"/>
+      <w:lvlText w:val="%1."/>
+      <w:lvlJc w:val="left"/>
+      <w:pPr>
+        <w:ind w:left="720" w:hanging="360"/>
+      </w:pPr>
+      <w:rPr>
+        <w:rFonts w:hint="default"/>
+      </w:rPr>
+    </w:lvl>
+    <w:lvl w:ilvl="1" w:tplc="04160019" w:tentative="1">
+      <w:start w:val="1"/>
+      <w:numFmt w:val="lowerLetter"/>
+      <w:lvlText w:val="%2."/>
+      <w:lvlJc w:val="left"/>
+      <w:pPr>
+        <w:ind w:left="1440" w:hanging="360"/>
+      </w:pPr>
+    </w:lvl>
+    <w:lvl w:ilvl="2" w:tplc="0416001B" w:tentative="1">
+      <w:start w:val="1"/>
+      <w:numFmt w:val="lowerRoman"/>
+      <w:lvlText w:val="%3."/>
+      <w:lvlJc w:val="right"/>
+      <w:pPr>
+        <w:ind w:left="2160" w:hanging="180"/>
+      </w:pPr>
+    </w:lvl>
+    <w:lvl w:ilvl="3" w:tplc="0416000F" w:tentative="1">
+      <w:start w:val="1"/>
+      <w:numFmt w:val="decimal"/>
+      <w:lvlText w:val="%4."/>
+      <w:lvlJc w:val="left"/>
+      <w:pPr>
+        <w:ind w:left="2880" w:hanging="360"/>
+      </w:pPr>
+    </w:lvl>
+    <w:lvl w:ilvl="4" w:tplc="04160019" w:tentative="1">
+      <w:start w:val="1"/>
+      <w:numFmt w:val="lowerLetter"/>
+      <w:lvlText w:val="%5."/>
+      <w:lvlJc w:val="left"/>
+      <w:pPr>
+        <w:ind w:left="3600" w:hanging="360"/>
+      </w:pPr>
+    </w:lvl>
+    <w:lvl w:ilvl="5" w:tplc="0416001B" w:tentative="1">
+      <w:start w:val="1"/>
+      <w:numFmt w:val="lowerRoman"/>
+      <w:lvlText w:val="%6."/>
+      <w:lvlJc w:val="right"/>
+      <w:pPr>
+        <w:ind w:left="4320" w:hanging="180"/>
+      </w:pPr>
+    </w:lvl>
+    <w:lvl w:ilvl="6" w:tplc="0416000F" w:tentative="1">
+      <w:start w:val="1"/>
+      <w:numFmt w:val="decimal"/>
+      <w:lvlText w:val="%7."/>
+      <w:lvlJc w:val="left"/>
+      <w:pPr>
+        <w:ind w:left="5040" w:hanging="360"/>
+      </w:pPr>
+    </w:lvl>
+    <w:lvl w:ilvl="7" w:tplc="04160019" w:tentative="1">
+      <w:start w:val="1"/>
+      <w:numFmt w:val="lowerLetter"/>
+      <w:lvlText w:val="%8."/>
+      <w:lvlJc w:val="left"/>
+      <w:pPr>
+        <w:ind w:left="5760" w:hanging="360"/>
+      </w:pPr>
+    </w:lvl>
+    <w:lvl w:ilvl="8" w:tplc="0416001B" w:tentative="1">
+      <w:start w:val="1"/>
+      <w:numFmt w:val="lowerRoman"/>
+      <w:lvlText w:val="%9."/>
+      <w:lvlJc w:val="right"/>
+      <w:pPr>
+        <w:ind w:left="6480" w:hanging="180"/>
+      </w:pPr>
+    </w:lvl>
+  </w:abstractNum>
+  <w:abstractNum w:abstractNumId="13" w15:restartNumberingAfterBreak="0">
+    <w:nsid w:val="423E0D16"/>
+    <w:multiLevelType w:val="hybridMultilevel"/>
+    <w:tmpl w:val="260019AC"/>
+    <w:lvl w:ilvl="0" w:tplc="0416000F">
+      <w:start w:val="1"/>
+      <w:numFmt w:val="decimal"/>
+      <w:lvlText w:val="%1."/>
+      <w:lvlJc w:val="left"/>
+      <w:pPr>
+        <w:ind w:left="720" w:hanging="360"/>
+      </w:pPr>
+      <w:rPr>
+        <w:rFonts w:hint="default"/>
+      </w:rPr>
+    </w:lvl>
+    <w:lvl w:ilvl="1" w:tplc="04160019">
+      <w:start w:val="1"/>
+      <w:numFmt w:val="lowerLetter"/>
+      <w:lvlText w:val="%2."/>
+      <w:lvlJc w:val="left"/>
+      <w:pPr>
+        <w:ind w:left="1440" w:hanging="360"/>
+      </w:pPr>
+    </w:lvl>
+    <w:lvl w:ilvl="2" w:tplc="0416001B" w:tentative="1">
+      <w:start w:val="1"/>
+      <w:numFmt w:val="lowerRoman"/>
+      <w:lvlText w:val="%3."/>
+      <w:lvlJc w:val="right"/>
+      <w:pPr>
+        <w:ind w:left="2160" w:hanging="180"/>
+      </w:pPr>
+    </w:lvl>
+    <w:lvl w:ilvl="3" w:tplc="0416000F" w:tentative="1">
+      <w:start w:val="1"/>
+      <w:numFmt w:val="decimal"/>
+      <w:lvlText w:val="%4."/>
+      <w:lvlJc w:val="left"/>
+      <w:pPr>
+        <w:ind w:left="2880" w:hanging="360"/>
+      </w:pPr>
+    </w:lvl>
+    <w:lvl w:ilvl="4" w:tplc="04160019" w:tentative="1">
+      <w:start w:val="1"/>
+      <w:numFmt w:val="lowerLetter"/>
+      <w:lvlText w:val="%5."/>
+      <w:lvlJc w:val="left"/>
+      <w:pPr>
+        <w:ind w:left="3600" w:hanging="360"/>
+      </w:pPr>
+    </w:lvl>
+    <w:lvl w:ilvl="5" w:tplc="0416001B" w:tentative="1">
+      <w:start w:val="1"/>
+      <w:numFmt w:val="lowerRoman"/>
+      <w:lvlText w:val="%6."/>
+      <w:lvlJc w:val="right"/>
+      <w:pPr>
+        <w:ind w:left="4320" w:hanging="180"/>
+      </w:pPr>
+    </w:lvl>
+    <w:lvl w:ilvl="6" w:tplc="0416000F" w:tentative="1">
+      <w:start w:val="1"/>
+      <w:numFmt w:val="decimal"/>
+      <w:lvlText w:val="%7."/>
+      <w:lvlJc w:val="left"/>
+      <w:pPr>
+        <w:ind w:left="5040" w:hanging="360"/>
+      </w:pPr>
+    </w:lvl>
+    <w:lvl w:ilvl="7" w:tplc="04160019" w:tentative="1">
+      <w:start w:val="1"/>
+      <w:numFmt w:val="lowerLetter"/>
+      <w:lvlText w:val="%8."/>
+      <w:lvlJc w:val="left"/>
+      <w:pPr>
+        <w:ind w:left="5760" w:hanging="360"/>
+      </w:pPr>
+    </w:lvl>
+    <w:lvl w:ilvl="8" w:tplc="0416001B" w:tentative="1">
+      <w:start w:val="1"/>
+      <w:numFmt w:val="lowerRoman"/>
+      <w:lvlText w:val="%9."/>
+      <w:lvlJc w:val="right"/>
+      <w:pPr>
+        <w:ind w:left="6480" w:hanging="180"/>
+      </w:pPr>
+    </w:lvl>
+  </w:abstractNum>
+  <w:abstractNum w:abstractNumId="14" w15:restartNumberingAfterBreak="0">
+    <w:nsid w:val="56DC7D7B"/>
+    <w:multiLevelType w:val="hybridMultilevel"/>
+    <w:tmpl w:val="57C8EF5E"/>
+    <w:lvl w:ilvl="0" w:tplc="0416000F">
+      <w:start w:val="1"/>
+      <w:numFmt w:val="decimal"/>
+      <w:lvlText w:val="%1."/>
+      <w:lvlJc w:val="left"/>
+      <w:pPr>
+        <w:ind w:left="720" w:hanging="360"/>
+      </w:pPr>
+      <w:rPr>
+        <w:rFonts w:hint="default"/>
+      </w:rPr>
+    </w:lvl>
+    <w:lvl w:ilvl="1" w:tplc="04160019" w:tentative="1">
+      <w:start w:val="1"/>
+      <w:numFmt w:val="lowerLetter"/>
+      <w:lvlText w:val="%2."/>
+      <w:lvlJc w:val="left"/>
+      <w:pPr>
+        <w:ind w:left="1440" w:hanging="360"/>
+      </w:pPr>
+    </w:lvl>
+    <w:lvl w:ilvl="2" w:tplc="0416001B" w:tentative="1">
+      <w:start w:val="1"/>
+      <w:numFmt w:val="lowerRoman"/>
+      <w:lvlText w:val="%3."/>
+      <w:lvlJc w:val="right"/>
+      <w:pPr>
+        <w:ind w:left="2160" w:hanging="180"/>
+      </w:pPr>
+    </w:lvl>
+    <w:lvl w:ilvl="3" w:tplc="0416000F" w:tentative="1">
+      <w:start w:val="1"/>
+      <w:numFmt w:val="decimal"/>
+      <w:lvlText w:val="%4."/>
+      <w:lvlJc w:val="left"/>
+      <w:pPr>
+        <w:ind w:left="2880" w:hanging="360"/>
+      </w:pPr>
+    </w:lvl>
+    <w:lvl w:ilvl="4" w:tplc="04160019" w:tentative="1">
+      <w:start w:val="1"/>
+      <w:numFmt w:val="lowerLetter"/>
+      <w:lvlText w:val="%5."/>
+      <w:lvlJc w:val="left"/>
+      <w:pPr>
+        <w:ind w:left="3600" w:hanging="360"/>
+      </w:pPr>
+    </w:lvl>
+    <w:lvl w:ilvl="5" w:tplc="0416001B" w:tentative="1">
+      <w:start w:val="1"/>
+      <w:numFmt w:val="lowerRoman"/>
+      <w:lvlText w:val="%6."/>
+      <w:lvlJc w:val="right"/>
+      <w:pPr>
+        <w:ind w:left="4320" w:hanging="180"/>
+      </w:pPr>
+    </w:lvl>
+    <w:lvl w:ilvl="6" w:tplc="0416000F" w:tentative="1">
+      <w:start w:val="1"/>
+      <w:numFmt w:val="decimal"/>
+      <w:lvlText w:val="%7."/>
+      <w:lvlJc w:val="left"/>
+      <w:pPr>
+        <w:ind w:left="5040" w:hanging="360"/>
+      </w:pPr>
+    </w:lvl>
+    <w:lvl w:ilvl="7" w:tplc="04160019" w:tentative="1">
+      <w:start w:val="1"/>
+      <w:numFmt w:val="lowerLetter"/>
+      <w:lvlText w:val="%8."/>
+      <w:lvlJc w:val="left"/>
+      <w:pPr>
+        <w:ind w:left="5760" w:hanging="360"/>
+      </w:pPr>
+    </w:lvl>
+    <w:lvl w:ilvl="8" w:tplc="0416001B" w:tentative="1">
+      <w:start w:val="1"/>
+      <w:numFmt w:val="lowerRoman"/>
+      <w:lvlText w:val="%9."/>
+      <w:lvlJc w:val="right"/>
+      <w:pPr>
+        <w:ind w:left="6480" w:hanging="180"/>
+      </w:pPr>
+    </w:lvl>
+  </w:abstractNum>
+  <w:abstractNum w:abstractNumId="15" w15:restartNumberingAfterBreak="0">
+    <w:nsid w:val="61246733"/>
+    <w:multiLevelType w:val="hybridMultilevel"/>
+    <w:tmpl w:val="76005A7A"/>
+    <w:lvl w:ilvl="0" w:tplc="0416000F">
+      <w:start w:val="1"/>
+      <w:numFmt w:val="decimal"/>
+      <w:lvlText w:val="%1."/>
+      <w:lvlJc w:val="left"/>
+      <w:pPr>
+        <w:ind w:left="720" w:hanging="360"/>
+      </w:pPr>
+      <w:rPr>
+        <w:rFonts w:hint="default"/>
+      </w:rPr>
+    </w:lvl>
+    <w:lvl w:ilvl="1" w:tplc="04160019" w:tentative="1">
+      <w:start w:val="1"/>
+      <w:numFmt w:val="lowerLetter"/>
+      <w:lvlText w:val="%2."/>
+      <w:lvlJc w:val="left"/>
+      <w:pPr>
+        <w:ind w:left="1440" w:hanging="360"/>
+      </w:pPr>
+    </w:lvl>
+    <w:lvl w:ilvl="2" w:tplc="0416001B" w:tentative="1">
+      <w:start w:val="1"/>
+      <w:numFmt w:val="lowerRoman"/>
+      <w:lvlText w:val="%3."/>
+      <w:lvlJc w:val="right"/>
+      <w:pPr>
+        <w:ind w:left="2160" w:hanging="180"/>
+      </w:pPr>
+    </w:lvl>
+    <w:lvl w:ilvl="3" w:tplc="0416000F" w:tentative="1">
+      <w:start w:val="1"/>
+      <w:numFmt w:val="decimal"/>
+      <w:lvlText w:val="%4."/>
+      <w:lvlJc w:val="left"/>
+      <w:pPr>
+        <w:ind w:left="2880" w:hanging="360"/>
+      </w:pPr>
+    </w:lvl>
+    <w:lvl w:ilvl="4" w:tplc="04160019" w:tentative="1">
+      <w:start w:val="1"/>
+      <w:numFmt w:val="lowerLetter"/>
+      <w:lvlText w:val="%5."/>
+      <w:lvlJc w:val="left"/>
+      <w:pPr>
+        <w:ind w:left="3600" w:hanging="360"/>
+      </w:pPr>
+    </w:lvl>
+    <w:lvl w:ilvl="5" w:tplc="0416001B" w:tentative="1">
+      <w:start w:val="1"/>
+      <w:numFmt w:val="lowerRoman"/>
+      <w:lvlText w:val="%6."/>
+      <w:lvlJc w:val="right"/>
+      <w:pPr>
+        <w:ind w:left="4320" w:hanging="180"/>
+      </w:pPr>
+    </w:lvl>
+    <w:lvl w:ilvl="6" w:tplc="0416000F" w:tentative="1">
+      <w:start w:val="1"/>
+      <w:numFmt w:val="decimal"/>
+      <w:lvlText w:val="%7."/>
+      <w:lvlJc w:val="left"/>
+      <w:pPr>
+        <w:ind w:left="5040" w:hanging="360"/>
+      </w:pPr>
+    </w:lvl>
+    <w:lvl w:ilvl="7" w:tplc="04160019" w:tentative="1">
+      <w:start w:val="1"/>
+      <w:numFmt w:val="lowerLetter"/>
+      <w:lvlText w:val="%8."/>
+      <w:lvlJc w:val="left"/>
+      <w:pPr>
+        <w:ind w:left="5760" w:hanging="360"/>
+      </w:pPr>
+    </w:lvl>
+    <w:lvl w:ilvl="8" w:tplc="0416001B" w:tentative="1">
+      <w:start w:val="1"/>
+      <w:numFmt w:val="lowerRoman"/>
+      <w:lvlText w:val="%9."/>
+      <w:lvlJc w:val="right"/>
+      <w:pPr>
+        <w:ind w:left="6480" w:hanging="180"/>
+      </w:pPr>
+    </w:lvl>
+  </w:abstractNum>
+  <w:abstractNum w:abstractNumId="16" w15:restartNumberingAfterBreak="0">
+    <w:nsid w:val="63A04822"/>
+    <w:multiLevelType w:val="hybridMultilevel"/>
+    <w:tmpl w:val="CC661F1C"/>
+    <w:lvl w:ilvl="0" w:tplc="0416000F">
+      <w:start w:val="1"/>
+      <w:numFmt w:val="decimal"/>
+      <w:lvlText w:val="%1."/>
+      <w:lvlJc w:val="left"/>
+      <w:pPr>
+        <w:ind w:left="720" w:hanging="360"/>
+      </w:pPr>
+      <w:rPr>
+        <w:rFonts w:hint="default"/>
+      </w:rPr>
+    </w:lvl>
+    <w:lvl w:ilvl="1" w:tplc="04160019">
+      <w:start w:val="1"/>
+      <w:numFmt w:val="lowerLetter"/>
+      <w:lvlText w:val="%2."/>
+      <w:lvlJc w:val="left"/>
+      <w:pPr>
+        <w:ind w:left="1440" w:hanging="360"/>
+      </w:pPr>
+    </w:lvl>
+    <w:lvl w:ilvl="2" w:tplc="0416001B" w:tentative="1">
+      <w:start w:val="1"/>
+      <w:numFmt w:val="lowerRoman"/>
+      <w:lvlText w:val="%3."/>
+      <w:lvlJc w:val="right"/>
+      <w:pPr>
+        <w:ind w:left="2160" w:hanging="180"/>
+      </w:pPr>
+    </w:lvl>
+    <w:lvl w:ilvl="3" w:tplc="0416000F" w:tentative="1">
+      <w:start w:val="1"/>
+      <w:numFmt w:val="decimal"/>
+      <w:lvlText w:val="%4."/>
+      <w:lvlJc w:val="left"/>
+      <w:pPr>
+        <w:ind w:left="2880" w:hanging="360"/>
+      </w:pPr>
+    </w:lvl>
+    <w:lvl w:ilvl="4" w:tplc="04160019" w:tentative="1">
+      <w:start w:val="1"/>
+      <w:numFmt w:val="lowerLetter"/>
+      <w:lvlText w:val="%5."/>
+      <w:lvlJc w:val="left"/>
+      <w:pPr>
+        <w:ind w:left="3600" w:hanging="360"/>
+      </w:pPr>
+    </w:lvl>
+    <w:lvl w:ilvl="5" w:tplc="0416001B" w:tentative="1">
+      <w:start w:val="1"/>
+      <w:numFmt w:val="lowerRoman"/>
+      <w:lvlText w:val="%6."/>
+      <w:lvlJc w:val="right"/>
+      <w:pPr>
+        <w:ind w:left="4320" w:hanging="180"/>
+      </w:pPr>
+    </w:lvl>
+    <w:lvl w:ilvl="6" w:tplc="0416000F" w:tentative="1">
+      <w:start w:val="1"/>
+      <w:numFmt w:val="decimal"/>
+      <w:lvlText w:val="%7."/>
+      <w:lvlJc w:val="left"/>
+      <w:pPr>
+        <w:ind w:left="5040" w:hanging="360"/>
+      </w:pPr>
+    </w:lvl>
+    <w:lvl w:ilvl="7" w:tplc="04160019" w:tentative="1">
+      <w:start w:val="1"/>
+      <w:numFmt w:val="lowerLetter"/>
+      <w:lvlText w:val="%8."/>
+      <w:lvlJc w:val="left"/>
+      <w:pPr>
+        <w:ind w:left="5760" w:hanging="360"/>
+      </w:pPr>
+    </w:lvl>
+    <w:lvl w:ilvl="8" w:tplc="0416001B" w:tentative="1">
+      <w:start w:val="1"/>
+      <w:numFmt w:val="lowerRoman"/>
+      <w:lvlText w:val="%9."/>
+      <w:lvlJc w:val="right"/>
+      <w:pPr>
+        <w:ind w:left="6480" w:hanging="180"/>
+      </w:pPr>
+    </w:lvl>
+  </w:abstractNum>
+  <w:abstractNum w:abstractNumId="17" w15:restartNumberingAfterBreak="0">
+    <w:nsid w:val="6ADA75E9"/>
+    <w:multiLevelType w:val="hybridMultilevel"/>
+    <w:tmpl w:val="B572745C"/>
+    <w:lvl w:ilvl="0" w:tplc="0416000F">
+      <w:start w:val="1"/>
+      <w:numFmt w:val="decimal"/>
+      <w:lvlText w:val="%1."/>
+      <w:lvlJc w:val="left"/>
+      <w:pPr>
+        <w:ind w:left="720" w:hanging="360"/>
+      </w:pPr>
+      <w:rPr>
+        <w:rFonts w:hint="default"/>
+      </w:rPr>
+    </w:lvl>
+    <w:lvl w:ilvl="1" w:tplc="04160019" w:tentative="1">
+      <w:start w:val="1"/>
+      <w:numFmt w:val="lowerLetter"/>
+      <w:lvlText w:val="%2."/>
+      <w:lvlJc w:val="left"/>
+      <w:pPr>
+        <w:ind w:left="1440" w:hanging="360"/>
+      </w:pPr>
+    </w:lvl>
+    <w:lvl w:ilvl="2" w:tplc="0416001B" w:tentative="1">
+      <w:start w:val="1"/>
+      <w:numFmt w:val="lowerRoman"/>
+      <w:lvlText w:val="%3."/>
+      <w:lvlJc w:val="right"/>
+      <w:pPr>
+        <w:ind w:left="2160" w:hanging="180"/>
+      </w:pPr>
+    </w:lvl>
+    <w:lvl w:ilvl="3" w:tplc="0416000F" w:tentative="1">
+      <w:start w:val="1"/>
+      <w:numFmt w:val="decimal"/>
+      <w:lvlText w:val="%4."/>
+      <w:lvlJc w:val="left"/>
+      <w:pPr>
+        <w:ind w:left="2880" w:hanging="360"/>
+      </w:pPr>
+    </w:lvl>
+    <w:lvl w:ilvl="4" w:tplc="04160019" w:tentative="1">
+      <w:start w:val="1"/>
+      <w:numFmt w:val="lowerLetter"/>
+      <w:lvlText w:val="%5."/>
+      <w:lvlJc w:val="left"/>
+      <w:pPr>
+        <w:ind w:left="3600" w:hanging="360"/>
+      </w:pPr>
+    </w:lvl>
+    <w:lvl w:ilvl="5" w:tplc="0416001B" w:tentative="1">
+      <w:start w:val="1"/>
+      <w:numFmt w:val="lowerRoman"/>
+      <w:lvlText w:val="%6."/>
+      <w:lvlJc w:val="right"/>
+      <w:pPr>
+        <w:ind w:left="4320" w:hanging="180"/>
+      </w:pPr>
+    </w:lvl>
+    <w:lvl w:ilvl="6" w:tplc="0416000F" w:tentative="1">
+      <w:start w:val="1"/>
+      <w:numFmt w:val="decimal"/>
+      <w:lvlText w:val="%7."/>
+      <w:lvlJc w:val="left"/>
+      <w:pPr>
+        <w:ind w:left="5040" w:hanging="360"/>
+      </w:pPr>
+    </w:lvl>
+    <w:lvl w:ilvl="7" w:tplc="04160019" w:tentative="1">
+      <w:start w:val="1"/>
+      <w:numFmt w:val="lowerLetter"/>
+      <w:lvlText w:val="%8."/>
+      <w:lvlJc w:val="left"/>
+      <w:pPr>
+        <w:ind w:left="5760" w:hanging="360"/>
+      </w:pPr>
+    </w:lvl>
+    <w:lvl w:ilvl="8" w:tplc="0416001B" w:tentative="1">
+      <w:start w:val="1"/>
+      <w:numFmt w:val="lowerRoman"/>
+      <w:lvlText w:val="%9."/>
+      <w:lvlJc w:val="right"/>
+      <w:pPr>
+        <w:ind w:left="6480" w:hanging="180"/>
+      </w:pPr>
+    </w:lvl>
+  </w:abstractNum>
+  <w:abstractNum w:abstractNumId="18" w15:restartNumberingAfterBreak="0">
+    <w:nsid w:val="72C7026A"/>
+    <w:multiLevelType w:val="hybridMultilevel"/>
+    <w:tmpl w:val="329E3560"/>
+    <w:lvl w:ilvl="0" w:tplc="0416000F">
+      <w:start w:val="1"/>
+      <w:numFmt w:val="decimal"/>
+      <w:lvlText w:val="%1."/>
+      <w:lvlJc w:val="left"/>
+      <w:pPr>
+        <w:ind w:left="720" w:hanging="360"/>
+      </w:pPr>
+      <w:rPr>
+        <w:rFonts w:hint="default"/>
+      </w:rPr>
+    </w:lvl>
+    <w:lvl w:ilvl="1" w:tplc="04160019" w:tentative="1">
+      <w:start w:val="1"/>
+      <w:numFmt w:val="lowerLetter"/>
+      <w:lvlText w:val="%2."/>
+      <w:lvlJc w:val="left"/>
+      <w:pPr>
+        <w:ind w:left="1440" w:hanging="360"/>
+      </w:pPr>
+    </w:lvl>
+    <w:lvl w:ilvl="2" w:tplc="0416001B" w:tentative="1">
+      <w:start w:val="1"/>
+      <w:numFmt w:val="lowerRoman"/>
+      <w:lvlText w:val="%3."/>
+      <w:lvlJc w:val="right"/>
+      <w:pPr>
+        <w:ind w:left="2160" w:hanging="180"/>
+      </w:pPr>
+    </w:lvl>
+    <w:lvl w:ilvl="3" w:tplc="0416000F" w:tentative="1">
+      <w:start w:val="1"/>
+      <w:numFmt w:val="decimal"/>
+      <w:lvlText w:val="%4."/>
+      <w:lvlJc w:val="left"/>
+      <w:pPr>
+        <w:ind w:left="2880" w:hanging="360"/>
+      </w:pPr>
+    </w:lvl>
+    <w:lvl w:ilvl="4" w:tplc="04160019" w:tentative="1">
+      <w:start w:val="1"/>
+      <w:numFmt w:val="lowerLetter"/>
+      <w:lvlText w:val="%5."/>
+      <w:lvlJc w:val="left"/>
+      <w:pPr>
+        <w:ind w:left="3600" w:hanging="360"/>
+      </w:pPr>
+    </w:lvl>
+    <w:lvl w:ilvl="5" w:tplc="0416001B" w:tentative="1">
+      <w:start w:val="1"/>
+      <w:numFmt w:val="lowerRoman"/>
+      <w:lvlText w:val="%6."/>
+      <w:lvlJc w:val="right"/>
+      <w:pPr>
+        <w:ind w:left="4320" w:hanging="180"/>
+      </w:pPr>
+    </w:lvl>
+    <w:lvl w:ilvl="6" w:tplc="0416000F" w:tentative="1">
+      <w:start w:val="1"/>
+      <w:numFmt w:val="decimal"/>
+      <w:lvlText w:val="%7."/>
+      <w:lvlJc w:val="left"/>
+      <w:pPr>
+        <w:ind w:left="5040" w:hanging="360"/>
+      </w:pPr>
+    </w:lvl>
+    <w:lvl w:ilvl="7" w:tplc="04160019" w:tentative="1">
+      <w:start w:val="1"/>
+      <w:numFmt w:val="lowerLetter"/>
+      <w:lvlText w:val="%8."/>
+      <w:lvlJc w:val="left"/>
+      <w:pPr>
+        <w:ind w:left="5760" w:hanging="360"/>
+      </w:pPr>
+    </w:lvl>
+    <w:lvl w:ilvl="8" w:tplc="0416001B" w:tentative="1">
+      <w:start w:val="1"/>
+      <w:numFmt w:val="lowerRoman"/>
+      <w:lvlText w:val="%9."/>
+      <w:lvlJc w:val="right"/>
+      <w:pPr>
+        <w:ind w:left="6480" w:hanging="180"/>
+      </w:pPr>
+    </w:lvl>
+  </w:abstractNum>
+  <w:abstractNum w:abstractNumId="19" w15:restartNumberingAfterBreak="0">
+    <w:nsid w:val="76A30EBD"/>
+    <w:multiLevelType w:val="hybridMultilevel"/>
+    <w:tmpl w:val="4B268A0C"/>
+    <w:lvl w:ilvl="0" w:tplc="0416000F">
+      <w:start w:val="1"/>
+      <w:numFmt w:val="decimal"/>
+      <w:lvlText w:val="%1."/>
+      <w:lvlJc w:val="left"/>
+      <w:pPr>
+        <w:ind w:left="720" w:hanging="360"/>
+      </w:pPr>
+      <w:rPr>
+        <w:rFonts w:hint="default"/>
+      </w:rPr>
+    </w:lvl>
+    <w:lvl w:ilvl="1" w:tplc="04160019" w:tentative="1">
+      <w:start w:val="1"/>
+      <w:numFmt w:val="lowerLetter"/>
+      <w:lvlText w:val="%2."/>
+      <w:lvlJc w:val="left"/>
+      <w:pPr>
+        <w:ind w:left="1440" w:hanging="360"/>
+      </w:pPr>
+    </w:lvl>
+    <w:lvl w:ilvl="2" w:tplc="0416001B" w:tentative="1">
+      <w:start w:val="1"/>
+      <w:numFmt w:val="lowerRoman"/>
+      <w:lvlText w:val="%3."/>
+      <w:lvlJc w:val="right"/>
+      <w:pPr>
+        <w:ind w:left="2160" w:hanging="180"/>
+      </w:pPr>
+    </w:lvl>
+    <w:lvl w:ilvl="3" w:tplc="0416000F" w:tentative="1">
+      <w:start w:val="1"/>
+      <w:numFmt w:val="decimal"/>
+      <w:lvlText w:val="%4."/>
+      <w:lvlJc w:val="left"/>
+      <w:pPr>
+        <w:ind w:left="2880" w:hanging="360"/>
+      </w:pPr>
+    </w:lvl>
+    <w:lvl w:ilvl="4" w:tplc="04160019" w:tentative="1">
+      <w:start w:val="1"/>
+      <w:numFmt w:val="lowerLetter"/>
+      <w:lvlText w:val="%5."/>
+      <w:lvlJc w:val="left"/>
+      <w:pPr>
+        <w:ind w:left="3600" w:hanging="360"/>
+      </w:pPr>
+    </w:lvl>
+    <w:lvl w:ilvl="5" w:tplc="0416001B" w:tentative="1">
+      <w:start w:val="1"/>
+      <w:numFmt w:val="lowerRoman"/>
+      <w:lvlText w:val="%6."/>
+      <w:lvlJc w:val="right"/>
+      <w:pPr>
+        <w:ind w:left="4320" w:hanging="180"/>
+      </w:pPr>
+    </w:lvl>
+    <w:lvl w:ilvl="6" w:tplc="0416000F" w:tentative="1">
+      <w:start w:val="1"/>
+      <w:numFmt w:val="decimal"/>
+      <w:lvlText w:val="%7."/>
+      <w:lvlJc w:val="left"/>
+      <w:pPr>
+        <w:ind w:left="5040" w:hanging="360"/>
+      </w:pPr>
+    </w:lvl>
+    <w:lvl w:ilvl="7" w:tplc="04160019" w:tentative="1">
+      <w:start w:val="1"/>
+      <w:numFmt w:val="lowerLetter"/>
+      <w:lvlText w:val="%8."/>
+      <w:lvlJc w:val="left"/>
+      <w:pPr>
+        <w:ind w:left="5760" w:hanging="360"/>
+      </w:pPr>
+    </w:lvl>
+    <w:lvl w:ilvl="8" w:tplc="0416001B" w:tentative="1">
+      <w:start w:val="1"/>
+      <w:numFmt w:val="lowerRoman"/>
+      <w:lvlText w:val="%9."/>
+      <w:lvlJc w:val="right"/>
+      <w:pPr>
+        <w:ind w:left="6480" w:hanging="180"/>
+      </w:pPr>
+    </w:lvl>
+  </w:abstractNum>
+  <w:abstractNum w:abstractNumId="20" w15:restartNumberingAfterBreak="0">
+    <w:nsid w:val="7C64534E"/>
+    <w:multiLevelType w:val="hybridMultilevel"/>
+    <w:tmpl w:val="6B8AE42A"/>
+    <w:lvl w:ilvl="0" w:tplc="0416000F">
+      <w:start w:val="1"/>
+      <w:numFmt w:val="decimal"/>
+      <w:lvlText w:val="%1."/>
+      <w:lvlJc w:val="left"/>
+      <w:pPr>
+        <w:ind w:left="720" w:hanging="360"/>
+      </w:pPr>
+      <w:rPr>
+        <w:rFonts w:hint="default"/>
+      </w:rPr>
+    </w:lvl>
+    <w:lvl w:ilvl="1" w:tplc="04160019" w:tentative="1">
+      <w:start w:val="1"/>
+      <w:numFmt w:val="lowerLetter"/>
+      <w:lvlText w:val="%2."/>
+      <w:lvlJc w:val="left"/>
+      <w:pPr>
+        <w:ind w:left="1440" w:hanging="360"/>
+      </w:pPr>
+    </w:lvl>
+    <w:lvl w:ilvl="2" w:tplc="0416001B" w:tentative="1">
+      <w:start w:val="1"/>
+      <w:numFmt w:val="lowerRoman"/>
+      <w:lvlText w:val="%3."/>
+      <w:lvlJc w:val="right"/>
+      <w:pPr>
+        <w:ind w:left="2160" w:hanging="180"/>
+      </w:pPr>
+    </w:lvl>
+    <w:lvl w:ilvl="3" w:tplc="0416000F" w:tentative="1">
+      <w:start w:val="1"/>
+      <w:numFmt w:val="decimal"/>
+      <w:lvlText w:val="%4."/>
+      <w:lvlJc w:val="left"/>
+      <w:pPr>
+        <w:ind w:left="2880" w:hanging="360"/>
+      </w:pPr>
+    </w:lvl>
+    <w:lvl w:ilvl="4" w:tplc="04160019" w:tentative="1">
+      <w:start w:val="1"/>
+      <w:numFmt w:val="lowerLetter"/>
+      <w:lvlText w:val="%5."/>
+      <w:lvlJc w:val="left"/>
+      <w:pPr>
+        <w:ind w:left="3600" w:hanging="360"/>
+      </w:pPr>
+    </w:lvl>
+    <w:lvl w:ilvl="5" w:tplc="0416001B" w:tentative="1">
+      <w:start w:val="1"/>
+      <w:numFmt w:val="lowerRoman"/>
+      <w:lvlText w:val="%6."/>
+      <w:lvlJc w:val="right"/>
+      <w:pPr>
+        <w:ind w:left="4320" w:hanging="180"/>
+      </w:pPr>
+    </w:lvl>
+    <w:lvl w:ilvl="6" w:tplc="0416000F" w:tentative="1">
+      <w:start w:val="1"/>
+      <w:numFmt w:val="decimal"/>
+      <w:lvlText w:val="%7."/>
+      <w:lvlJc w:val="left"/>
+      <w:pPr>
+        <w:ind w:left="5040" w:hanging="360"/>
+      </w:pPr>
+    </w:lvl>
+    <w:lvl w:ilvl="7" w:tplc="04160019" w:tentative="1">
+      <w:start w:val="1"/>
+      <w:numFmt w:val="lowerLetter"/>
+      <w:lvlText w:val="%8."/>
+      <w:lvlJc w:val="left"/>
+      <w:pPr>
+        <w:ind w:left="5760" w:hanging="360"/>
+      </w:pPr>
+    </w:lvl>
+    <w:lvl w:ilvl="8" w:tplc="0416001B" w:tentative="1">
+      <w:start w:val="1"/>
+      <w:numFmt w:val="lowerRoman"/>
+      <w:lvlText w:val="%9."/>
+      <w:lvlJc w:val="right"/>
+      <w:pPr>
+        <w:ind w:left="6480" w:hanging="180"/>
+      </w:pPr>
+    </w:lvl>
+  </w:abstractNum>
   <w:num w:numId="1">
+    <w:abstractNumId w:val="6"/>
+  </w:num>
+  <w:num w:numId="2">
+    <w:abstractNumId w:val="15"/>
+  </w:num>
+  <w:num w:numId="3">
     <w:abstractNumId w:val="4"/>
   </w:num>
-  <w:num w:numId="2">
+  <w:num w:numId="4">
+    <w:abstractNumId w:val="12"/>
+  </w:num>
+  <w:num w:numId="5">
+    <w:abstractNumId w:val="7"/>
+  </w:num>
+  <w:num w:numId="6">
+    <w:abstractNumId w:val="17"/>
+  </w:num>
+  <w:num w:numId="7">
+    <w:abstractNumId w:val="16"/>
+  </w:num>
+  <w:num w:numId="8">
+    <w:abstractNumId w:val="9"/>
+  </w:num>
+  <w:num w:numId="9">
+    <w:abstractNumId w:val="13"/>
+  </w:num>
+  <w:num w:numId="10">
+    <w:abstractNumId w:val="20"/>
+  </w:num>
+  <w:num w:numId="11">
     <w:abstractNumId w:val="0"/>
   </w:num>
-  <w:num w:numId="3">
+  <w:num w:numId="12">
+    <w:abstractNumId w:val="8"/>
+  </w:num>
+  <w:num w:numId="13">
+    <w:abstractNumId w:val="2"/>
+  </w:num>
+  <w:num w:numId="14">
+    <w:abstractNumId w:val="10"/>
+  </w:num>
+  <w:num w:numId="15">
+    <w:abstractNumId w:val="14"/>
+  </w:num>
+  <w:num w:numId="16">
+    <w:abstractNumId w:val="11"/>
+  </w:num>
+  <w:num w:numId="17">
+    <w:abstractNumId w:val="18"/>
+  </w:num>
+  <w:num w:numId="18">
+    <w:abstractNumId w:val="3"/>
+  </w:num>
+  <w:num w:numId="19">
+    <w:abstractNumId w:val="5"/>
+  </w:num>
+  <w:num w:numId="20">
     <w:abstractNumId w:val="1"/>
   </w:num>
-  <w:num w:numId="4">
-    <w:abstractNumId w:val="7"/>
-  </w:num>
-  <w:num w:numId="5">
-    <w:abstractNumId w:val="6"/>
-  </w:num>
-  <w:num w:numId="6">
-    <w:abstractNumId w:val="3"/>
-  </w:num>
-  <w:num w:numId="7">
-    <w:abstractNumId w:val="2"/>
-  </w:num>
-  <w:num w:numId="8">
-    <w:abstractNumId w:val="5"/>
+  <w:num w:numId="21">
+    <w:abstractNumId w:val="19"/>
   </w:num>
 </w:numbering>
 </file>
 
 <file path=word/styles.xml><?xml version="1.0" encoding="utf-8"?>
-<w:styles xmlns:mc="http://schemas.openxmlformats.org/markup-compatibility/2006" xmlns:r="http://schemas.openxmlformats.org/officeDocument/2006/relationships" xmlns:w="http://schemas.openxmlformats.org/wordprocessingml/2006/main" xmlns:w14="http://schemas.microsoft.com/office/word/2010/wordml" xmlns:w15="http://schemas.microsoft.com/office/word/2012/wordml" xmlns:w16cex="http://schemas.microsoft.com/office/word/2018/wordml/cex" xmlns:w16cid="http://schemas.microsoft.com/office/word/2016/wordml/cid" xmlns:w16="http://schemas.microsoft.com/office/word/2018/wordml" xmlns:w16se="http://schemas.microsoft.com/office/word/2015/wordml/symex" mc:Ignorable="w14 w15 w16se w16cid w16 w16cex">
+<w:styles xmlns:mc="http://schemas.openxmlformats.org/markup-compatibility/2006" xmlns:r="http://schemas.openxmlformats.org/officeDocument/2006/relationships" xmlns:w="http://schemas.openxmlformats.org/wordprocessingml/2006/main" xmlns:w14="http://schemas.microsoft.com/office/word/2010/wordml" xmlns:w15="http://schemas.microsoft.com/office/word/2012/wordml" xmlns:w16cex="http://schemas.microsoft.com/office/word/2018/wordml/cex" xmlns:w16cid="http://schemas.microsoft.com/office/word/2016/wordml/cid" xmlns:w16="http://schemas.microsoft.com/office/word/2018/wordml" xmlns:w16sdtdh="http://schemas.microsoft.com/office/word/2020/wordml/sdtdatahash" xmlns:w16se="http://schemas.microsoft.com/office/word/2015/wordml/symex" mc:Ignorable="w14 w15 w16se w16cid w16 w16cex w16sdtdh">
   <w:docDefaults>
     <w:rPrDefault>
       <w:rPr>
@@ -1984,7 +3571,7 @@
   <w:style w:type="paragraph" w:default="1" w:styleId="Normal">
     <w:name w:val="Normal"/>
     <w:qFormat/>
-    <w:rsid w:val="00C37144"/>
+    <w:rsid w:val="00043BE0"/>
   </w:style>
   <w:style w:type="character" w:default="1" w:styleId="Fontepargpadro">
     <w:name w:val="Default Paragraph Font"/>
@@ -2018,7 +3605,7 @@
     <w:basedOn w:val="Normal"/>
     <w:uiPriority w:val="34"/>
     <w:qFormat/>
-    <w:rsid w:val="00AB4FEE"/>
+    <w:rsid w:val="00515A32"/>
     <w:pPr>
       <w:ind w:left="720"/>
       <w:contextualSpacing/>

--- a/Artefatos/18 - Descrição dos Processos.docx
+++ b/Artefatos/18 - Descrição dos Processos.docx
@@ -109,6 +109,7 @@
       </w:r>
     </w:p>
     <w:p/>
+    <w:p/>
     <w:p>
       <w:r>
         <w:rPr>
@@ -183,7 +184,13 @@
         <w:t xml:space="preserve">Processo: </w:t>
       </w:r>
       <w:r>
-        <w:t>Verificar disponibilidade</w:t>
+        <w:t xml:space="preserve">Verificar </w:t>
+      </w:r>
+      <w:r>
+        <w:t>D</w:t>
+      </w:r>
+      <w:r>
+        <w:t>isponibilidade</w:t>
       </w:r>
     </w:p>
     <w:p>
@@ -252,7 +259,13 @@
         <w:t>Caso o curso não esteja aberto, informar ao candidato que não está disponível</w:t>
       </w:r>
       <w:r>
-        <w:t xml:space="preserve"> e finalizar.</w:t>
+        <w:t xml:space="preserve"> </w:t>
+      </w:r>
+      <w:r>
+        <w:t xml:space="preserve">(recusa) </w:t>
+      </w:r>
+      <w:r>
+        <w:t>e finalizar.</w:t>
       </w:r>
     </w:p>
     <w:p>
@@ -293,7 +306,7 @@
         <w:t xml:space="preserve">Evento: </w:t>
       </w:r>
       <w:r>
-        <w:t>Candidato entrega documentos para inscrição</w:t>
+        <w:t>Candidato entrega documentos</w:t>
       </w:r>
     </w:p>
     <w:p>
@@ -378,7 +391,19 @@
         </w:numPr>
       </w:pPr>
       <w:r>
-        <w:t>Caso não, informar ao candidato que não pode se inscrever no curso e finalizar.</w:t>
+        <w:t xml:space="preserve">Caso não, informar ao candidato </w:t>
+      </w:r>
+      <w:r>
+        <w:t xml:space="preserve">da recusa (de </w:t>
+      </w:r>
+      <w:r>
+        <w:t>que não pode se inscrever no curso</w:t>
+      </w:r>
+      <w:r>
+        <w:t>)</w:t>
+      </w:r>
+      <w:r>
+        <w:t xml:space="preserve"> e finalizar.</w:t>
       </w:r>
     </w:p>
     <w:p>
@@ -449,7 +474,7 @@
         <w:t xml:space="preserve">Evento: </w:t>
       </w:r>
       <w:r>
-        <w:t>Candidato entrega protocolo de inscrição e documentos</w:t>
+        <w:t>Candidato entrega documentos</w:t>
       </w:r>
     </w:p>
     <w:p>
@@ -509,13 +534,19 @@
         </w:numPr>
       </w:pPr>
       <w:r>
-        <w:t xml:space="preserve">Se não corresponder, informar ao candidato que a documentação é inválida e que não conseguirá realizar a avaliação. </w:t>
-      </w:r>
-      <w:r>
-        <w:t>F</w:t>
-      </w:r>
-      <w:r>
-        <w:t>inalizar.</w:t>
+        <w:t>Se não corresponder, informar ao candidato que a documentação é inválida e que não conseguirá realizar a avaliação</w:t>
+      </w:r>
+      <w:r>
+        <w:t xml:space="preserve"> e</w:t>
+      </w:r>
+      <w:r>
+        <w:t xml:space="preserve"> </w:t>
+      </w:r>
+      <w:r>
+        <w:t>f</w:t>
+      </w:r>
+      <w:r>
+        <w:t>inaliza.</w:t>
       </w:r>
     </w:p>
     <w:p>
@@ -527,13 +558,10 @@
         </w:numPr>
       </w:pPr>
       <w:r>
-        <w:t>Autoriza</w:t>
-      </w:r>
-      <w:r>
-        <w:t>r</w:t>
-      </w:r>
-      <w:r>
-        <w:t xml:space="preserve"> o candidato a realizar a prova</w:t>
+        <w:t>Entregar prova para o</w:t>
+      </w:r>
+      <w:r>
+        <w:t xml:space="preserve"> candidato</w:t>
       </w:r>
       <w:r>
         <w:t>.</w:t>
@@ -550,7 +578,7 @@
         <w:t xml:space="preserve">Processo: </w:t>
       </w:r>
       <w:r>
-        <w:t>Aplicar Prova</w:t>
+        <w:t>Receber prova</w:t>
       </w:r>
     </w:p>
     <w:p>
@@ -562,7 +590,10 @@
         <w:t xml:space="preserve">Evento: </w:t>
       </w:r>
       <w:r>
-        <w:t>Secretaria aplica prova</w:t>
+        <w:t>Candidato devolve prova</w:t>
+      </w:r>
+      <w:r>
+        <w:t xml:space="preserve"> preenchida</w:t>
       </w:r>
     </w:p>
     <w:p>
@@ -601,13 +632,7 @@
         </w:numPr>
       </w:pPr>
       <w:r>
-        <w:t>D</w:t>
-      </w:r>
-      <w:r>
-        <w:t>ar</w:t>
-      </w:r>
-      <w:r>
-        <w:t xml:space="preserve"> as orientações e entrega a prova ao candidato.</w:t>
+        <w:t>Receber e arquivar prova do candidato.</w:t>
       </w:r>
     </w:p>
     <w:p/>
@@ -621,10 +646,20 @@
         <w:t xml:space="preserve">Processo: </w:t>
       </w:r>
       <w:r>
-        <w:t>Receber Prova</w:t>
-      </w:r>
-    </w:p>
-    <w:p>
+        <w:t xml:space="preserve">Receber </w:t>
+      </w:r>
+      <w:r>
+        <w:t>prova para correção</w:t>
+      </w:r>
+    </w:p>
+    <w:p>
+      <w:pPr>
+        <w:rPr>
+          <w:rFonts w:ascii="Calibri" w:eastAsia="Times New Roman" w:hAnsi="Calibri" w:cs="Calibri"/>
+          <w:color w:val="000000"/>
+          <w:lang w:eastAsia="pt-BR"/>
+        </w:rPr>
+      </w:pPr>
       <w:r>
         <w:rPr>
           <w:b/>
@@ -633,7 +668,12 @@
         <w:t xml:space="preserve">Evento: </w:t>
       </w:r>
       <w:r>
-        <w:t>Candidato entrega a prova</w:t>
+        <w:rPr>
+          <w:rFonts w:ascii="Calibri" w:eastAsia="Times New Roman" w:hAnsi="Calibri" w:cs="Calibri"/>
+          <w:color w:val="000000"/>
+          <w:lang w:eastAsia="pt-BR"/>
+        </w:rPr>
+        <w:t>Secretaria entrega prova para correção</w:t>
       </w:r>
     </w:p>
     <w:p>
@@ -645,7 +685,7 @@
         <w:t xml:space="preserve">Trabalhador Envolvido: </w:t>
       </w:r>
       <w:r>
-        <w:t>Secretário</w:t>
+        <w:t>Professor</w:t>
       </w:r>
     </w:p>
     <w:p>
@@ -672,16 +712,308 @@
         </w:numPr>
       </w:pPr>
       <w:r>
-        <w:t>V</w:t>
-      </w:r>
-      <w:r>
-        <w:t>erifica</w:t>
+        <w:t>Professor aloca prova na fila de correção.</w:t>
+      </w:r>
+    </w:p>
+    <w:p/>
+    <w:p>
+      <w:pPr>
+        <w:rPr>
+          <w:b/>
+          <w:bCs/>
+        </w:rPr>
+      </w:pPr>
+    </w:p>
+    <w:p>
+      <w:pPr>
+        <w:rPr>
+          <w:b/>
+          <w:bCs/>
+        </w:rPr>
+      </w:pPr>
+    </w:p>
+    <w:p>
+      <w:r>
+        <w:rPr>
+          <w:b/>
+          <w:bCs/>
+        </w:rPr>
+        <w:lastRenderedPageBreak/>
+        <w:t xml:space="preserve">Processo: </w:t>
+      </w:r>
+      <w:r>
+        <w:t>Corrigir Prova</w:t>
+      </w:r>
+    </w:p>
+    <w:p>
+      <w:pPr>
+        <w:rPr>
+          <w:rFonts w:ascii="Calibri" w:eastAsia="Times New Roman" w:hAnsi="Calibri" w:cs="Calibri"/>
+          <w:color w:val="000000"/>
+          <w:lang w:eastAsia="pt-BR"/>
+        </w:rPr>
+      </w:pPr>
+      <w:r>
+        <w:rPr>
+          <w:b/>
+          <w:bCs/>
+        </w:rPr>
+        <w:t xml:space="preserve">Evento: </w:t>
+      </w:r>
+      <w:r>
+        <w:rPr>
+          <w:rFonts w:ascii="Calibri" w:eastAsia="Times New Roman" w:hAnsi="Calibri" w:cs="Calibri"/>
+          <w:color w:val="000000"/>
+          <w:lang w:eastAsia="pt-BR"/>
+        </w:rPr>
+        <w:t>Pedagógico corrige prova</w:t>
+      </w:r>
+    </w:p>
+    <w:p>
+      <w:r>
+        <w:rPr>
+          <w:b/>
+          <w:bCs/>
+        </w:rPr>
+        <w:t xml:space="preserve">Trabalhador Envolvido: </w:t>
+      </w:r>
+      <w:r>
+        <w:t>Professor</w:t>
+      </w:r>
+    </w:p>
+    <w:p>
+      <w:pPr>
+        <w:rPr>
+          <w:b/>
+          <w:bCs/>
+        </w:rPr>
+      </w:pPr>
+      <w:r>
+        <w:rPr>
+          <w:b/>
+          <w:bCs/>
+        </w:rPr>
+        <w:t>Descrição:</w:t>
+      </w:r>
+    </w:p>
+    <w:p>
+      <w:pPr>
+        <w:pStyle w:val="PargrafodaLista"/>
+        <w:numPr>
+          <w:ilvl w:val="0"/>
+          <w:numId w:val="14"/>
+        </w:numPr>
+      </w:pPr>
+      <w:r>
+        <w:t>Corrig</w:t>
+      </w:r>
+      <w:r>
+        <w:t>ir</w:t>
+      </w:r>
+      <w:r>
+        <w:t xml:space="preserve"> a prova do candidato e atribui</w:t>
       </w:r>
       <w:r>
         <w:t>r</w:t>
       </w:r>
       <w:r>
-        <w:t xml:space="preserve"> se os dados obrigatórios estão preenchidos.</w:t>
+        <w:t xml:space="preserve"> uma nota</w:t>
+      </w:r>
+      <w:r>
+        <w:t>.</w:t>
+      </w:r>
+    </w:p>
+    <w:p>
+      <w:pPr>
+        <w:pStyle w:val="PargrafodaLista"/>
+        <w:numPr>
+          <w:ilvl w:val="0"/>
+          <w:numId w:val="14"/>
+        </w:numPr>
+      </w:pPr>
+      <w:r>
+        <w:t>Arquivar prova corrigida</w:t>
+      </w:r>
+      <w:r>
+        <w:t>.</w:t>
+      </w:r>
+    </w:p>
+    <w:p/>
+    <w:p/>
+    <w:p>
+      <w:r>
+        <w:rPr>
+          <w:b/>
+          <w:bCs/>
+        </w:rPr>
+        <w:t xml:space="preserve">Processo: </w:t>
+      </w:r>
+      <w:r>
+        <w:t>Apurar Resultado</w:t>
+      </w:r>
+    </w:p>
+    <w:p>
+      <w:pPr>
+        <w:rPr>
+          <w:rFonts w:ascii="Calibri" w:eastAsia="Times New Roman" w:hAnsi="Calibri" w:cs="Calibri"/>
+          <w:color w:val="000000"/>
+          <w:lang w:eastAsia="pt-BR"/>
+        </w:rPr>
+      </w:pPr>
+      <w:r>
+        <w:rPr>
+          <w:b/>
+          <w:bCs/>
+        </w:rPr>
+        <w:t xml:space="preserve">Evento: </w:t>
+      </w:r>
+      <w:r>
+        <w:rPr>
+          <w:rFonts w:ascii="Calibri" w:eastAsia="Times New Roman" w:hAnsi="Calibri" w:cs="Calibri"/>
+          <w:color w:val="000000"/>
+          <w:lang w:eastAsia="pt-BR"/>
+        </w:rPr>
+        <w:t>Pedagógico apura resultado</w:t>
+      </w:r>
+    </w:p>
+    <w:p>
+      <w:r>
+        <w:rPr>
+          <w:b/>
+          <w:bCs/>
+        </w:rPr>
+        <w:t xml:space="preserve">Trabalhador Envolvido: </w:t>
+      </w:r>
+      <w:r>
+        <w:t>Professor</w:t>
+      </w:r>
+    </w:p>
+    <w:p>
+      <w:pPr>
+        <w:rPr>
+          <w:b/>
+          <w:bCs/>
+        </w:rPr>
+      </w:pPr>
+      <w:r>
+        <w:rPr>
+          <w:b/>
+          <w:bCs/>
+        </w:rPr>
+        <w:t>Descrição:</w:t>
+      </w:r>
+    </w:p>
+    <w:p>
+      <w:pPr>
+        <w:pStyle w:val="PargrafodaLista"/>
+        <w:numPr>
+          <w:ilvl w:val="0"/>
+          <w:numId w:val="16"/>
+        </w:numPr>
+      </w:pPr>
+      <w:r>
+        <w:t>Cruza</w:t>
+      </w:r>
+      <w:r>
+        <w:t>r</w:t>
+      </w:r>
+      <w:r>
+        <w:t xml:space="preserve"> as informações do candidato (</w:t>
+      </w:r>
+      <w:r>
+        <w:t xml:space="preserve">nota da </w:t>
+      </w:r>
+      <w:r>
+        <w:t>prova, inscrição e documentação) e inser</w:t>
+      </w:r>
+      <w:r>
+        <w:t>ir</w:t>
+      </w:r>
+      <w:r>
+        <w:t xml:space="preserve"> na lista de resultados em ordem decrescente (da maior nota para a menor).</w:t>
+      </w:r>
+    </w:p>
+    <w:p>
+      <w:pPr>
+        <w:pStyle w:val="PargrafodaLista"/>
+        <w:numPr>
+          <w:ilvl w:val="0"/>
+          <w:numId w:val="16"/>
+        </w:numPr>
+      </w:pPr>
+      <w:r>
+        <w:t>Entregar resultado à secretaria.</w:t>
+      </w:r>
+    </w:p>
+    <w:p/>
+    <w:p/>
+    <w:p>
+      <w:r>
+        <w:rPr>
+          <w:b/>
+          <w:bCs/>
+        </w:rPr>
+        <w:t xml:space="preserve">Processo: </w:t>
+      </w:r>
+      <w:r>
+        <w:t>Informar Resultado</w:t>
+      </w:r>
+    </w:p>
+    <w:p>
+      <w:r>
+        <w:rPr>
+          <w:b/>
+          <w:bCs/>
+        </w:rPr>
+        <w:t xml:space="preserve">Evento: </w:t>
+      </w:r>
+      <w:r>
+        <w:t>Candidato solicita resultado</w:t>
+      </w:r>
+    </w:p>
+    <w:p>
+      <w:r>
+        <w:rPr>
+          <w:b/>
+          <w:bCs/>
+        </w:rPr>
+        <w:t xml:space="preserve">Trabalhador Envolvido: </w:t>
+      </w:r>
+      <w:r>
+        <w:t>Secretário</w:t>
+      </w:r>
+    </w:p>
+    <w:p>
+      <w:pPr>
+        <w:rPr>
+          <w:b/>
+          <w:bCs/>
+        </w:rPr>
+      </w:pPr>
+      <w:r>
+        <w:rPr>
+          <w:b/>
+          <w:bCs/>
+        </w:rPr>
+        <w:t>Descrição:</w:t>
+      </w:r>
+    </w:p>
+    <w:p>
+      <w:pPr>
+        <w:pStyle w:val="PargrafodaLista"/>
+        <w:numPr>
+          <w:ilvl w:val="0"/>
+          <w:numId w:val="18"/>
+        </w:numPr>
+      </w:pPr>
+      <w:r>
+        <w:t>Verifica</w:t>
+      </w:r>
+      <w:r>
+        <w:t>r</w:t>
+      </w:r>
+      <w:r>
+        <w:t xml:space="preserve"> se o protocolo de inscrição é válido.</w:t>
       </w:r>
     </w:p>
     <w:p>
@@ -693,234 +1025,7 @@
         </w:numPr>
       </w:pPr>
       <w:r>
-        <w:t>Caso não estejam, solicitar o preenchimento e finalizar.</w:t>
-      </w:r>
-    </w:p>
-    <w:p>
-      <w:pPr>
-        <w:pStyle w:val="PargrafodaLista"/>
-        <w:numPr>
-          <w:ilvl w:val="0"/>
-          <w:numId w:val="13"/>
-        </w:numPr>
-      </w:pPr>
-      <w:r>
-        <w:t>Arquivar a prova do candidato.</w:t>
-      </w:r>
-    </w:p>
-    <w:p/>
-    <w:p>
-      <w:pPr>
-        <w:rPr>
-          <w:b/>
-          <w:bCs/>
-        </w:rPr>
-      </w:pPr>
-    </w:p>
-    <w:p>
-      <w:r>
-        <w:rPr>
-          <w:b/>
-          <w:bCs/>
-        </w:rPr>
-        <w:lastRenderedPageBreak/>
-        <w:t xml:space="preserve">Processo: </w:t>
-      </w:r>
-      <w:r>
-        <w:t>Corrigir Prova</w:t>
-      </w:r>
-    </w:p>
-    <w:p>
-      <w:r>
-        <w:rPr>
-          <w:b/>
-          <w:bCs/>
-        </w:rPr>
-        <w:t xml:space="preserve">Evento: </w:t>
-      </w:r>
-      <w:r>
-        <w:t>Secretaria aplica prova</w:t>
-      </w:r>
-    </w:p>
-    <w:p>
-      <w:r>
-        <w:rPr>
-          <w:b/>
-          <w:bCs/>
-        </w:rPr>
-        <w:t xml:space="preserve">Trabalhador Envolvido: </w:t>
-      </w:r>
-      <w:r>
-        <w:t>Secretário</w:t>
-      </w:r>
-    </w:p>
-    <w:p>
-      <w:pPr>
-        <w:rPr>
-          <w:b/>
-          <w:bCs/>
-        </w:rPr>
-      </w:pPr>
-      <w:r>
-        <w:rPr>
-          <w:b/>
-          <w:bCs/>
-        </w:rPr>
-        <w:t>Descrição:</w:t>
-      </w:r>
-    </w:p>
-    <w:p>
-      <w:pPr>
-        <w:pStyle w:val="PargrafodaLista"/>
-        <w:numPr>
-          <w:ilvl w:val="0"/>
-          <w:numId w:val="14"/>
-        </w:numPr>
-      </w:pPr>
-      <w:r>
-        <w:t>Corrig</w:t>
-      </w:r>
-      <w:r>
-        <w:t>ir</w:t>
-      </w:r>
-      <w:r>
-        <w:t xml:space="preserve"> a prova do candidato e atribui</w:t>
-      </w:r>
-      <w:r>
-        <w:t>r</w:t>
-      </w:r>
-      <w:r>
-        <w:t xml:space="preserve"> uma nota.</w:t>
-      </w:r>
-    </w:p>
-    <w:p/>
-    <w:p/>
-    <w:p>
-      <w:r>
-        <w:rPr>
-          <w:b/>
-          <w:bCs/>
-        </w:rPr>
-        <w:t xml:space="preserve">Processo: </w:t>
-      </w:r>
-      <w:r>
-        <w:t>Apurar Resultado</w:t>
-      </w:r>
-    </w:p>
-    <w:p>
-      <w:r>
-        <w:rPr>
-          <w:b/>
-          <w:bCs/>
-        </w:rPr>
-        <w:t xml:space="preserve">Evento: </w:t>
-      </w:r>
-      <w:r>
-        <w:t>Secretaria apura resultado</w:t>
-      </w:r>
-    </w:p>
-    <w:p>
-      <w:r>
-        <w:rPr>
-          <w:b/>
-          <w:bCs/>
-        </w:rPr>
-        <w:t xml:space="preserve">Trabalhador Envolvido: </w:t>
-      </w:r>
-      <w:r>
-        <w:t>Secretário</w:t>
-      </w:r>
-    </w:p>
-    <w:p>
-      <w:pPr>
-        <w:rPr>
-          <w:b/>
-          <w:bCs/>
-        </w:rPr>
-      </w:pPr>
-      <w:r>
-        <w:rPr>
-          <w:b/>
-          <w:bCs/>
-        </w:rPr>
-        <w:t>Descrição:</w:t>
-      </w:r>
-    </w:p>
-    <w:p>
-      <w:pPr>
-        <w:pStyle w:val="PargrafodaLista"/>
-        <w:numPr>
-          <w:ilvl w:val="0"/>
-          <w:numId w:val="16"/>
-        </w:numPr>
-      </w:pPr>
-      <w:r>
-        <w:t>Cruza</w:t>
-      </w:r>
-      <w:r>
-        <w:t>r</w:t>
-      </w:r>
-      <w:r>
-        <w:t xml:space="preserve"> as informações do candidato (prova, inscrição e documentação) e inser</w:t>
-      </w:r>
-      <w:r>
-        <w:t>ir</w:t>
-      </w:r>
-      <w:r>
-        <w:t xml:space="preserve"> na lista de resultados em ordem decrescente (da maior nota para a menor).</w:t>
-      </w:r>
-    </w:p>
-    <w:p/>
-    <w:p/>
-    <w:p>
-      <w:r>
-        <w:rPr>
-          <w:b/>
-          <w:bCs/>
-        </w:rPr>
-        <w:t xml:space="preserve">Processo: </w:t>
-      </w:r>
-      <w:r>
-        <w:t>Informar Resultado</w:t>
-      </w:r>
-    </w:p>
-    <w:p>
-      <w:r>
-        <w:rPr>
-          <w:b/>
-          <w:bCs/>
-        </w:rPr>
-        <w:t xml:space="preserve">Evento: </w:t>
-      </w:r>
-      <w:r>
-        <w:t>Candidato solicita resultado</w:t>
-      </w:r>
-    </w:p>
-    <w:p>
-      <w:r>
-        <w:rPr>
-          <w:b/>
-          <w:bCs/>
-        </w:rPr>
-        <w:t xml:space="preserve">Trabalhador Envolvido: </w:t>
-      </w:r>
-      <w:r>
-        <w:t>Secretário</w:t>
-      </w:r>
-    </w:p>
-    <w:p>
-      <w:pPr>
-        <w:rPr>
-          <w:b/>
-          <w:bCs/>
-        </w:rPr>
-      </w:pPr>
-      <w:r>
-        <w:rPr>
-          <w:b/>
-          <w:bCs/>
-        </w:rPr>
-        <w:t>Descrição:</w:t>
+        <w:t>Caso não seja, informa o candidato e finaliza.</w:t>
       </w:r>
     </w:p>
     <w:p>
@@ -932,13 +1037,16 @@
         </w:numPr>
       </w:pPr>
       <w:r>
-        <w:t>Verifica</w:t>
+        <w:t>Checa</w:t>
       </w:r>
       <w:r>
         <w:t>r</w:t>
       </w:r>
       <w:r>
-        <w:t xml:space="preserve"> se o protocolo de inscrição é válido.</w:t>
+        <w:t xml:space="preserve"> se o resultado já está disponível</w:t>
+      </w:r>
+      <w:r>
+        <w:t>.</w:t>
       </w:r>
     </w:p>
     <w:p>
@@ -950,7 +1058,13 @@
         </w:numPr>
       </w:pPr>
       <w:r>
-        <w:t>Caso não seja, informa o candidato e finaliza.</w:t>
+        <w:t>Se não estiver, informar o candidato para retornar posteriormente</w:t>
+      </w:r>
+      <w:r>
+        <w:t xml:space="preserve"> e finaliza</w:t>
+      </w:r>
+      <w:r>
+        <w:t>.</w:t>
       </w:r>
     </w:p>
     <w:p>
@@ -962,13 +1076,152 @@
         </w:numPr>
       </w:pPr>
       <w:r>
-        <w:t>Checa</w:t>
+        <w:t>Informa</w:t>
       </w:r>
       <w:r>
         <w:t>r</w:t>
       </w:r>
       <w:r>
-        <w:t xml:space="preserve"> se o resultado já está disponível;</w:t>
+        <w:t xml:space="preserve"> resultado ao candidato.</w:t>
+      </w:r>
+    </w:p>
+    <w:p/>
+    <w:p/>
+    <w:p>
+      <w:r>
+        <w:rPr>
+          <w:b/>
+          <w:bCs/>
+        </w:rPr>
+        <w:t xml:space="preserve">Processo: </w:t>
+      </w:r>
+      <w:r>
+        <w:t>Informar Resultado</w:t>
+      </w:r>
+    </w:p>
+    <w:p>
+      <w:r>
+        <w:rPr>
+          <w:b/>
+          <w:bCs/>
+        </w:rPr>
+        <w:t xml:space="preserve">Evento: </w:t>
+      </w:r>
+      <w:r>
+        <w:t>Candidato</w:t>
+      </w:r>
+      <w:r>
+        <w:t xml:space="preserve"> não</w:t>
+      </w:r>
+      <w:r>
+        <w:t xml:space="preserve"> solicita resultado</w:t>
+      </w:r>
+    </w:p>
+    <w:p>
+      <w:r>
+        <w:rPr>
+          <w:b/>
+          <w:bCs/>
+        </w:rPr>
+        <w:t xml:space="preserve">Trabalhador Envolvido: </w:t>
+      </w:r>
+      <w:r>
+        <w:t>Secretário</w:t>
+      </w:r>
+    </w:p>
+    <w:p>
+      <w:pPr>
+        <w:rPr>
+          <w:b/>
+          <w:bCs/>
+        </w:rPr>
+      </w:pPr>
+      <w:r>
+        <w:rPr>
+          <w:b/>
+          <w:bCs/>
+        </w:rPr>
+        <w:t>Descrição:</w:t>
+      </w:r>
+    </w:p>
+    <w:p>
+      <w:pPr>
+        <w:pStyle w:val="PargrafodaLista"/>
+        <w:numPr>
+          <w:ilvl w:val="0"/>
+          <w:numId w:val="22"/>
+        </w:numPr>
+      </w:pPr>
+      <w:r>
+        <w:t>Ligar para o candidato informando o resultado</w:t>
+      </w:r>
+      <w:r>
+        <w:t>.</w:t>
+      </w:r>
+    </w:p>
+    <w:p/>
+    <w:p/>
+    <w:p>
+      <w:r>
+        <w:rPr>
+          <w:b/>
+          <w:bCs/>
+        </w:rPr>
+        <w:t xml:space="preserve">Processo: </w:t>
+      </w:r>
+      <w:r>
+        <w:t>Receber solicitação de efetivação</w:t>
+      </w:r>
+    </w:p>
+    <w:p>
+      <w:r>
+        <w:rPr>
+          <w:b/>
+          <w:bCs/>
+        </w:rPr>
+        <w:t xml:space="preserve">Evento: </w:t>
+      </w:r>
+      <w:r>
+        <w:t>Candidato solicita efetivação de matrícula</w:t>
+      </w:r>
+    </w:p>
+    <w:p>
+      <w:r>
+        <w:rPr>
+          <w:b/>
+          <w:bCs/>
+        </w:rPr>
+        <w:t xml:space="preserve">Trabalhador Envolvido: </w:t>
+      </w:r>
+      <w:r>
+        <w:t>Secretário</w:t>
+      </w:r>
+    </w:p>
+    <w:p>
+      <w:pPr>
+        <w:rPr>
+          <w:b/>
+          <w:bCs/>
+        </w:rPr>
+      </w:pPr>
+      <w:r>
+        <w:rPr>
+          <w:b/>
+          <w:bCs/>
+        </w:rPr>
+        <w:t>Descrição:</w:t>
+      </w:r>
+    </w:p>
+    <w:p>
+      <w:pPr>
+        <w:pStyle w:val="PargrafodaLista"/>
+        <w:numPr>
+          <w:ilvl w:val="0"/>
+          <w:numId w:val="20"/>
+        </w:numPr>
+      </w:pPr>
+      <w:r>
+        <w:t>Verificar se o protocolo de inscrição é válido e se o candidato foi aprovado.</w:t>
       </w:r>
     </w:p>
     <w:p>
@@ -980,78 +1233,7 @@
         </w:numPr>
       </w:pPr>
       <w:r>
-        <w:t>Se não estiver, informar o candidato para retornar posteriormente.</w:t>
-      </w:r>
-    </w:p>
-    <w:p>
-      <w:pPr>
-        <w:pStyle w:val="PargrafodaLista"/>
-        <w:numPr>
-          <w:ilvl w:val="0"/>
-          <w:numId w:val="18"/>
-        </w:numPr>
-      </w:pPr>
-      <w:r>
-        <w:t>Informa</w:t>
-      </w:r>
-      <w:r>
-        <w:t>r</w:t>
-      </w:r>
-      <w:r>
-        <w:t xml:space="preserve"> resultado ao candidato.</w:t>
-      </w:r>
-    </w:p>
-    <w:p/>
-    <w:p/>
-    <w:p>
-      <w:r>
-        <w:rPr>
-          <w:b/>
-          <w:bCs/>
-        </w:rPr>
-        <w:t xml:space="preserve">Processo: </w:t>
-      </w:r>
-      <w:r>
-        <w:t>Receber solicitação de efetivação</w:t>
-      </w:r>
-    </w:p>
-    <w:p>
-      <w:r>
-        <w:rPr>
-          <w:b/>
-          <w:bCs/>
-        </w:rPr>
-        <w:t xml:space="preserve">Evento: </w:t>
-      </w:r>
-      <w:r>
-        <w:t>Candidato solicita efetivação de matrícula</w:t>
-      </w:r>
-    </w:p>
-    <w:p>
-      <w:r>
-        <w:rPr>
-          <w:b/>
-          <w:bCs/>
-        </w:rPr>
-        <w:t xml:space="preserve">Trabalhador Envolvido: </w:t>
-      </w:r>
-      <w:r>
-        <w:t>Secretário</w:t>
-      </w:r>
-    </w:p>
-    <w:p>
-      <w:pPr>
-        <w:rPr>
-          <w:b/>
-          <w:bCs/>
-        </w:rPr>
-      </w:pPr>
-      <w:r>
-        <w:rPr>
-          <w:b/>
-          <w:bCs/>
-        </w:rPr>
-        <w:t>Descrição:</w:t>
+        <w:t>Caso não, informar ao candidato que não pode se matricular.</w:t>
       </w:r>
     </w:p>
     <w:p>
@@ -1063,7 +1245,72 @@
         </w:numPr>
       </w:pPr>
       <w:r>
-        <w:t>Verificar se o protocolo de inscrição é válido e se o candidato foi aprovado.</w:t>
+        <w:t>Entregar termos para o candidato assinar.</w:t>
+      </w:r>
+    </w:p>
+    <w:p/>
+    <w:p/>
+    <w:p>
+      <w:r>
+        <w:rPr>
+          <w:b/>
+          <w:bCs/>
+        </w:rPr>
+        <w:t xml:space="preserve">Processo: </w:t>
+      </w:r>
+      <w:r>
+        <w:t>Tratar Efetivação</w:t>
+      </w:r>
+    </w:p>
+    <w:p>
+      <w:r>
+        <w:rPr>
+          <w:b/>
+          <w:bCs/>
+        </w:rPr>
+        <w:t xml:space="preserve">Evento: </w:t>
+      </w:r>
+      <w:r>
+        <w:t>Candidato entrega termos assinados</w:t>
+      </w:r>
+    </w:p>
+    <w:p>
+      <w:r>
+        <w:rPr>
+          <w:b/>
+          <w:bCs/>
+        </w:rPr>
+        <w:t xml:space="preserve">Trabalhador Envolvido: </w:t>
+      </w:r>
+      <w:r>
+        <w:t>Secretário</w:t>
+      </w:r>
+    </w:p>
+    <w:p>
+      <w:pPr>
+        <w:rPr>
+          <w:b/>
+          <w:bCs/>
+        </w:rPr>
+      </w:pPr>
+      <w:r>
+        <w:rPr>
+          <w:b/>
+          <w:bCs/>
+        </w:rPr>
+        <w:t>Descrição:</w:t>
+      </w:r>
+    </w:p>
+    <w:p>
+      <w:pPr>
+        <w:pStyle w:val="PargrafodaLista"/>
+        <w:numPr>
+          <w:ilvl w:val="0"/>
+          <w:numId w:val="21"/>
+        </w:numPr>
+      </w:pPr>
+      <w:r>
+        <w:t>Verificar se todos os termos estão devidamente assinados</w:t>
       </w:r>
     </w:p>
     <w:p>
@@ -1075,95 +1322,13 @@
         </w:numPr>
       </w:pPr>
       <w:r>
-        <w:t>Caso não, informar ao candidato que não pode se matricular.</w:t>
-      </w:r>
-    </w:p>
-    <w:p>
-      <w:pPr>
-        <w:pStyle w:val="PargrafodaLista"/>
-        <w:numPr>
-          <w:ilvl w:val="0"/>
-          <w:numId w:val="20"/>
-        </w:numPr>
-      </w:pPr>
-      <w:r>
-        <w:t>Entregar termos para o candidato assinar.</w:t>
-      </w:r>
-    </w:p>
-    <w:p/>
-    <w:p>
-      <w:r>
-        <w:rPr>
-          <w:b/>
-          <w:bCs/>
-        </w:rPr>
-        <w:t xml:space="preserve">Processo: </w:t>
-      </w:r>
-      <w:r>
-        <w:t>Tratar Efetivação</w:t>
-      </w:r>
-    </w:p>
-    <w:p>
-      <w:r>
-        <w:rPr>
-          <w:b/>
-          <w:bCs/>
-        </w:rPr>
-        <w:t xml:space="preserve">Evento: </w:t>
-      </w:r>
-      <w:r>
-        <w:t>Candidato entrega termos assinados</w:t>
-      </w:r>
-    </w:p>
-    <w:p>
-      <w:r>
-        <w:rPr>
-          <w:b/>
-          <w:bCs/>
-        </w:rPr>
-        <w:t xml:space="preserve">Trabalhador Envolvido: </w:t>
-      </w:r>
-      <w:r>
-        <w:t>Secretário</w:t>
-      </w:r>
-    </w:p>
-    <w:p>
-      <w:pPr>
-        <w:rPr>
-          <w:b/>
-          <w:bCs/>
-        </w:rPr>
-      </w:pPr>
-      <w:r>
-        <w:rPr>
-          <w:b/>
-          <w:bCs/>
-        </w:rPr>
-        <w:t>Descrição:</w:t>
-      </w:r>
-    </w:p>
-    <w:p>
-      <w:pPr>
-        <w:pStyle w:val="PargrafodaLista"/>
-        <w:numPr>
-          <w:ilvl w:val="0"/>
-          <w:numId w:val="21"/>
-        </w:numPr>
-      </w:pPr>
-      <w:r>
-        <w:t>Verificar se todos os termos estão devidamente assinados</w:t>
-      </w:r>
-    </w:p>
-    <w:p>
-      <w:pPr>
-        <w:pStyle w:val="PargrafodaLista"/>
-        <w:numPr>
-          <w:ilvl w:val="0"/>
-          <w:numId w:val="8"/>
-        </w:numPr>
-      </w:pPr>
-      <w:r>
-        <w:t>Se não estiverem, solicitar ao candidato para assinar e finalizar.</w:t>
+        <w:t>Se não estiverem, solicitar ao candidato para assina</w:t>
+      </w:r>
+      <w:r>
+        <w:t>r</w:t>
+      </w:r>
+      <w:r>
+        <w:t>.</w:t>
       </w:r>
     </w:p>
     <w:p>
@@ -1230,7 +1395,7 @@
         <w:rFonts w:hint="default"/>
       </w:rPr>
     </w:lvl>
-    <w:lvl w:ilvl="1" w:tplc="04160019" w:tentative="1">
+    <w:lvl w:ilvl="1" w:tplc="04160019">
       <w:start w:val="1"/>
       <w:numFmt w:val="lowerLetter"/>
       <w:lvlText w:val="%2."/>
@@ -1304,6 +1469,95 @@
     </w:lvl>
   </w:abstractNum>
   <w:abstractNum w:abstractNumId="1" w15:restartNumberingAfterBreak="0">
+    <w:nsid w:val="04E57FA7"/>
+    <w:multiLevelType w:val="hybridMultilevel"/>
+    <w:tmpl w:val="97366004"/>
+    <w:lvl w:ilvl="0" w:tplc="0416000F">
+      <w:start w:val="1"/>
+      <w:numFmt w:val="decimal"/>
+      <w:lvlText w:val="%1."/>
+      <w:lvlJc w:val="left"/>
+      <w:pPr>
+        <w:ind w:left="720" w:hanging="360"/>
+      </w:pPr>
+      <w:rPr>
+        <w:rFonts w:hint="default"/>
+      </w:rPr>
+    </w:lvl>
+    <w:lvl w:ilvl="1" w:tplc="04160019" w:tentative="1">
+      <w:start w:val="1"/>
+      <w:numFmt w:val="lowerLetter"/>
+      <w:lvlText w:val="%2."/>
+      <w:lvlJc w:val="left"/>
+      <w:pPr>
+        <w:ind w:left="1440" w:hanging="360"/>
+      </w:pPr>
+    </w:lvl>
+    <w:lvl w:ilvl="2" w:tplc="0416001B" w:tentative="1">
+      <w:start w:val="1"/>
+      <w:numFmt w:val="lowerRoman"/>
+      <w:lvlText w:val="%3."/>
+      <w:lvlJc w:val="right"/>
+      <w:pPr>
+        <w:ind w:left="2160" w:hanging="180"/>
+      </w:pPr>
+    </w:lvl>
+    <w:lvl w:ilvl="3" w:tplc="0416000F" w:tentative="1">
+      <w:start w:val="1"/>
+      <w:numFmt w:val="decimal"/>
+      <w:lvlText w:val="%4."/>
+      <w:lvlJc w:val="left"/>
+      <w:pPr>
+        <w:ind w:left="2880" w:hanging="360"/>
+      </w:pPr>
+    </w:lvl>
+    <w:lvl w:ilvl="4" w:tplc="04160019" w:tentative="1">
+      <w:start w:val="1"/>
+      <w:numFmt w:val="lowerLetter"/>
+      <w:lvlText w:val="%5."/>
+      <w:lvlJc w:val="left"/>
+      <w:pPr>
+        <w:ind w:left="3600" w:hanging="360"/>
+      </w:pPr>
+    </w:lvl>
+    <w:lvl w:ilvl="5" w:tplc="0416001B" w:tentative="1">
+      <w:start w:val="1"/>
+      <w:numFmt w:val="lowerRoman"/>
+      <w:lvlText w:val="%6."/>
+      <w:lvlJc w:val="right"/>
+      <w:pPr>
+        <w:ind w:left="4320" w:hanging="180"/>
+      </w:pPr>
+    </w:lvl>
+    <w:lvl w:ilvl="6" w:tplc="0416000F" w:tentative="1">
+      <w:start w:val="1"/>
+      <w:numFmt w:val="decimal"/>
+      <w:lvlText w:val="%7."/>
+      <w:lvlJc w:val="left"/>
+      <w:pPr>
+        <w:ind w:left="5040" w:hanging="360"/>
+      </w:pPr>
+    </w:lvl>
+    <w:lvl w:ilvl="7" w:tplc="04160019" w:tentative="1">
+      <w:start w:val="1"/>
+      <w:numFmt w:val="lowerLetter"/>
+      <w:lvlText w:val="%8."/>
+      <w:lvlJc w:val="left"/>
+      <w:pPr>
+        <w:ind w:left="5760" w:hanging="360"/>
+      </w:pPr>
+    </w:lvl>
+    <w:lvl w:ilvl="8" w:tplc="0416001B" w:tentative="1">
+      <w:start w:val="1"/>
+      <w:numFmt w:val="lowerRoman"/>
+      <w:lvlText w:val="%9."/>
+      <w:lvlJc w:val="right"/>
+      <w:pPr>
+        <w:ind w:left="6480" w:hanging="180"/>
+      </w:pPr>
+    </w:lvl>
+  </w:abstractNum>
+  <w:abstractNum w:abstractNumId="2" w15:restartNumberingAfterBreak="0">
     <w:nsid w:val="15157794"/>
     <w:multiLevelType w:val="hybridMultilevel"/>
     <w:tmpl w:val="726C001C"/>
@@ -1392,7 +1646,7 @@
       </w:pPr>
     </w:lvl>
   </w:abstractNum>
-  <w:abstractNum w:abstractNumId="2" w15:restartNumberingAfterBreak="0">
+  <w:abstractNum w:abstractNumId="3" w15:restartNumberingAfterBreak="0">
     <w:nsid w:val="1CA51AD0"/>
     <w:multiLevelType w:val="hybridMultilevel"/>
     <w:tmpl w:val="DCF09604"/>
@@ -1481,7 +1735,7 @@
       </w:pPr>
     </w:lvl>
   </w:abstractNum>
-  <w:abstractNum w:abstractNumId="3" w15:restartNumberingAfterBreak="0">
+  <w:abstractNum w:abstractNumId="4" w15:restartNumberingAfterBreak="0">
     <w:nsid w:val="1FD321CF"/>
     <w:multiLevelType w:val="hybridMultilevel"/>
     <w:tmpl w:val="726C001C"/>
@@ -1570,7 +1824,7 @@
       </w:pPr>
     </w:lvl>
   </w:abstractNum>
-  <w:abstractNum w:abstractNumId="4" w15:restartNumberingAfterBreak="0">
+  <w:abstractNum w:abstractNumId="5" w15:restartNumberingAfterBreak="0">
     <w:nsid w:val="20256D62"/>
     <w:multiLevelType w:val="hybridMultilevel"/>
     <w:tmpl w:val="E872F3AC"/>
@@ -1659,7 +1913,7 @@
       </w:pPr>
     </w:lvl>
   </w:abstractNum>
-  <w:abstractNum w:abstractNumId="5" w15:restartNumberingAfterBreak="0">
+  <w:abstractNum w:abstractNumId="6" w15:restartNumberingAfterBreak="0">
     <w:nsid w:val="22B11EA8"/>
     <w:multiLevelType w:val="hybridMultilevel"/>
     <w:tmpl w:val="B6764D1A"/>
@@ -1748,7 +2002,7 @@
       </w:pPr>
     </w:lvl>
   </w:abstractNum>
-  <w:abstractNum w:abstractNumId="6" w15:restartNumberingAfterBreak="0">
+  <w:abstractNum w:abstractNumId="7" w15:restartNumberingAfterBreak="0">
     <w:nsid w:val="23675DD6"/>
     <w:multiLevelType w:val="hybridMultilevel"/>
     <w:tmpl w:val="B6AC64D8"/>
@@ -1837,7 +2091,7 @@
       </w:pPr>
     </w:lvl>
   </w:abstractNum>
-  <w:abstractNum w:abstractNumId="7" w15:restartNumberingAfterBreak="0">
+  <w:abstractNum w:abstractNumId="8" w15:restartNumberingAfterBreak="0">
     <w:nsid w:val="2CD21DBA"/>
     <w:multiLevelType w:val="hybridMultilevel"/>
     <w:tmpl w:val="CC661F1C"/>
@@ -1926,7 +2180,7 @@
       </w:pPr>
     </w:lvl>
   </w:abstractNum>
-  <w:abstractNum w:abstractNumId="8" w15:restartNumberingAfterBreak="0">
+  <w:abstractNum w:abstractNumId="9" w15:restartNumberingAfterBreak="0">
     <w:nsid w:val="30643AA4"/>
     <w:multiLevelType w:val="hybridMultilevel"/>
     <w:tmpl w:val="57C8EF5E"/>
@@ -2015,7 +2269,7 @@
       </w:pPr>
     </w:lvl>
   </w:abstractNum>
-  <w:abstractNum w:abstractNumId="9" w15:restartNumberingAfterBreak="0">
+  <w:abstractNum w:abstractNumId="10" w15:restartNumberingAfterBreak="0">
     <w:nsid w:val="366F0462"/>
     <w:multiLevelType w:val="hybridMultilevel"/>
     <w:tmpl w:val="829AEDE6"/>
@@ -2128,7 +2382,7 @@
       </w:rPr>
     </w:lvl>
   </w:abstractNum>
-  <w:abstractNum w:abstractNumId="10" w15:restartNumberingAfterBreak="0">
+  <w:abstractNum w:abstractNumId="11" w15:restartNumberingAfterBreak="0">
     <w:nsid w:val="373B1CC9"/>
     <w:multiLevelType w:val="hybridMultilevel"/>
     <w:tmpl w:val="57C8EF5E"/>
@@ -2217,7 +2471,7 @@
       </w:pPr>
     </w:lvl>
   </w:abstractNum>
-  <w:abstractNum w:abstractNumId="11" w15:restartNumberingAfterBreak="0">
+  <w:abstractNum w:abstractNumId="12" w15:restartNumberingAfterBreak="0">
     <w:nsid w:val="3D5348C9"/>
     <w:multiLevelType w:val="hybridMultilevel"/>
     <w:tmpl w:val="329E3560"/>
@@ -2306,7 +2560,7 @@
       </w:pPr>
     </w:lvl>
   </w:abstractNum>
-  <w:abstractNum w:abstractNumId="12" w15:restartNumberingAfterBreak="0">
+  <w:abstractNum w:abstractNumId="13" w15:restartNumberingAfterBreak="0">
     <w:nsid w:val="3E382C0C"/>
     <w:multiLevelType w:val="hybridMultilevel"/>
     <w:tmpl w:val="CC661F1C"/>
@@ -2395,7 +2649,7 @@
       </w:pPr>
     </w:lvl>
   </w:abstractNum>
-  <w:abstractNum w:abstractNumId="13" w15:restartNumberingAfterBreak="0">
+  <w:abstractNum w:abstractNumId="14" w15:restartNumberingAfterBreak="0">
     <w:nsid w:val="423E0D16"/>
     <w:multiLevelType w:val="hybridMultilevel"/>
     <w:tmpl w:val="260019AC"/>
@@ -2484,7 +2738,7 @@
       </w:pPr>
     </w:lvl>
   </w:abstractNum>
-  <w:abstractNum w:abstractNumId="14" w15:restartNumberingAfterBreak="0">
+  <w:abstractNum w:abstractNumId="15" w15:restartNumberingAfterBreak="0">
     <w:nsid w:val="56DC7D7B"/>
     <w:multiLevelType w:val="hybridMultilevel"/>
     <w:tmpl w:val="57C8EF5E"/>
@@ -2573,7 +2827,7 @@
       </w:pPr>
     </w:lvl>
   </w:abstractNum>
-  <w:abstractNum w:abstractNumId="15" w15:restartNumberingAfterBreak="0">
+  <w:abstractNum w:abstractNumId="16" w15:restartNumberingAfterBreak="0">
     <w:nsid w:val="61246733"/>
     <w:multiLevelType w:val="hybridMultilevel"/>
     <w:tmpl w:val="76005A7A"/>
@@ -2662,7 +2916,7 @@
       </w:pPr>
     </w:lvl>
   </w:abstractNum>
-  <w:abstractNum w:abstractNumId="16" w15:restartNumberingAfterBreak="0">
+  <w:abstractNum w:abstractNumId="17" w15:restartNumberingAfterBreak="0">
     <w:nsid w:val="63A04822"/>
     <w:multiLevelType w:val="hybridMultilevel"/>
     <w:tmpl w:val="CC661F1C"/>
@@ -2751,7 +3005,7 @@
       </w:pPr>
     </w:lvl>
   </w:abstractNum>
-  <w:abstractNum w:abstractNumId="17" w15:restartNumberingAfterBreak="0">
+  <w:abstractNum w:abstractNumId="18" w15:restartNumberingAfterBreak="0">
     <w:nsid w:val="6ADA75E9"/>
     <w:multiLevelType w:val="hybridMultilevel"/>
     <w:tmpl w:val="B572745C"/>
@@ -2840,7 +3094,7 @@
       </w:pPr>
     </w:lvl>
   </w:abstractNum>
-  <w:abstractNum w:abstractNumId="18" w15:restartNumberingAfterBreak="0">
+  <w:abstractNum w:abstractNumId="19" w15:restartNumberingAfterBreak="0">
     <w:nsid w:val="72C7026A"/>
     <w:multiLevelType w:val="hybridMultilevel"/>
     <w:tmpl w:val="329E3560"/>
@@ -2929,7 +3183,7 @@
       </w:pPr>
     </w:lvl>
   </w:abstractNum>
-  <w:abstractNum w:abstractNumId="19" w15:restartNumberingAfterBreak="0">
+  <w:abstractNum w:abstractNumId="20" w15:restartNumberingAfterBreak="0">
     <w:nsid w:val="76A30EBD"/>
     <w:multiLevelType w:val="hybridMultilevel"/>
     <w:tmpl w:val="4B268A0C"/>
@@ -3018,7 +3272,7 @@
       </w:pPr>
     </w:lvl>
   </w:abstractNum>
-  <w:abstractNum w:abstractNumId="20" w15:restartNumberingAfterBreak="0">
+  <w:abstractNum w:abstractNumId="21" w15:restartNumberingAfterBreak="0">
     <w:nsid w:val="7C64534E"/>
     <w:multiLevelType w:val="hybridMultilevel"/>
     <w:tmpl w:val="6B8AE42A"/>
@@ -3108,67 +3362,70 @@
     </w:lvl>
   </w:abstractNum>
   <w:num w:numId="1">
-    <w:abstractNumId w:val="6"/>
+    <w:abstractNumId w:val="7"/>
   </w:num>
   <w:num w:numId="2">
-    <w:abstractNumId w:val="15"/>
+    <w:abstractNumId w:val="16"/>
   </w:num>
   <w:num w:numId="3">
-    <w:abstractNumId w:val="4"/>
+    <w:abstractNumId w:val="5"/>
   </w:num>
   <w:num w:numId="4">
-    <w:abstractNumId w:val="12"/>
+    <w:abstractNumId w:val="13"/>
   </w:num>
   <w:num w:numId="5">
-    <w:abstractNumId w:val="7"/>
+    <w:abstractNumId w:val="8"/>
   </w:num>
   <w:num w:numId="6">
+    <w:abstractNumId w:val="18"/>
+  </w:num>
+  <w:num w:numId="7">
     <w:abstractNumId w:val="17"/>
   </w:num>
-  <w:num w:numId="7">
-    <w:abstractNumId w:val="16"/>
-  </w:num>
   <w:num w:numId="8">
-    <w:abstractNumId w:val="9"/>
+    <w:abstractNumId w:val="10"/>
   </w:num>
   <w:num w:numId="9">
-    <w:abstractNumId w:val="13"/>
+    <w:abstractNumId w:val="14"/>
   </w:num>
   <w:num w:numId="10">
-    <w:abstractNumId w:val="20"/>
+    <w:abstractNumId w:val="21"/>
   </w:num>
   <w:num w:numId="11">
     <w:abstractNumId w:val="0"/>
   </w:num>
   <w:num w:numId="12">
-    <w:abstractNumId w:val="8"/>
+    <w:abstractNumId w:val="9"/>
   </w:num>
   <w:num w:numId="13">
+    <w:abstractNumId w:val="3"/>
+  </w:num>
+  <w:num w:numId="14">
+    <w:abstractNumId w:val="11"/>
+  </w:num>
+  <w:num w:numId="15">
+    <w:abstractNumId w:val="15"/>
+  </w:num>
+  <w:num w:numId="16">
+    <w:abstractNumId w:val="12"/>
+  </w:num>
+  <w:num w:numId="17">
+    <w:abstractNumId w:val="19"/>
+  </w:num>
+  <w:num w:numId="18">
+    <w:abstractNumId w:val="4"/>
+  </w:num>
+  <w:num w:numId="19">
+    <w:abstractNumId w:val="6"/>
+  </w:num>
+  <w:num w:numId="20">
     <w:abstractNumId w:val="2"/>
   </w:num>
-  <w:num w:numId="14">
-    <w:abstractNumId w:val="10"/>
+  <w:num w:numId="21">
+    <w:abstractNumId w:val="20"/>
   </w:num>
-  <w:num w:numId="15">
-    <w:abstractNumId w:val="14"/>
-  </w:num>
-  <w:num w:numId="16">
-    <w:abstractNumId w:val="11"/>
-  </w:num>
-  <w:num w:numId="17">
-    <w:abstractNumId w:val="18"/>
-  </w:num>
-  <w:num w:numId="18">
-    <w:abstractNumId w:val="3"/>
-  </w:num>
-  <w:num w:numId="19">
-    <w:abstractNumId w:val="5"/>
-  </w:num>
-  <w:num w:numId="20">
+  <w:num w:numId="22">
     <w:abstractNumId w:val="1"/>
-  </w:num>
-  <w:num w:numId="21">
-    <w:abstractNumId w:val="19"/>
   </w:num>
 </w:numbering>
 </file>
@@ -3571,7 +3828,7 @@
   <w:style w:type="paragraph" w:default="1" w:styleId="Normal">
     <w:name w:val="Normal"/>
     <w:qFormat/>
-    <w:rsid w:val="00043BE0"/>
+    <w:rsid w:val="00881952"/>
   </w:style>
   <w:style w:type="character" w:default="1" w:styleId="Fontepargpadro">
     <w:name w:val="Default Paragraph Font"/>
@@ -3907,4 +4164,16 @@
     </a:ext>
   </a:extLst>
 </a:theme>
+</file>
+
+<file path=customXml/item1.xml><?xml version="1.0" encoding="utf-8"?>
+<b:Sources xmlns:b="http://schemas.openxmlformats.org/officeDocument/2006/bibliography" xmlns="http://schemas.openxmlformats.org/officeDocument/2006/bibliography" SelectedStyle="\APASixthEditionOfficeOnline.xsl" StyleName="APA" Version="6"/>
+</file>
+
+<file path=customXml/itemProps1.xml><?xml version="1.0" encoding="utf-8"?>
+<ds:datastoreItem xmlns:ds="http://schemas.openxmlformats.org/officeDocument/2006/customXml" ds:itemID="{01985F52-E8D1-4B3F-AA0A-991283030C78}">
+  <ds:schemaRefs>
+    <ds:schemaRef ds:uri="http://schemas.openxmlformats.org/officeDocument/2006/bibliography"/>
+  </ds:schemaRefs>
+</ds:datastoreItem>
 </file>
--- a/Artefatos/18 - Descrição dos Processos.docx
+++ b/Artefatos/18 - Descrição dos Processos.docx
@@ -1096,7 +1096,7 @@
         <w:t xml:space="preserve">Processo: </w:t>
       </w:r>
       <w:r>
-        <w:t>Informar Resultado</w:t>
+        <w:t>Contatar o candidato</w:t>
       </w:r>
     </w:p>
     <w:p>
@@ -1108,13 +1108,7 @@
         <w:t xml:space="preserve">Evento: </w:t>
       </w:r>
       <w:r>
-        <w:t>Candidato</w:t>
-      </w:r>
-      <w:r>
-        <w:t xml:space="preserve"> não</w:t>
-      </w:r>
-      <w:r>
-        <w:t xml:space="preserve"> solicita resultado</w:t>
+        <w:t>Candidato não solicita resultado</w:t>
       </w:r>
     </w:p>
     <w:p>

--- a/Artefatos/18 - Descrição dos Processos.docx
+++ b/Artefatos/18 - Descrição dos Processos.docx
@@ -277,6 +277,36 @@
         </w:numPr>
       </w:pPr>
       <w:r>
+        <w:t>Verificar se o candidato está dentro dos requisitos de renda, escolaridade e idade para realizar o curso.</w:t>
+      </w:r>
+    </w:p>
+    <w:p>
+      <w:pPr>
+        <w:pStyle w:val="PargrafodaLista"/>
+        <w:numPr>
+          <w:ilvl w:val="0"/>
+          <w:numId w:val="23"/>
+        </w:numPr>
+      </w:pPr>
+      <w:r>
+        <w:t>Caso não</w:t>
+      </w:r>
+      <w:r>
+        <w:t xml:space="preserve"> esteja</w:t>
+      </w:r>
+      <w:r>
+        <w:t>, informar ao candidato da recusa (de que não pode se inscrever no curso) e finalizar.</w:t>
+      </w:r>
+    </w:p>
+    <w:p>
+      <w:pPr>
+        <w:pStyle w:val="PargrafodaLista"/>
+        <w:numPr>
+          <w:ilvl w:val="0"/>
+          <w:numId w:val="7"/>
+        </w:numPr>
+      </w:pPr>
+      <w:r>
         <w:t>Entregar lista de documentos necessários ao candidato</w:t>
       </w:r>
       <w:r>
@@ -286,11 +316,27 @@
     <w:p/>
     <w:p/>
     <w:p>
-      <w:r>
-        <w:rPr>
-          <w:b/>
-          <w:bCs/>
-        </w:rPr>
+      <w:pPr>
+        <w:rPr>
+          <w:b/>
+          <w:bCs/>
+        </w:rPr>
+      </w:pPr>
+      <w:r>
+        <w:rPr>
+          <w:b/>
+          <w:bCs/>
+        </w:rPr>
+        <w:br w:type="page"/>
+      </w:r>
+    </w:p>
+    <w:p>
+      <w:r>
+        <w:rPr>
+          <w:b/>
+          <w:bCs/>
+        </w:rPr>
+        <w:lastRenderedPageBreak/>
         <w:t xml:space="preserve">Processo: </w:t>
       </w:r>
       <w:r>
@@ -356,11 +402,17 @@
         <w:pStyle w:val="PargrafodaLista"/>
         <w:numPr>
           <w:ilvl w:val="0"/>
-          <w:numId w:val="8"/>
+          <w:numId w:val="23"/>
         </w:numPr>
       </w:pPr>
       <w:r>
-        <w:t>Caso não esteja, informar ao candidato e finalizar</w:t>
+        <w:t xml:space="preserve">Caso não esteja, informar ao candidato </w:t>
+      </w:r>
+      <w:r>
+        <w:t xml:space="preserve">para retornar com a documentação completa </w:t>
+      </w:r>
+      <w:r>
+        <w:t>e finalizar</w:t>
       </w:r>
       <w:r>
         <w:t>.</w:t>
@@ -375,8 +427,16 @@
         </w:numPr>
       </w:pPr>
       <w:r>
-        <w:lastRenderedPageBreak/>
-        <w:t>Verificar se o candidato está dentro dos requisitos de renda, escolaridade e idade para realizar o curso</w:t>
+        <w:t>Comprovar através dos documentos</w:t>
+      </w:r>
+      <w:r>
+        <w:t xml:space="preserve"> se o candidato</w:t>
+      </w:r>
+      <w:r>
+        <w:t xml:space="preserve"> realmente</w:t>
+      </w:r>
+      <w:r>
+        <w:t xml:space="preserve"> está dentro dos requisitos de renda, escolaridade e idade para realizar o curso</w:t>
       </w:r>
       <w:r>
         <w:t>.</w:t>
@@ -387,7 +447,7 @@
         <w:pStyle w:val="PargrafodaLista"/>
         <w:numPr>
           <w:ilvl w:val="0"/>
-          <w:numId w:val="8"/>
+          <w:numId w:val="23"/>
         </w:numPr>
       </w:pPr>
       <w:r>
@@ -452,7 +512,14 @@
       </w:r>
     </w:p>
     <w:p/>
-    <w:p/>
+    <w:p>
+      <w:pPr>
+        <w:rPr>
+          <w:b/>
+          <w:bCs/>
+        </w:rPr>
+      </w:pPr>
+    </w:p>
     <w:p>
       <w:r>
         <w:rPr>
@@ -462,7 +529,7 @@
         <w:t xml:space="preserve">Processo: </w:t>
       </w:r>
       <w:r>
-        <w:t>Validar Inscrição</w:t>
+        <w:t>Confeccionar Prova</w:t>
       </w:r>
     </w:p>
     <w:p>
@@ -474,7 +541,13 @@
         <w:t xml:space="preserve">Evento: </w:t>
       </w:r>
       <w:r>
-        <w:t>Candidato entrega documentos</w:t>
+        <w:t>Pedagógico</w:t>
+      </w:r>
+      <w:r>
+        <w:t xml:space="preserve"> entrega </w:t>
+      </w:r>
+      <w:r>
+        <w:t>questões</w:t>
       </w:r>
     </w:p>
     <w:p>
@@ -513,40 +586,10 @@
         </w:numPr>
       </w:pPr>
       <w:r>
-        <w:t>Verifica</w:t>
-      </w:r>
-      <w:r>
-        <w:t>r</w:t>
-      </w:r>
-      <w:r>
-        <w:t xml:space="preserve"> se o número da inscrição é válido e se o documento corresponde ao da inscrição</w:t>
-      </w:r>
-      <w:r>
-        <w:t>.</w:t>
-      </w:r>
-    </w:p>
-    <w:p>
-      <w:pPr>
-        <w:pStyle w:val="PargrafodaLista"/>
-        <w:numPr>
-          <w:ilvl w:val="0"/>
-          <w:numId w:val="8"/>
-        </w:numPr>
-      </w:pPr>
-      <w:r>
-        <w:t>Se não corresponder, informar ao candidato que a documentação é inválida e que não conseguirá realizar a avaliação</w:t>
-      </w:r>
-      <w:r>
-        <w:t xml:space="preserve"> e</w:t>
-      </w:r>
-      <w:r>
-        <w:t xml:space="preserve"> </w:t>
-      </w:r>
-      <w:r>
-        <w:t>f</w:t>
-      </w:r>
-      <w:r>
-        <w:t>inaliza.</w:t>
+        <w:t xml:space="preserve">Confeccionar prova com as questões </w:t>
+      </w:r>
+      <w:r>
+        <w:t>recebidas.</w:t>
       </w:r>
     </w:p>
     <w:p>
@@ -558,10 +601,7 @@
         </w:numPr>
       </w:pPr>
       <w:r>
-        <w:t>Entregar prova para o</w:t>
-      </w:r>
-      <w:r>
-        <w:t xml:space="preserve"> candidato</w:t>
+        <w:t>Arquivar prova confeccionada</w:t>
       </w:r>
       <w:r>
         <w:t>.</w:t>
@@ -575,6 +615,131 @@
           <w:b/>
           <w:bCs/>
         </w:rPr>
+        <w:t xml:space="preserve">Processo: </w:t>
+      </w:r>
+      <w:r>
+        <w:t>Validar Inscrição</w:t>
+      </w:r>
+    </w:p>
+    <w:p>
+      <w:r>
+        <w:rPr>
+          <w:b/>
+          <w:bCs/>
+        </w:rPr>
+        <w:t xml:space="preserve">Evento: </w:t>
+      </w:r>
+      <w:r>
+        <w:t>Candidato entrega documentos</w:t>
+      </w:r>
+    </w:p>
+    <w:p>
+      <w:r>
+        <w:rPr>
+          <w:b/>
+          <w:bCs/>
+        </w:rPr>
+        <w:t xml:space="preserve">Trabalhador Envolvido: </w:t>
+      </w:r>
+      <w:r>
+        <w:t>Secretário</w:t>
+      </w:r>
+    </w:p>
+    <w:p>
+      <w:pPr>
+        <w:rPr>
+          <w:b/>
+          <w:bCs/>
+        </w:rPr>
+      </w:pPr>
+      <w:r>
+        <w:rPr>
+          <w:b/>
+          <w:bCs/>
+        </w:rPr>
+        <w:t>Descrição:</w:t>
+      </w:r>
+    </w:p>
+    <w:p>
+      <w:pPr>
+        <w:pStyle w:val="PargrafodaLista"/>
+        <w:numPr>
+          <w:ilvl w:val="0"/>
+          <w:numId w:val="24"/>
+        </w:numPr>
+      </w:pPr>
+      <w:r>
+        <w:t>Verifica</w:t>
+      </w:r>
+      <w:r>
+        <w:t>r</w:t>
+      </w:r>
+      <w:r>
+        <w:t xml:space="preserve"> se o número da inscrição é válido e se o documento corresponde ao da inscrição</w:t>
+      </w:r>
+      <w:r>
+        <w:t>.</w:t>
+      </w:r>
+    </w:p>
+    <w:p>
+      <w:pPr>
+        <w:pStyle w:val="PargrafodaLista"/>
+        <w:numPr>
+          <w:ilvl w:val="0"/>
+          <w:numId w:val="24"/>
+        </w:numPr>
+      </w:pPr>
+      <w:r>
+        <w:t>Se não corresponder, informar ao candidato que a documentação é inválida e que não conseguirá realizar a avaliação</w:t>
+      </w:r>
+      <w:r>
+        <w:t xml:space="preserve"> e</w:t>
+      </w:r>
+      <w:r>
+        <w:t xml:space="preserve"> </w:t>
+      </w:r>
+      <w:r>
+        <w:t>f</w:t>
+      </w:r>
+      <w:r>
+        <w:t>inaliza.</w:t>
+      </w:r>
+    </w:p>
+    <w:p>
+      <w:pPr>
+        <w:pStyle w:val="PargrafodaLista"/>
+        <w:numPr>
+          <w:ilvl w:val="0"/>
+          <w:numId w:val="24"/>
+        </w:numPr>
+      </w:pPr>
+      <w:r>
+        <w:t>Entregar prova para o</w:t>
+      </w:r>
+      <w:r>
+        <w:t xml:space="preserve"> candidato</w:t>
+      </w:r>
+      <w:r>
+        <w:t>.</w:t>
+      </w:r>
+    </w:p>
+    <w:p/>
+    <w:p/>
+    <w:p>
+      <w:pPr>
+        <w:rPr>
+          <w:b/>
+          <w:bCs/>
+        </w:rPr>
+      </w:pPr>
+    </w:p>
+    <w:p>
+      <w:r>
+        <w:rPr>
+          <w:b/>
+          <w:bCs/>
+        </w:rPr>
+        <w:lastRenderedPageBreak/>
         <w:t xml:space="preserve">Processo: </w:t>
       </w:r>
       <w:r>
@@ -738,7 +903,6 @@
           <w:b/>
           <w:bCs/>
         </w:rPr>
-        <w:lastRenderedPageBreak/>
         <w:t xml:space="preserve">Processo: </w:t>
       </w:r>
       <w:r>
@@ -953,6 +1117,7 @@
           <w:b/>
           <w:bCs/>
         </w:rPr>
+        <w:lastRenderedPageBreak/>
         <w:t xml:space="preserve">Processo: </w:t>
       </w:r>
       <w:r>
@@ -1021,7 +1186,7 @@
         <w:pStyle w:val="PargrafodaLista"/>
         <w:numPr>
           <w:ilvl w:val="0"/>
-          <w:numId w:val="8"/>
+          <w:numId w:val="18"/>
         </w:numPr>
       </w:pPr>
       <w:r>
@@ -1054,7 +1219,7 @@
         <w:pStyle w:val="PargrafodaLista"/>
         <w:numPr>
           <w:ilvl w:val="0"/>
-          <w:numId w:val="8"/>
+          <w:numId w:val="24"/>
         </w:numPr>
       </w:pPr>
       <w:r>
@@ -1072,7 +1237,7 @@
         <w:pStyle w:val="PargrafodaLista"/>
         <w:numPr>
           <w:ilvl w:val="0"/>
-          <w:numId w:val="18"/>
+          <w:numId w:val="24"/>
         </w:numPr>
       </w:pPr>
       <w:r>
@@ -1223,7 +1388,7 @@
         <w:pStyle w:val="PargrafodaLista"/>
         <w:numPr>
           <w:ilvl w:val="0"/>
-          <w:numId w:val="8"/>
+          <w:numId w:val="20"/>
         </w:numPr>
       </w:pPr>
       <w:r>
@@ -1300,11 +1465,14 @@
         <w:pStyle w:val="PargrafodaLista"/>
         <w:numPr>
           <w:ilvl w:val="0"/>
-          <w:numId w:val="21"/>
+          <w:numId w:val="25"/>
         </w:numPr>
       </w:pPr>
       <w:r>
         <w:t>Verificar se todos os termos estão devidamente assinados</w:t>
+      </w:r>
+      <w:r>
+        <w:t>.</w:t>
       </w:r>
     </w:p>
     <w:p>
@@ -1312,7 +1480,7 @@
         <w:pStyle w:val="PargrafodaLista"/>
         <w:numPr>
           <w:ilvl w:val="0"/>
-          <w:numId w:val="8"/>
+          <w:numId w:val="25"/>
         </w:numPr>
       </w:pPr>
       <w:r>
@@ -1330,11 +1498,14 @@
         <w:pStyle w:val="PargrafodaLista"/>
         <w:numPr>
           <w:ilvl w:val="0"/>
-          <w:numId w:val="21"/>
+          <w:numId w:val="25"/>
         </w:numPr>
       </w:pPr>
       <w:r>
         <w:t>Arquivar os termos e documentos do candidato (agora aluno)</w:t>
+      </w:r>
+      <w:r>
+        <w:t>.</w:t>
       </w:r>
     </w:p>
     <w:p>
@@ -1342,11 +1513,15 @@
         <w:pStyle w:val="PargrafodaLista"/>
         <w:numPr>
           <w:ilvl w:val="0"/>
-          <w:numId w:val="21"/>
+          <w:numId w:val="25"/>
         </w:numPr>
       </w:pPr>
       <w:r>
+        <w:lastRenderedPageBreak/>
         <w:t>Gerar registro de matrícula</w:t>
+      </w:r>
+      <w:r>
+        <w:t>.</w:t>
       </w:r>
     </w:p>
     <w:p>
@@ -1354,11 +1529,14 @@
         <w:pStyle w:val="PargrafodaLista"/>
         <w:numPr>
           <w:ilvl w:val="0"/>
-          <w:numId w:val="21"/>
+          <w:numId w:val="25"/>
         </w:numPr>
       </w:pPr>
       <w:r>
         <w:t>Entregar registro de matrícula</w:t>
+      </w:r>
+      <w:r>
+        <w:t>.</w:t>
       </w:r>
     </w:p>
     <w:sectPr>
@@ -2466,6 +2644,95 @@
     </w:lvl>
   </w:abstractNum>
   <w:abstractNum w:abstractNumId="12" w15:restartNumberingAfterBreak="0">
+    <w:nsid w:val="3CBC3593"/>
+    <w:multiLevelType w:val="hybridMultilevel"/>
+    <w:tmpl w:val="4AE4A58A"/>
+    <w:lvl w:ilvl="0" w:tplc="0416000F">
+      <w:start w:val="1"/>
+      <w:numFmt w:val="decimal"/>
+      <w:lvlText w:val="%1."/>
+      <w:lvlJc w:val="left"/>
+      <w:pPr>
+        <w:ind w:left="720" w:hanging="360"/>
+      </w:pPr>
+      <w:rPr>
+        <w:rFonts w:hint="default"/>
+      </w:rPr>
+    </w:lvl>
+    <w:lvl w:ilvl="1" w:tplc="04160019" w:tentative="1">
+      <w:start w:val="1"/>
+      <w:numFmt w:val="lowerLetter"/>
+      <w:lvlText w:val="%2."/>
+      <w:lvlJc w:val="left"/>
+      <w:pPr>
+        <w:ind w:left="1440" w:hanging="360"/>
+      </w:pPr>
+    </w:lvl>
+    <w:lvl w:ilvl="2" w:tplc="0416001B" w:tentative="1">
+      <w:start w:val="1"/>
+      <w:numFmt w:val="lowerRoman"/>
+      <w:lvlText w:val="%3."/>
+      <w:lvlJc w:val="right"/>
+      <w:pPr>
+        <w:ind w:left="2160" w:hanging="180"/>
+      </w:pPr>
+    </w:lvl>
+    <w:lvl w:ilvl="3" w:tplc="0416000F" w:tentative="1">
+      <w:start w:val="1"/>
+      <w:numFmt w:val="decimal"/>
+      <w:lvlText w:val="%4."/>
+      <w:lvlJc w:val="left"/>
+      <w:pPr>
+        <w:ind w:left="2880" w:hanging="360"/>
+      </w:pPr>
+    </w:lvl>
+    <w:lvl w:ilvl="4" w:tplc="04160019" w:tentative="1">
+      <w:start w:val="1"/>
+      <w:numFmt w:val="lowerLetter"/>
+      <w:lvlText w:val="%5."/>
+      <w:lvlJc w:val="left"/>
+      <w:pPr>
+        <w:ind w:left="3600" w:hanging="360"/>
+      </w:pPr>
+    </w:lvl>
+    <w:lvl w:ilvl="5" w:tplc="0416001B" w:tentative="1">
+      <w:start w:val="1"/>
+      <w:numFmt w:val="lowerRoman"/>
+      <w:lvlText w:val="%6."/>
+      <w:lvlJc w:val="right"/>
+      <w:pPr>
+        <w:ind w:left="4320" w:hanging="180"/>
+      </w:pPr>
+    </w:lvl>
+    <w:lvl w:ilvl="6" w:tplc="0416000F" w:tentative="1">
+      <w:start w:val="1"/>
+      <w:numFmt w:val="decimal"/>
+      <w:lvlText w:val="%7."/>
+      <w:lvlJc w:val="left"/>
+      <w:pPr>
+        <w:ind w:left="5040" w:hanging="360"/>
+      </w:pPr>
+    </w:lvl>
+    <w:lvl w:ilvl="7" w:tplc="04160019" w:tentative="1">
+      <w:start w:val="1"/>
+      <w:numFmt w:val="lowerLetter"/>
+      <w:lvlText w:val="%8."/>
+      <w:lvlJc w:val="left"/>
+      <w:pPr>
+        <w:ind w:left="5760" w:hanging="360"/>
+      </w:pPr>
+    </w:lvl>
+    <w:lvl w:ilvl="8" w:tplc="0416001B" w:tentative="1">
+      <w:start w:val="1"/>
+      <w:numFmt w:val="lowerRoman"/>
+      <w:lvlText w:val="%9."/>
+      <w:lvlJc w:val="right"/>
+      <w:pPr>
+        <w:ind w:left="6480" w:hanging="180"/>
+      </w:pPr>
+    </w:lvl>
+  </w:abstractNum>
+  <w:abstractNum w:abstractNumId="13" w15:restartNumberingAfterBreak="0">
     <w:nsid w:val="3D5348C9"/>
     <w:multiLevelType w:val="hybridMultilevel"/>
     <w:tmpl w:val="329E3560"/>
@@ -2554,7 +2821,7 @@
       </w:pPr>
     </w:lvl>
   </w:abstractNum>
-  <w:abstractNum w:abstractNumId="13" w15:restartNumberingAfterBreak="0">
+  <w:abstractNum w:abstractNumId="14" w15:restartNumberingAfterBreak="0">
     <w:nsid w:val="3E382C0C"/>
     <w:multiLevelType w:val="hybridMultilevel"/>
     <w:tmpl w:val="CC661F1C"/>
@@ -2643,7 +2910,120 @@
       </w:pPr>
     </w:lvl>
   </w:abstractNum>
-  <w:abstractNum w:abstractNumId="14" w15:restartNumberingAfterBreak="0">
+  <w:abstractNum w:abstractNumId="15" w15:restartNumberingAfterBreak="0">
+    <w:nsid w:val="3FFF5AF2"/>
+    <w:multiLevelType w:val="hybridMultilevel"/>
+    <w:tmpl w:val="EC6224F6"/>
+    <w:lvl w:ilvl="0" w:tplc="04160001">
+      <w:start w:val="1"/>
+      <w:numFmt w:val="bullet"/>
+      <w:lvlText w:val=""/>
+      <w:lvlJc w:val="left"/>
+      <w:pPr>
+        <w:ind w:left="1068" w:hanging="360"/>
+      </w:pPr>
+      <w:rPr>
+        <w:rFonts w:ascii="Symbol" w:hAnsi="Symbol" w:hint="default"/>
+      </w:rPr>
+    </w:lvl>
+    <w:lvl w:ilvl="1" w:tplc="04160003" w:tentative="1">
+      <w:start w:val="1"/>
+      <w:numFmt w:val="bullet"/>
+      <w:lvlText w:val="o"/>
+      <w:lvlJc w:val="left"/>
+      <w:pPr>
+        <w:ind w:left="1788" w:hanging="360"/>
+      </w:pPr>
+      <w:rPr>
+        <w:rFonts w:ascii="Courier New" w:hAnsi="Courier New" w:cs="Courier New" w:hint="default"/>
+      </w:rPr>
+    </w:lvl>
+    <w:lvl w:ilvl="2" w:tplc="04160005" w:tentative="1">
+      <w:start w:val="1"/>
+      <w:numFmt w:val="bullet"/>
+      <w:lvlText w:val=""/>
+      <w:lvlJc w:val="left"/>
+      <w:pPr>
+        <w:ind w:left="2508" w:hanging="360"/>
+      </w:pPr>
+      <w:rPr>
+        <w:rFonts w:ascii="Wingdings" w:hAnsi="Wingdings" w:hint="default"/>
+      </w:rPr>
+    </w:lvl>
+    <w:lvl w:ilvl="3" w:tplc="04160001" w:tentative="1">
+      <w:start w:val="1"/>
+      <w:numFmt w:val="bullet"/>
+      <w:lvlText w:val=""/>
+      <w:lvlJc w:val="left"/>
+      <w:pPr>
+        <w:ind w:left="3228" w:hanging="360"/>
+      </w:pPr>
+      <w:rPr>
+        <w:rFonts w:ascii="Symbol" w:hAnsi="Symbol" w:hint="default"/>
+      </w:rPr>
+    </w:lvl>
+    <w:lvl w:ilvl="4" w:tplc="04160003" w:tentative="1">
+      <w:start w:val="1"/>
+      <w:numFmt w:val="bullet"/>
+      <w:lvlText w:val="o"/>
+      <w:lvlJc w:val="left"/>
+      <w:pPr>
+        <w:ind w:left="3948" w:hanging="360"/>
+      </w:pPr>
+      <w:rPr>
+        <w:rFonts w:ascii="Courier New" w:hAnsi="Courier New" w:cs="Courier New" w:hint="default"/>
+      </w:rPr>
+    </w:lvl>
+    <w:lvl w:ilvl="5" w:tplc="04160005" w:tentative="1">
+      <w:start w:val="1"/>
+      <w:numFmt w:val="bullet"/>
+      <w:lvlText w:val=""/>
+      <w:lvlJc w:val="left"/>
+      <w:pPr>
+        <w:ind w:left="4668" w:hanging="360"/>
+      </w:pPr>
+      <w:rPr>
+        <w:rFonts w:ascii="Wingdings" w:hAnsi="Wingdings" w:hint="default"/>
+      </w:rPr>
+    </w:lvl>
+    <w:lvl w:ilvl="6" w:tplc="04160001" w:tentative="1">
+      <w:start w:val="1"/>
+      <w:numFmt w:val="bullet"/>
+      <w:lvlText w:val=""/>
+      <w:lvlJc w:val="left"/>
+      <w:pPr>
+        <w:ind w:left="5388" w:hanging="360"/>
+      </w:pPr>
+      <w:rPr>
+        <w:rFonts w:ascii="Symbol" w:hAnsi="Symbol" w:hint="default"/>
+      </w:rPr>
+    </w:lvl>
+    <w:lvl w:ilvl="7" w:tplc="04160003" w:tentative="1">
+      <w:start w:val="1"/>
+      <w:numFmt w:val="bullet"/>
+      <w:lvlText w:val="o"/>
+      <w:lvlJc w:val="left"/>
+      <w:pPr>
+        <w:ind w:left="6108" w:hanging="360"/>
+      </w:pPr>
+      <w:rPr>
+        <w:rFonts w:ascii="Courier New" w:hAnsi="Courier New" w:cs="Courier New" w:hint="default"/>
+      </w:rPr>
+    </w:lvl>
+    <w:lvl w:ilvl="8" w:tplc="04160005" w:tentative="1">
+      <w:start w:val="1"/>
+      <w:numFmt w:val="bullet"/>
+      <w:lvlText w:val=""/>
+      <w:lvlJc w:val="left"/>
+      <w:pPr>
+        <w:ind w:left="6828" w:hanging="360"/>
+      </w:pPr>
+      <w:rPr>
+        <w:rFonts w:ascii="Wingdings" w:hAnsi="Wingdings" w:hint="default"/>
+      </w:rPr>
+    </w:lvl>
+  </w:abstractNum>
+  <w:abstractNum w:abstractNumId="16" w15:restartNumberingAfterBreak="0">
     <w:nsid w:val="423E0D16"/>
     <w:multiLevelType w:val="hybridMultilevel"/>
     <w:tmpl w:val="260019AC"/>
@@ -2732,7 +3112,96 @@
       </w:pPr>
     </w:lvl>
   </w:abstractNum>
-  <w:abstractNum w:abstractNumId="15" w15:restartNumberingAfterBreak="0">
+  <w:abstractNum w:abstractNumId="17" w15:restartNumberingAfterBreak="0">
+    <w:nsid w:val="50A16531"/>
+    <w:multiLevelType w:val="hybridMultilevel"/>
+    <w:tmpl w:val="F2E247E4"/>
+    <w:lvl w:ilvl="0" w:tplc="0416000F">
+      <w:start w:val="1"/>
+      <w:numFmt w:val="decimal"/>
+      <w:lvlText w:val="%1."/>
+      <w:lvlJc w:val="left"/>
+      <w:pPr>
+        <w:ind w:left="720" w:hanging="360"/>
+      </w:pPr>
+      <w:rPr>
+        <w:rFonts w:hint="default"/>
+      </w:rPr>
+    </w:lvl>
+    <w:lvl w:ilvl="1" w:tplc="04160019" w:tentative="1">
+      <w:start w:val="1"/>
+      <w:numFmt w:val="lowerLetter"/>
+      <w:lvlText w:val="%2."/>
+      <w:lvlJc w:val="left"/>
+      <w:pPr>
+        <w:ind w:left="1440" w:hanging="360"/>
+      </w:pPr>
+    </w:lvl>
+    <w:lvl w:ilvl="2" w:tplc="0416001B" w:tentative="1">
+      <w:start w:val="1"/>
+      <w:numFmt w:val="lowerRoman"/>
+      <w:lvlText w:val="%3."/>
+      <w:lvlJc w:val="right"/>
+      <w:pPr>
+        <w:ind w:left="2160" w:hanging="180"/>
+      </w:pPr>
+    </w:lvl>
+    <w:lvl w:ilvl="3" w:tplc="0416000F" w:tentative="1">
+      <w:start w:val="1"/>
+      <w:numFmt w:val="decimal"/>
+      <w:lvlText w:val="%4."/>
+      <w:lvlJc w:val="left"/>
+      <w:pPr>
+        <w:ind w:left="2880" w:hanging="360"/>
+      </w:pPr>
+    </w:lvl>
+    <w:lvl w:ilvl="4" w:tplc="04160019" w:tentative="1">
+      <w:start w:val="1"/>
+      <w:numFmt w:val="lowerLetter"/>
+      <w:lvlText w:val="%5."/>
+      <w:lvlJc w:val="left"/>
+      <w:pPr>
+        <w:ind w:left="3600" w:hanging="360"/>
+      </w:pPr>
+    </w:lvl>
+    <w:lvl w:ilvl="5" w:tplc="0416001B" w:tentative="1">
+      <w:start w:val="1"/>
+      <w:numFmt w:val="lowerRoman"/>
+      <w:lvlText w:val="%6."/>
+      <w:lvlJc w:val="right"/>
+      <w:pPr>
+        <w:ind w:left="4320" w:hanging="180"/>
+      </w:pPr>
+    </w:lvl>
+    <w:lvl w:ilvl="6" w:tplc="0416000F" w:tentative="1">
+      <w:start w:val="1"/>
+      <w:numFmt w:val="decimal"/>
+      <w:lvlText w:val="%7."/>
+      <w:lvlJc w:val="left"/>
+      <w:pPr>
+        <w:ind w:left="5040" w:hanging="360"/>
+      </w:pPr>
+    </w:lvl>
+    <w:lvl w:ilvl="7" w:tplc="04160019" w:tentative="1">
+      <w:start w:val="1"/>
+      <w:numFmt w:val="lowerLetter"/>
+      <w:lvlText w:val="%8."/>
+      <w:lvlJc w:val="left"/>
+      <w:pPr>
+        <w:ind w:left="5760" w:hanging="360"/>
+      </w:pPr>
+    </w:lvl>
+    <w:lvl w:ilvl="8" w:tplc="0416001B" w:tentative="1">
+      <w:start w:val="1"/>
+      <w:numFmt w:val="lowerRoman"/>
+      <w:lvlText w:val="%9."/>
+      <w:lvlJc w:val="right"/>
+      <w:pPr>
+        <w:ind w:left="6480" w:hanging="180"/>
+      </w:pPr>
+    </w:lvl>
+  </w:abstractNum>
+  <w:abstractNum w:abstractNumId="18" w15:restartNumberingAfterBreak="0">
     <w:nsid w:val="56DC7D7B"/>
     <w:multiLevelType w:val="hybridMultilevel"/>
     <w:tmpl w:val="57C8EF5E"/>
@@ -2821,7 +3290,7 @@
       </w:pPr>
     </w:lvl>
   </w:abstractNum>
-  <w:abstractNum w:abstractNumId="16" w15:restartNumberingAfterBreak="0">
+  <w:abstractNum w:abstractNumId="19" w15:restartNumberingAfterBreak="0">
     <w:nsid w:val="61246733"/>
     <w:multiLevelType w:val="hybridMultilevel"/>
     <w:tmpl w:val="76005A7A"/>
@@ -2910,10 +3379,10 @@
       </w:pPr>
     </w:lvl>
   </w:abstractNum>
-  <w:abstractNum w:abstractNumId="17" w15:restartNumberingAfterBreak="0">
+  <w:abstractNum w:abstractNumId="20" w15:restartNumberingAfterBreak="0">
     <w:nsid w:val="63A04822"/>
     <w:multiLevelType w:val="hybridMultilevel"/>
-    <w:tmpl w:val="CC661F1C"/>
+    <w:tmpl w:val="3B7A0C8A"/>
     <w:lvl w:ilvl="0" w:tplc="0416000F">
       <w:start w:val="1"/>
       <w:numFmt w:val="decimal"/>
@@ -2926,14 +3395,17 @@
         <w:rFonts w:hint="default"/>
       </w:rPr>
     </w:lvl>
-    <w:lvl w:ilvl="1" w:tplc="04160019">
-      <w:start w:val="1"/>
-      <w:numFmt w:val="lowerLetter"/>
-      <w:lvlText w:val="%2."/>
+    <w:lvl w:ilvl="1" w:tplc="04160001">
+      <w:start w:val="1"/>
+      <w:numFmt w:val="bullet"/>
+      <w:lvlText w:val=""/>
       <w:lvlJc w:val="left"/>
       <w:pPr>
         <w:ind w:left="1440" w:hanging="360"/>
       </w:pPr>
+      <w:rPr>
+        <w:rFonts w:ascii="Symbol" w:hAnsi="Symbol" w:hint="default"/>
+      </w:rPr>
     </w:lvl>
     <w:lvl w:ilvl="2" w:tplc="0416001B" w:tentative="1">
       <w:start w:val="1"/>
@@ -2999,7 +3471,7 @@
       </w:pPr>
     </w:lvl>
   </w:abstractNum>
-  <w:abstractNum w:abstractNumId="18" w15:restartNumberingAfterBreak="0">
+  <w:abstractNum w:abstractNumId="21" w15:restartNumberingAfterBreak="0">
     <w:nsid w:val="6ADA75E9"/>
     <w:multiLevelType w:val="hybridMultilevel"/>
     <w:tmpl w:val="B572745C"/>
@@ -3088,7 +3560,7 @@
       </w:pPr>
     </w:lvl>
   </w:abstractNum>
-  <w:abstractNum w:abstractNumId="19" w15:restartNumberingAfterBreak="0">
+  <w:abstractNum w:abstractNumId="22" w15:restartNumberingAfterBreak="0">
     <w:nsid w:val="72C7026A"/>
     <w:multiLevelType w:val="hybridMultilevel"/>
     <w:tmpl w:val="329E3560"/>
@@ -3177,7 +3649,7 @@
       </w:pPr>
     </w:lvl>
   </w:abstractNum>
-  <w:abstractNum w:abstractNumId="20" w15:restartNumberingAfterBreak="0">
+  <w:abstractNum w:abstractNumId="23" w15:restartNumberingAfterBreak="0">
     <w:nsid w:val="76A30EBD"/>
     <w:multiLevelType w:val="hybridMultilevel"/>
     <w:tmpl w:val="4B268A0C"/>
@@ -3266,7 +3738,7 @@
       </w:pPr>
     </w:lvl>
   </w:abstractNum>
-  <w:abstractNum w:abstractNumId="21" w15:restartNumberingAfterBreak="0">
+  <w:abstractNum w:abstractNumId="24" w15:restartNumberingAfterBreak="0">
     <w:nsid w:val="7C64534E"/>
     <w:multiLevelType w:val="hybridMultilevel"/>
     <w:tmpl w:val="6B8AE42A"/>
@@ -3359,31 +3831,31 @@
     <w:abstractNumId w:val="7"/>
   </w:num>
   <w:num w:numId="2">
-    <w:abstractNumId w:val="16"/>
+    <w:abstractNumId w:val="19"/>
   </w:num>
   <w:num w:numId="3">
     <w:abstractNumId w:val="5"/>
   </w:num>
   <w:num w:numId="4">
-    <w:abstractNumId w:val="13"/>
+    <w:abstractNumId w:val="14"/>
   </w:num>
   <w:num w:numId="5">
     <w:abstractNumId w:val="8"/>
   </w:num>
   <w:num w:numId="6">
-    <w:abstractNumId w:val="18"/>
+    <w:abstractNumId w:val="21"/>
   </w:num>
   <w:num w:numId="7">
-    <w:abstractNumId w:val="17"/>
+    <w:abstractNumId w:val="20"/>
   </w:num>
   <w:num w:numId="8">
     <w:abstractNumId w:val="10"/>
   </w:num>
   <w:num w:numId="9">
-    <w:abstractNumId w:val="14"/>
+    <w:abstractNumId w:val="16"/>
   </w:num>
   <w:num w:numId="10">
-    <w:abstractNumId w:val="21"/>
+    <w:abstractNumId w:val="24"/>
   </w:num>
   <w:num w:numId="11">
     <w:abstractNumId w:val="0"/>
@@ -3398,13 +3870,13 @@
     <w:abstractNumId w:val="11"/>
   </w:num>
   <w:num w:numId="15">
-    <w:abstractNumId w:val="15"/>
+    <w:abstractNumId w:val="18"/>
   </w:num>
   <w:num w:numId="16">
-    <w:abstractNumId w:val="12"/>
+    <w:abstractNumId w:val="13"/>
   </w:num>
   <w:num w:numId="17">
-    <w:abstractNumId w:val="19"/>
+    <w:abstractNumId w:val="22"/>
   </w:num>
   <w:num w:numId="18">
     <w:abstractNumId w:val="4"/>
@@ -3416,10 +3888,19 @@
     <w:abstractNumId w:val="2"/>
   </w:num>
   <w:num w:numId="21">
-    <w:abstractNumId w:val="20"/>
+    <w:abstractNumId w:val="23"/>
   </w:num>
   <w:num w:numId="22">
     <w:abstractNumId w:val="1"/>
+  </w:num>
+  <w:num w:numId="23">
+    <w:abstractNumId w:val="15"/>
+  </w:num>
+  <w:num w:numId="24">
+    <w:abstractNumId w:val="17"/>
+  </w:num>
+  <w:num w:numId="25">
+    <w:abstractNumId w:val="12"/>
   </w:num>
 </w:numbering>
 </file>
@@ -3822,7 +4303,7 @@
   <w:style w:type="paragraph" w:default="1" w:styleId="Normal">
     <w:name w:val="Normal"/>
     <w:qFormat/>
-    <w:rsid w:val="00881952"/>
+    <w:rsid w:val="001A02F0"/>
   </w:style>
   <w:style w:type="character" w:default="1" w:styleId="Fontepargpadro">
     <w:name w:val="Default Paragraph Font"/>
